--- a/DBMS Project Proposal.docx
+++ b/DBMS Project Proposal.docx
@@ -1,6 +1,6 @@
 
 <file path=word/document.xml><?xml version="1.0" encoding="utf-8"?>
-<w:document xmlns:wpc="http://schemas.microsoft.com/office/word/2010/wordprocessingCanvas" xmlns:mc="http://schemas.openxmlformats.org/markup-compatibility/2006" xmlns:o="urn:schemas-microsoft-com:office:office" xmlns:r="http://schemas.openxmlformats.org/officeDocument/2006/relationships" xmlns:m="http://schemas.openxmlformats.org/officeDocument/2006/math" xmlns:v="urn:schemas-microsoft-com:vml" xmlns:wp14="http://schemas.microsoft.com/office/word/2010/wordprocessingDrawing" xmlns:wp="http://schemas.openxmlformats.org/drawingml/2006/wordprocessingDrawing" xmlns:w10="urn:schemas-microsoft-com:office:word" xmlns:w="http://schemas.openxmlformats.org/wordprocessingml/2006/main" xmlns:w14="http://schemas.microsoft.com/office/word/2010/wordml" xmlns:wpg="http://schemas.microsoft.com/office/word/2010/wordprocessingGroup" xmlns:wpi="http://schemas.microsoft.com/office/word/2010/wordprocessingInk" xmlns:wne="http://schemas.microsoft.com/office/word/2006/wordml" xmlns:wps="http://schemas.microsoft.com/office/word/2010/wordprocessingShape" mc:Ignorable="w14 wp14">
+<w:document xmlns:wpc="http://schemas.microsoft.com/office/word/2010/wordprocessingCanvas" xmlns:cx="http://schemas.microsoft.com/office/drawing/2014/chartex" xmlns:cx1="http://schemas.microsoft.com/office/drawing/2015/9/8/chartex" xmlns:cx2="http://schemas.microsoft.com/office/drawing/2015/10/21/chartex" xmlns:cx3="http://schemas.microsoft.com/office/drawing/2016/5/9/chartex" xmlns:cx4="http://schemas.microsoft.com/office/drawing/2016/5/10/chartex" xmlns:cx5="http://schemas.microsoft.com/office/drawing/2016/5/11/chartex" xmlns:cx6="http://schemas.microsoft.com/office/drawing/2016/5/12/chartex" xmlns:cx7="http://schemas.microsoft.com/office/drawing/2016/5/13/chartex" xmlns:cx8="http://schemas.microsoft.com/office/drawing/2016/5/14/chartex" xmlns:mc="http://schemas.openxmlformats.org/markup-compatibility/2006" xmlns:aink="http://schemas.microsoft.com/office/drawing/2016/ink" xmlns:am3d="http://schemas.microsoft.com/office/drawing/2017/model3d" xmlns:o="urn:schemas-microsoft-com:office:office" xmlns:r="http://schemas.openxmlformats.org/officeDocument/2006/relationships" xmlns:m="http://schemas.openxmlformats.org/officeDocument/2006/math" xmlns:v="urn:schemas-microsoft-com:vml" xmlns:wp14="http://schemas.microsoft.com/office/word/2010/wordprocessingDrawing" xmlns:wp="http://schemas.openxmlformats.org/drawingml/2006/wordprocessingDrawing" xmlns:w10="urn:schemas-microsoft-com:office:word" xmlns:w="http://schemas.openxmlformats.org/wordprocessingml/2006/main" xmlns:w14="http://schemas.microsoft.com/office/word/2010/wordml" xmlns:w15="http://schemas.microsoft.com/office/word/2012/wordml" xmlns:w16cex="http://schemas.microsoft.com/office/word/2018/wordml/cex" xmlns:w16cid="http://schemas.microsoft.com/office/word/2016/wordml/cid" xmlns:w16="http://schemas.microsoft.com/office/word/2018/wordml" xmlns:w16se="http://schemas.microsoft.com/office/word/2015/wordml/symex" xmlns:wpg="http://schemas.microsoft.com/office/word/2010/wordprocessingGroup" xmlns:wpi="http://schemas.microsoft.com/office/word/2010/wordprocessingInk" xmlns:wne="http://schemas.microsoft.com/office/word/2006/wordml" xmlns:wps="http://schemas.microsoft.com/office/word/2010/wordprocessingShape" mc:Ignorable="w14 w15 w16se w16cid w16 w16cex wp14">
   <w:body>
     <w:p>
       <w:pPr>
@@ -19,7 +19,7 @@
           <w:noProof/>
         </w:rPr>
         <w:drawing>
-          <wp:anchor distT="0" distB="0" distL="114300" distR="114300" simplePos="0" relativeHeight="251658240" behindDoc="0" locked="0" layoutInCell="1" allowOverlap="1" wp14:anchorId="34A1A04B" wp14:editId="378F1E6F">
+          <wp:anchor distT="0" distB="0" distL="114300" distR="114300" simplePos="0" relativeHeight="251656704" behindDoc="0" locked="0" layoutInCell="1" allowOverlap="1" wp14:anchorId="6617EFAB" wp14:editId="3F5273A0">
             <wp:simplePos x="0" y="0"/>
             <wp:positionH relativeFrom="column">
               <wp:posOffset>1733550</wp:posOffset>
@@ -44,7 +44,7 @@
                     </pic:cNvPicPr>
                   </pic:nvPicPr>
                   <pic:blipFill>
-                    <a:blip r:embed="rId6">
+                    <a:blip r:embed="rId8">
                       <a:extLst>
                         <a:ext uri="{28A0092B-C50C-407E-A947-70E740481C1C}">
                           <a14:useLocalDpi xmlns:a14="http://schemas.microsoft.com/office/drawing/2010/main" val="0"/>
@@ -86,9 +86,134 @@
           <w:sz w:val="36"/>
           <w:szCs w:val="32"/>
         </w:rPr>
-        <w:t xml:space="preserve">DEPARTMENT OF COMPUTER SCIENCE AND </w:t>
-      </w:r>
-      <w:r>
+        <w:t>DEPARTMENT OF COMPUTER SCIENCE AND ENGINEERING</w:t>
+      </w:r>
+    </w:p>
+    <w:p>
+      <w:pPr>
+        <w:jc w:val="center"/>
+        <w:rPr>
+          <w:rFonts w:ascii="Times New Roman" w:hAnsi="Times New Roman" w:cs="Times New Roman"/>
+          <w:b/>
+          <w:bCs/>
+          <w:sz w:val="48"/>
+          <w:szCs w:val="44"/>
+        </w:rPr>
+      </w:pPr>
+      <w:r>
+        <w:rPr>
+          <w:rFonts w:ascii="Times New Roman" w:hAnsi="Times New Roman" w:cs="Times New Roman"/>
+          <w:b/>
+          <w:bCs/>
+          <w:sz w:val="48"/>
+          <w:szCs w:val="44"/>
+        </w:rPr>
+        <w:t>Delhi Technological University</w:t>
+      </w:r>
+    </w:p>
+    <w:p>
+      <w:pPr>
+        <w:jc w:val="center"/>
+        <w:rPr>
+          <w:rFonts w:ascii="Times New Roman" w:hAnsi="Times New Roman" w:cs="Times New Roman"/>
+          <w:i/>
+          <w:iCs/>
+          <w:sz w:val="40"/>
+          <w:szCs w:val="36"/>
+        </w:rPr>
+      </w:pPr>
+      <w:r>
+        <w:rPr>
+          <w:rFonts w:ascii="Times New Roman" w:hAnsi="Times New Roman" w:cs="Times New Roman"/>
+          <w:i/>
+          <w:iCs/>
+          <w:sz w:val="40"/>
+          <w:szCs w:val="36"/>
+        </w:rPr>
+        <w:t>(Formerly Delhi College of Engineering)</w:t>
+      </w:r>
+    </w:p>
+    <w:p>
+      <w:pPr>
+        <w:jc w:val="center"/>
+        <w:rPr>
+          <w:rFonts w:ascii="Times New Roman" w:hAnsi="Times New Roman" w:cs="Times New Roman"/>
+          <w:i/>
+          <w:iCs/>
+          <w:sz w:val="40"/>
+          <w:szCs w:val="36"/>
+        </w:rPr>
+      </w:pPr>
+      <w:proofErr w:type="spellStart"/>
+      <w:r>
+        <w:rPr>
+          <w:rFonts w:ascii="Times New Roman" w:hAnsi="Times New Roman" w:cs="Times New Roman"/>
+          <w:i/>
+          <w:iCs/>
+          <w:sz w:val="40"/>
+          <w:szCs w:val="36"/>
+        </w:rPr>
+        <w:t>Shahbad</w:t>
+      </w:r>
+      <w:proofErr w:type="spellEnd"/>
+      <w:r>
+        <w:rPr>
+          <w:rFonts w:ascii="Times New Roman" w:hAnsi="Times New Roman" w:cs="Times New Roman"/>
+          <w:i/>
+          <w:iCs/>
+          <w:sz w:val="40"/>
+          <w:szCs w:val="36"/>
+        </w:rPr>
+        <w:t xml:space="preserve"> </w:t>
+      </w:r>
+      <w:proofErr w:type="spellStart"/>
+      <w:r>
+        <w:rPr>
+          <w:rFonts w:ascii="Times New Roman" w:hAnsi="Times New Roman" w:cs="Times New Roman"/>
+          <w:i/>
+          <w:iCs/>
+          <w:sz w:val="40"/>
+          <w:szCs w:val="36"/>
+        </w:rPr>
+        <w:t>Daulatpur</w:t>
+      </w:r>
+      <w:proofErr w:type="spellEnd"/>
+      <w:r>
+        <w:rPr>
+          <w:rFonts w:ascii="Times New Roman" w:hAnsi="Times New Roman" w:cs="Times New Roman"/>
+          <w:i/>
+          <w:iCs/>
+          <w:sz w:val="40"/>
+          <w:szCs w:val="36"/>
+        </w:rPr>
+        <w:t xml:space="preserve">, </w:t>
+      </w:r>
+      <w:proofErr w:type="spellStart"/>
+      <w:r>
+        <w:rPr>
+          <w:rFonts w:ascii="Times New Roman" w:hAnsi="Times New Roman" w:cs="Times New Roman"/>
+          <w:i/>
+          <w:iCs/>
+          <w:sz w:val="40"/>
+          <w:szCs w:val="36"/>
+        </w:rPr>
+        <w:t>Bawana</w:t>
+      </w:r>
+      <w:proofErr w:type="spellEnd"/>
+      <w:r>
+        <w:rPr>
+          <w:rFonts w:ascii="Times New Roman" w:hAnsi="Times New Roman" w:cs="Times New Roman"/>
+          <w:i/>
+          <w:iCs/>
+          <w:sz w:val="40"/>
+          <w:szCs w:val="36"/>
+        </w:rPr>
+        <w:t xml:space="preserve"> Road, Delhi – 110043</w:t>
+      </w:r>
+    </w:p>
+    <w:p>
+      <w:pPr>
+        <w:jc w:val="center"/>
         <w:rPr>
           <w:rFonts w:ascii="Times New Roman" w:hAnsi="Times New Roman" w:cs="Times New Roman"/>
           <w:b/>
@@ -96,134 +221,8 @@
           <w:sz w:val="36"/>
           <w:szCs w:val="32"/>
         </w:rPr>
-        <w:t>ENGINEERING</w:t>
-      </w:r>
-    </w:p>
-    <w:p>
-      <w:pPr>
-        <w:jc w:val="center"/>
-        <w:rPr>
-          <w:rFonts w:ascii="Times New Roman" w:hAnsi="Times New Roman" w:cs="Times New Roman"/>
-          <w:b/>
-          <w:bCs/>
-          <w:sz w:val="48"/>
-          <w:szCs w:val="44"/>
-        </w:rPr>
-      </w:pPr>
-      <w:r>
-        <w:rPr>
-          <w:rFonts w:ascii="Times New Roman" w:hAnsi="Times New Roman" w:cs="Times New Roman"/>
-          <w:b/>
-          <w:bCs/>
-          <w:sz w:val="48"/>
-          <w:szCs w:val="44"/>
-        </w:rPr>
-        <w:t>Delhi Technological University</w:t>
-      </w:r>
-    </w:p>
-    <w:p>
-      <w:pPr>
-        <w:jc w:val="center"/>
-        <w:rPr>
-          <w:rFonts w:ascii="Times New Roman" w:hAnsi="Times New Roman" w:cs="Times New Roman"/>
-          <w:i/>
-          <w:iCs/>
-          <w:sz w:val="40"/>
-          <w:szCs w:val="36"/>
-        </w:rPr>
-      </w:pPr>
-      <w:r>
-        <w:rPr>
-          <w:rFonts w:ascii="Times New Roman" w:hAnsi="Times New Roman" w:cs="Times New Roman"/>
-          <w:i/>
-          <w:iCs/>
-          <w:sz w:val="40"/>
-          <w:szCs w:val="36"/>
-        </w:rPr>
-        <w:t>(Formerly Delhi College of Engineering)</w:t>
-      </w:r>
-    </w:p>
-    <w:p>
-      <w:pPr>
-        <w:jc w:val="center"/>
-        <w:rPr>
-          <w:rFonts w:ascii="Times New Roman" w:hAnsi="Times New Roman" w:cs="Times New Roman"/>
-          <w:i/>
-          <w:iCs/>
-          <w:sz w:val="40"/>
-          <w:szCs w:val="36"/>
-        </w:rPr>
-      </w:pPr>
-      <w:proofErr w:type="spellStart"/>
-      <w:r>
-        <w:rPr>
-          <w:rFonts w:ascii="Times New Roman" w:hAnsi="Times New Roman" w:cs="Times New Roman"/>
-          <w:i/>
-          <w:iCs/>
-          <w:sz w:val="40"/>
-          <w:szCs w:val="36"/>
-        </w:rPr>
-        <w:t>Shahbad</w:t>
-      </w:r>
-      <w:proofErr w:type="spellEnd"/>
-      <w:r>
-        <w:rPr>
-          <w:rFonts w:ascii="Times New Roman" w:hAnsi="Times New Roman" w:cs="Times New Roman"/>
-          <w:i/>
-          <w:iCs/>
-          <w:sz w:val="40"/>
-          <w:szCs w:val="36"/>
-        </w:rPr>
-        <w:t xml:space="preserve"> </w:t>
-      </w:r>
-      <w:proofErr w:type="spellStart"/>
-      <w:r>
-        <w:rPr>
-          <w:rFonts w:ascii="Times New Roman" w:hAnsi="Times New Roman" w:cs="Times New Roman"/>
-          <w:i/>
-          <w:iCs/>
-          <w:sz w:val="40"/>
-          <w:szCs w:val="36"/>
-        </w:rPr>
-        <w:t>Daulatpur</w:t>
-      </w:r>
-      <w:proofErr w:type="spellEnd"/>
-      <w:r>
-        <w:rPr>
-          <w:rFonts w:ascii="Times New Roman" w:hAnsi="Times New Roman" w:cs="Times New Roman"/>
-          <w:i/>
-          <w:iCs/>
-          <w:sz w:val="40"/>
-          <w:szCs w:val="36"/>
-        </w:rPr>
-        <w:t xml:space="preserve">, </w:t>
-      </w:r>
-      <w:proofErr w:type="spellStart"/>
-      <w:r>
-        <w:rPr>
-          <w:rFonts w:ascii="Times New Roman" w:hAnsi="Times New Roman" w:cs="Times New Roman"/>
-          <w:i/>
-          <w:iCs/>
-          <w:sz w:val="40"/>
-          <w:szCs w:val="36"/>
-        </w:rPr>
-        <w:t>Bawana</w:t>
-      </w:r>
-      <w:proofErr w:type="spellEnd"/>
-      <w:r>
-        <w:rPr>
-          <w:rFonts w:ascii="Times New Roman" w:hAnsi="Times New Roman" w:cs="Times New Roman"/>
-          <w:i/>
-          <w:iCs/>
-          <w:sz w:val="40"/>
-          <w:szCs w:val="36"/>
-        </w:rPr>
-        <w:t xml:space="preserve"> Road, Delhi – 110043</w:t>
-      </w:r>
-    </w:p>
-    <w:p>
-      <w:pPr>
-        <w:jc w:val="center"/>
+      </w:pPr>
+      <w:r>
         <w:rPr>
           <w:rFonts w:ascii="Times New Roman" w:hAnsi="Times New Roman" w:cs="Times New Roman"/>
           <w:b/>
@@ -231,15 +230,6 @@
           <w:sz w:val="36"/>
           <w:szCs w:val="32"/>
         </w:rPr>
-      </w:pPr>
-      <w:r>
-        <w:rPr>
-          <w:rFonts w:ascii="Times New Roman" w:hAnsi="Times New Roman" w:cs="Times New Roman"/>
-          <w:b/>
-          <w:bCs/>
-          <w:sz w:val="36"/>
-          <w:szCs w:val="32"/>
-        </w:rPr>
         <w:t>Database Management System (SE-206)</w:t>
       </w:r>
     </w:p>
@@ -281,7 +271,7 @@
         <mc:AlternateContent>
           <mc:Choice Requires="wps">
             <w:drawing>
-              <wp:anchor distT="0" distB="0" distL="114300" distR="114300" simplePos="0" relativeHeight="251658240" behindDoc="0" locked="0" layoutInCell="1" allowOverlap="1">
+              <wp:anchor distT="0" distB="0" distL="114300" distR="114300" simplePos="0" relativeHeight="251657728" behindDoc="0" locked="0" layoutInCell="1" allowOverlap="1" wp14:anchorId="592A884E" wp14:editId="4FBC079B">
                 <wp:simplePos x="0" y="0"/>
                 <wp:positionH relativeFrom="column">
                   <wp:posOffset>666750</wp:posOffset>
@@ -336,7 +326,7 @@
           </mc:Choice>
           <mc:Fallback>
             <w:pict>
-              <v:line id="Straight Connector 3" o:spid="_x0000_s1026" style="position:absolute;z-index:251658240;visibility:visible;mso-wrap-style:square;mso-width-percent:0;mso-height-percent:0;mso-wrap-distance-left:9pt;mso-wrap-distance-top:0;mso-wrap-distance-right:9pt;mso-wrap-distance-bottom:0;mso-position-horizontal:absolute;mso-position-horizontal-relative:text;mso-position-vertical:absolute;mso-position-vertical-relative:text;mso-width-percent:0;mso-height-percent:0;mso-width-relative:page;mso-height-relative:page" from="52.5pt,15.1pt" to="461.25pt,15.85pt" o:gfxdata="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" strokecolor="#4579b8 [3044]"/>
+              <v:line w14:anchorId="4A969F1A" id="Straight Connector 3" o:spid="_x0000_s1026" style="position:absolute;z-index:251657728;visibility:visible;mso-wrap-style:square;mso-width-percent:0;mso-height-percent:0;mso-wrap-distance-left:9pt;mso-wrap-distance-top:0;mso-wrap-distance-right:9pt;mso-wrap-distance-bottom:0;mso-position-horizontal:absolute;mso-position-horizontal-relative:text;mso-position-vertical:absolute;mso-position-vertical-relative:text;mso-width-percent:0;mso-height-percent:0;mso-width-relative:page;mso-height-relative:page" from="52.5pt,15.1pt" to="461.25pt,15.85pt" o:gfxdata="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" strokecolor="#4579b8 [3044]"/>
             </w:pict>
           </mc:Fallback>
         </mc:AlternateContent>
@@ -353,7 +343,6 @@
           <w:szCs w:val="28"/>
         </w:rPr>
       </w:pPr>
-      <w:proofErr w:type="spellStart"/>
       <w:r>
         <w:rPr>
           <w:rFonts w:ascii="Times New Roman" w:hAnsi="Times New Roman" w:cs="Times New Roman"/>
@@ -362,9 +351,42 @@
           <w:sz w:val="32"/>
           <w:szCs w:val="28"/>
         </w:rPr>
-        <w:t>Vikash</w:t>
-      </w:r>
-      <w:proofErr w:type="spellEnd"/>
+        <w:t>Vikash (2K19/SE/146)</w:t>
+      </w:r>
+      <w:r>
+        <w:rPr>
+          <w:rFonts w:ascii="Times New Roman" w:hAnsi="Times New Roman" w:cs="Times New Roman"/>
+          <w:sz w:val="32"/>
+          <w:szCs w:val="28"/>
+        </w:rPr>
+        <w:tab/>
+      </w:r>
+      <w:r>
+        <w:rPr>
+          <w:rFonts w:ascii="Times New Roman" w:hAnsi="Times New Roman" w:cs="Times New Roman"/>
+          <w:sz w:val="32"/>
+          <w:szCs w:val="28"/>
+        </w:rPr>
+        <w:tab/>
+      </w:r>
+      <w:r>
+        <w:rPr>
+          <w:rFonts w:ascii="Times New Roman" w:hAnsi="Times New Roman" w:cs="Times New Roman"/>
+          <w:sz w:val="32"/>
+          <w:szCs w:val="28"/>
+        </w:rPr>
+        <w:tab/>
+        <w:t xml:space="preserve">         </w:t>
+      </w:r>
+      <w:r>
+        <w:rPr>
+          <w:rFonts w:ascii="Times New Roman" w:hAnsi="Times New Roman" w:cs="Times New Roman"/>
+          <w:sz w:val="32"/>
+          <w:szCs w:val="28"/>
+        </w:rPr>
+        <w:tab/>
+        <w:t xml:space="preserve">   </w:t>
+      </w:r>
       <w:r>
         <w:rPr>
           <w:rFonts w:ascii="Times New Roman" w:hAnsi="Times New Roman" w:cs="Times New Roman"/>
@@ -373,63 +395,7 @@
           <w:sz w:val="32"/>
           <w:szCs w:val="28"/>
         </w:rPr>
-        <w:t xml:space="preserve"> (2K19/SE/146)</w:t>
-      </w:r>
-      <w:r>
-        <w:rPr>
-          <w:rFonts w:ascii="Times New Roman" w:hAnsi="Times New Roman" w:cs="Times New Roman"/>
-          <w:sz w:val="32"/>
-          <w:szCs w:val="28"/>
-        </w:rPr>
-        <w:tab/>
-      </w:r>
-      <w:r>
-        <w:rPr>
-          <w:rFonts w:ascii="Times New Roman" w:hAnsi="Times New Roman" w:cs="Times New Roman"/>
-          <w:sz w:val="32"/>
-          <w:szCs w:val="28"/>
-        </w:rPr>
-        <w:tab/>
-      </w:r>
-      <w:r>
-        <w:rPr>
-          <w:rFonts w:ascii="Times New Roman" w:hAnsi="Times New Roman" w:cs="Times New Roman"/>
-          <w:sz w:val="32"/>
-          <w:szCs w:val="28"/>
-        </w:rPr>
-        <w:tab/>
-        <w:t xml:space="preserve">         </w:t>
-      </w:r>
-      <w:r>
-        <w:rPr>
-          <w:rFonts w:ascii="Times New Roman" w:hAnsi="Times New Roman" w:cs="Times New Roman"/>
-          <w:sz w:val="32"/>
-          <w:szCs w:val="28"/>
-        </w:rPr>
-        <w:tab/>
-        <w:t xml:space="preserve">   </w:t>
-      </w:r>
-      <w:proofErr w:type="spellStart"/>
-      <w:r>
-        <w:rPr>
-          <w:rFonts w:ascii="Times New Roman" w:hAnsi="Times New Roman" w:cs="Times New Roman"/>
-          <w:b/>
-          <w:bCs/>
-          <w:sz w:val="32"/>
-          <w:szCs w:val="28"/>
-        </w:rPr>
-        <w:t>Umang</w:t>
-      </w:r>
-      <w:proofErr w:type="spellEnd"/>
-      <w:r>
-        <w:rPr>
-          <w:rFonts w:ascii="Times New Roman" w:hAnsi="Times New Roman" w:cs="Times New Roman"/>
-          <w:b/>
-          <w:bCs/>
-          <w:sz w:val="32"/>
-          <w:szCs w:val="28"/>
-        </w:rPr>
-        <w:t xml:space="preserve"> Gupta (2K19/SE/138)</w:t>
+        <w:t>Umang Gupta (2K19/SE/138)</w:t>
       </w:r>
       <w:r>
         <w:rPr>
@@ -448,7 +414,7 @@
         </w:rPr>
         <w:t>vikash_</w:t>
       </w:r>
-      <w:hyperlink r:id="rId7" w:history="1">
+      <w:hyperlink r:id="rId9" w:history="1">
         <w:r>
           <w:rPr>
             <w:rStyle w:val="Hyperlink"/>
@@ -477,7 +443,7 @@
         </w:rPr>
         <w:t xml:space="preserve">     </w:t>
       </w:r>
-      <w:hyperlink r:id="rId8" w:history="1">
+      <w:hyperlink r:id="rId10" w:history="1">
         <w:r>
           <w:rPr>
             <w:rStyle w:val="Hyperlink"/>
@@ -556,8 +522,6 @@
         </w:rPr>
         <w:t xml:space="preserve">Prof. Rahul </w:t>
       </w:r>
-      <w:bookmarkStart w:id="0" w:name="_GoBack"/>
-      <w:bookmarkEnd w:id="0"/>
     </w:p>
     <w:p>
       <w:pPr>
@@ -606,7 +570,6 @@
       <w:tblPr>
         <w:tblStyle w:val="TableGrid"/>
         <w:tblW w:w="0" w:type="auto"/>
-        <w:tblInd w:w="0" w:type="dxa"/>
         <w:tblCellMar>
           <w:top w:w="284" w:type="dxa"/>
           <w:bottom w:w="284" w:type="dxa"/>
@@ -1351,7 +1314,7 @@
         <mc:AlternateContent>
           <mc:Choice Requires="wps">
             <w:drawing>
-              <wp:anchor distT="0" distB="0" distL="114300" distR="114300" simplePos="0" relativeHeight="251658240" behindDoc="0" locked="0" layoutInCell="1" allowOverlap="1">
+              <wp:anchor distT="0" distB="0" distL="114300" distR="114300" simplePos="0" relativeHeight="251658752" behindDoc="0" locked="0" layoutInCell="1" allowOverlap="1" wp14:anchorId="7B7C9507" wp14:editId="756E37EF">
                 <wp:simplePos x="0" y="0"/>
                 <wp:positionH relativeFrom="column">
                   <wp:posOffset>-142875</wp:posOffset>
@@ -1406,7 +1369,7 @@
           </mc:Choice>
           <mc:Fallback>
             <w:pict>
-              <v:line id="Straight Connector 2" o:spid="_x0000_s1026" style="position:absolute;flip:y;z-index:251658240;visibility:visible;mso-wrap-style:square;mso-width-percent:0;mso-height-percent:0;mso-wrap-distance-left:9pt;mso-wrap-distance-top:0;mso-wrap-distance-right:9pt;mso-wrap-distance-bottom:0;mso-position-horizontal:absolute;mso-position-horizontal-relative:text;mso-position-vertical:absolute;mso-position-vertical-relative:text;mso-width-percent:0;mso-height-percent:0;mso-width-relative:page;mso-height-relative:page" from="-11.25pt,15.15pt" to="525.75pt,16.65pt" o:gfxdata="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" strokecolor="#4579b8 [3044]"/>
+              <v:line w14:anchorId="53B3ECDE" id="Straight Connector 2" o:spid="_x0000_s1026" style="position:absolute;flip:y;z-index:251658752;visibility:visible;mso-wrap-style:square;mso-width-percent:0;mso-height-percent:0;mso-wrap-distance-left:9pt;mso-wrap-distance-top:0;mso-wrap-distance-right:9pt;mso-wrap-distance-bottom:0;mso-position-horizontal:absolute;mso-position-horizontal-relative:text;mso-position-vertical:absolute;mso-position-vertical-relative:text;mso-width-percent:0;mso-height-percent:0;mso-width-relative:page;mso-height-relative:page" from="-11.25pt,15.15pt" to="525.75pt,16.65pt" o:gfxdata="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" strokecolor="#4579b8 [3044]"/>
             </w:pict>
           </mc:Fallback>
         </mc:AlternateContent>
@@ -1998,36 +1961,6 @@
         <w:jc w:val="both"/>
         <w:rPr>
           <w:rFonts w:ascii="Times New Roman" w:hAnsi="Times New Roman" w:cs="Times New Roman"/>
-          <w:sz w:val="32"/>
-          <w:szCs w:val="28"/>
-        </w:rPr>
-      </w:pPr>
-    </w:p>
-    <w:p>
-      <w:pPr>
-        <w:jc w:val="both"/>
-        <w:rPr>
-          <w:rFonts w:ascii="Times New Roman" w:hAnsi="Times New Roman" w:cs="Times New Roman"/>
-          <w:sz w:val="32"/>
-          <w:szCs w:val="28"/>
-        </w:rPr>
-      </w:pPr>
-    </w:p>
-    <w:p>
-      <w:pPr>
-        <w:jc w:val="both"/>
-        <w:rPr>
-          <w:rFonts w:ascii="Times New Roman" w:hAnsi="Times New Roman" w:cs="Times New Roman"/>
-          <w:sz w:val="32"/>
-          <w:szCs w:val="28"/>
-        </w:rPr>
-      </w:pPr>
-    </w:p>
-    <w:p>
-      <w:pPr>
-        <w:jc w:val="both"/>
-        <w:rPr>
-          <w:rFonts w:ascii="Times New Roman" w:hAnsi="Times New Roman" w:cs="Times New Roman"/>
           <w:b/>
           <w:bCs/>
           <w:sz w:val="36"/>
@@ -2042,6 +1975,7 @@
           <w:sz w:val="36"/>
           <w:szCs w:val="32"/>
         </w:rPr>
+        <w:lastRenderedPageBreak/>
         <w:t xml:space="preserve">Functionalities: </w:t>
       </w:r>
     </w:p>
@@ -2375,23 +2309,13 @@
           <w:szCs w:val="28"/>
         </w:rPr>
       </w:pPr>
-      <w:proofErr w:type="spellStart"/>
-      <w:r>
-        <w:rPr>
-          <w:rFonts w:ascii="Times New Roman" w:hAnsi="Times New Roman" w:cs="Times New Roman"/>
-          <w:sz w:val="32"/>
-          <w:szCs w:val="28"/>
-        </w:rPr>
-        <w:t>GitHub</w:t>
-      </w:r>
-      <w:proofErr w:type="spellEnd"/>
-      <w:r>
-        <w:rPr>
-          <w:rFonts w:ascii="Times New Roman" w:hAnsi="Times New Roman" w:cs="Times New Roman"/>
-          <w:sz w:val="32"/>
-          <w:szCs w:val="28"/>
-        </w:rPr>
-        <w:t xml:space="preserve"> (code sharing and version control platform)</w:t>
+      <w:r>
+        <w:rPr>
+          <w:rFonts w:ascii="Times New Roman" w:hAnsi="Times New Roman" w:cs="Times New Roman"/>
+          <w:sz w:val="32"/>
+          <w:szCs w:val="28"/>
+        </w:rPr>
+        <w:t>GitHub (code sharing and version control platform)</w:t>
       </w:r>
     </w:p>
     <w:p>
@@ -2408,23 +2332,13 @@
           <w:szCs w:val="28"/>
         </w:rPr>
       </w:pPr>
-      <w:proofErr w:type="spellStart"/>
-      <w:r>
-        <w:rPr>
-          <w:rFonts w:ascii="Times New Roman" w:hAnsi="Times New Roman" w:cs="Times New Roman"/>
-          <w:sz w:val="32"/>
-          <w:szCs w:val="28"/>
-        </w:rPr>
-        <w:t>NodeJS</w:t>
-      </w:r>
-      <w:proofErr w:type="spellEnd"/>
-      <w:r>
-        <w:rPr>
-          <w:rFonts w:ascii="Times New Roman" w:hAnsi="Times New Roman" w:cs="Times New Roman"/>
-          <w:sz w:val="32"/>
-          <w:szCs w:val="28"/>
-        </w:rPr>
-        <w:t xml:space="preserve"> (used for backend server)</w:t>
+      <w:r>
+        <w:rPr>
+          <w:rFonts w:ascii="Times New Roman" w:hAnsi="Times New Roman" w:cs="Times New Roman"/>
+          <w:sz w:val="32"/>
+          <w:szCs w:val="28"/>
+        </w:rPr>
+        <w:t>NodeJS (used for backend server)</w:t>
       </w:r>
     </w:p>
     <w:p>
@@ -2441,23 +2355,13 @@
           <w:szCs w:val="28"/>
         </w:rPr>
       </w:pPr>
-      <w:proofErr w:type="spellStart"/>
-      <w:r>
-        <w:rPr>
-          <w:rFonts w:ascii="Times New Roman" w:hAnsi="Times New Roman" w:cs="Times New Roman"/>
-          <w:sz w:val="32"/>
-          <w:szCs w:val="28"/>
-        </w:rPr>
-        <w:t>MongoDB</w:t>
-      </w:r>
-      <w:proofErr w:type="spellEnd"/>
-      <w:r>
-        <w:rPr>
-          <w:rFonts w:ascii="Times New Roman" w:hAnsi="Times New Roman" w:cs="Times New Roman"/>
-          <w:sz w:val="32"/>
-          <w:szCs w:val="28"/>
-        </w:rPr>
-        <w:t xml:space="preserve"> (database)</w:t>
+      <w:r>
+        <w:rPr>
+          <w:rFonts w:ascii="Times New Roman" w:hAnsi="Times New Roman" w:cs="Times New Roman"/>
+          <w:sz w:val="32"/>
+          <w:szCs w:val="28"/>
+        </w:rPr>
+        <w:t>MongoDB (database)</w:t>
       </w:r>
     </w:p>
     <w:p>
@@ -2508,43 +2412,7 @@
           <w:sz w:val="32"/>
           <w:szCs w:val="28"/>
         </w:rPr>
-        <w:t xml:space="preserve"> HTML, CSS, JavaScript, Materialize CSS, </w:t>
-      </w:r>
-      <w:proofErr w:type="spellStart"/>
-      <w:r>
-        <w:rPr>
-          <w:rFonts w:ascii="Times New Roman" w:hAnsi="Times New Roman" w:cs="Times New Roman"/>
-          <w:sz w:val="32"/>
-          <w:szCs w:val="28"/>
-        </w:rPr>
-        <w:t>MongoDB</w:t>
-      </w:r>
-      <w:proofErr w:type="spellEnd"/>
-      <w:r>
-        <w:rPr>
-          <w:rFonts w:ascii="Times New Roman" w:hAnsi="Times New Roman" w:cs="Times New Roman"/>
-          <w:sz w:val="32"/>
-          <w:szCs w:val="28"/>
-        </w:rPr>
-        <w:t xml:space="preserve">, </w:t>
-      </w:r>
-      <w:proofErr w:type="spellStart"/>
-      <w:r>
-        <w:rPr>
-          <w:rFonts w:ascii="Times New Roman" w:hAnsi="Times New Roman" w:cs="Times New Roman"/>
-          <w:sz w:val="32"/>
-          <w:szCs w:val="28"/>
-        </w:rPr>
-        <w:t>NodeJS</w:t>
-      </w:r>
-      <w:proofErr w:type="spellEnd"/>
-      <w:r>
-        <w:rPr>
-          <w:rFonts w:ascii="Times New Roman" w:hAnsi="Times New Roman" w:cs="Times New Roman"/>
-          <w:sz w:val="32"/>
-          <w:szCs w:val="28"/>
-        </w:rPr>
-        <w:t>.</w:t>
+        <w:t xml:space="preserve"> HTML, CSS, JavaScript, Materialize CSS, MongoDB, NodeJS.</w:t>
       </w:r>
     </w:p>
     <w:p>
@@ -2560,15 +2428,6 @@
     <w:p>
       <w:pPr>
         <w:ind w:left="284"/>
-        <w:rPr>
-          <w:rFonts w:ascii="Times New Roman" w:hAnsi="Times New Roman" w:cs="Times New Roman"/>
-          <w:sz w:val="40"/>
-          <w:szCs w:val="36"/>
-        </w:rPr>
-      </w:pPr>
-    </w:p>
-    <w:p>
-      <w:pPr>
         <w:rPr>
           <w:rFonts w:ascii="Times New Roman" w:hAnsi="Times New Roman" w:cs="Times New Roman"/>
           <w:sz w:val="40"/>
@@ -2602,7 +2461,7 @@
           <w:szCs w:val="36"/>
           <w:u w:val="single"/>
         </w:rPr>
-        <w:t>CONCLUSION / LEARNING OUTCOME</w:t>
+        <w:t>PROJECT CONSTRAINTS</w:t>
       </w:r>
     </w:p>
     <w:p>
@@ -2620,7 +2479,25 @@
           <w:sz w:val="32"/>
           <w:szCs w:val="28"/>
         </w:rPr>
-        <w:t xml:space="preserve">In this project, we will learn web development skills which includes making a server, making web pages, fetching details of a user from a third party website, hosting the website, maintaining database, using proper queries to access correct data from the database, prevent storing redundant data in the </w:t>
+        <w:t xml:space="preserve">For implementing the </w:t>
+      </w:r>
+      <w:proofErr w:type="gramStart"/>
+      <w:r>
+        <w:rPr>
+          <w:rFonts w:ascii="Times New Roman" w:hAnsi="Times New Roman" w:cs="Times New Roman"/>
+          <w:sz w:val="32"/>
+          <w:szCs w:val="28"/>
+        </w:rPr>
+        <w:t>project</w:t>
+      </w:r>
+      <w:proofErr w:type="gramEnd"/>
+      <w:r>
+        <w:rPr>
+          <w:rFonts w:ascii="Times New Roman" w:hAnsi="Times New Roman" w:cs="Times New Roman"/>
+          <w:sz w:val="32"/>
+          <w:szCs w:val="28"/>
+        </w:rPr>
+        <w:t xml:space="preserve"> we are fetching the user data from various websites like </w:t>
       </w:r>
       <w:proofErr w:type="spellStart"/>
       <w:r>
@@ -2629,7 +2506,7 @@
           <w:sz w:val="32"/>
           <w:szCs w:val="28"/>
         </w:rPr>
-        <w:t>databse</w:t>
+        <w:t>Codeforces</w:t>
       </w:r>
       <w:proofErr w:type="spellEnd"/>
       <w:r>
@@ -2638,16 +2515,105 @@
           <w:sz w:val="32"/>
           <w:szCs w:val="28"/>
         </w:rPr>
-        <w:t xml:space="preserve">, proper encryption and authentication of user data , prevent invalid access of data, maintenance of software, removal of bugs through proper and thorough testing, deploying the website and collect user feedback, work on new features depending on the user response, roll out new versions of the website with time with more enhanced features and user experience, proper and timely response of user complaint (if any) . </w:t>
-      </w:r>
-    </w:p>
-    <w:p>
-      <w:pPr>
-        <w:jc w:val="both"/>
-        <w:rPr>
-          <w:rFonts w:ascii="Times New Roman" w:hAnsi="Times New Roman" w:cs="Times New Roman"/>
-          <w:sz w:val="32"/>
-          <w:szCs w:val="28"/>
+        <w:t xml:space="preserve">, </w:t>
+      </w:r>
+      <w:proofErr w:type="spellStart"/>
+      <w:r>
+        <w:rPr>
+          <w:rFonts w:ascii="Times New Roman" w:hAnsi="Times New Roman" w:cs="Times New Roman"/>
+          <w:sz w:val="32"/>
+          <w:szCs w:val="28"/>
+        </w:rPr>
+        <w:t>Codechef</w:t>
+      </w:r>
+      <w:proofErr w:type="spellEnd"/>
+      <w:r>
+        <w:rPr>
+          <w:rFonts w:ascii="Times New Roman" w:hAnsi="Times New Roman" w:cs="Times New Roman"/>
+          <w:sz w:val="32"/>
+          <w:szCs w:val="28"/>
+        </w:rPr>
+        <w:t xml:space="preserve"> through the use of API. The </w:t>
+      </w:r>
+      <w:proofErr w:type="spellStart"/>
+      <w:r>
+        <w:rPr>
+          <w:rFonts w:ascii="Times New Roman" w:hAnsi="Times New Roman" w:cs="Times New Roman"/>
+          <w:sz w:val="32"/>
+          <w:szCs w:val="28"/>
+        </w:rPr>
+        <w:t>codeforces</w:t>
+      </w:r>
+      <w:proofErr w:type="spellEnd"/>
+      <w:r>
+        <w:rPr>
+          <w:rFonts w:ascii="Times New Roman" w:hAnsi="Times New Roman" w:cs="Times New Roman"/>
+          <w:sz w:val="32"/>
+          <w:szCs w:val="28"/>
+        </w:rPr>
+        <w:t xml:space="preserve"> API is publicly available, but for </w:t>
+      </w:r>
+      <w:proofErr w:type="spellStart"/>
+      <w:r>
+        <w:rPr>
+          <w:rFonts w:ascii="Times New Roman" w:hAnsi="Times New Roman" w:cs="Times New Roman"/>
+          <w:sz w:val="32"/>
+          <w:szCs w:val="28"/>
+        </w:rPr>
+        <w:t>codechef</w:t>
+      </w:r>
+      <w:proofErr w:type="spellEnd"/>
+      <w:r>
+        <w:rPr>
+          <w:rFonts w:ascii="Times New Roman" w:hAnsi="Times New Roman" w:cs="Times New Roman"/>
+          <w:sz w:val="32"/>
+          <w:szCs w:val="28"/>
+        </w:rPr>
+        <w:t xml:space="preserve">, we had to request them to provide us the access to API. In reply to this we got an API of version 1.0.0 which simply means that they have provided us some limited access to their database. Apart from this, we have requested the API from some other prominent websites like </w:t>
+      </w:r>
+      <w:proofErr w:type="spellStart"/>
+      <w:r>
+        <w:rPr>
+          <w:rFonts w:ascii="Times New Roman" w:hAnsi="Times New Roman" w:cs="Times New Roman"/>
+          <w:sz w:val="32"/>
+          <w:szCs w:val="28"/>
+        </w:rPr>
+        <w:t>InterviewBit</w:t>
+      </w:r>
+      <w:proofErr w:type="spellEnd"/>
+      <w:r>
+        <w:rPr>
+          <w:rFonts w:ascii="Times New Roman" w:hAnsi="Times New Roman" w:cs="Times New Roman"/>
+          <w:sz w:val="32"/>
+          <w:szCs w:val="28"/>
+        </w:rPr>
+        <w:t xml:space="preserve"> and </w:t>
+      </w:r>
+      <w:proofErr w:type="spellStart"/>
+      <w:r>
+        <w:rPr>
+          <w:rFonts w:ascii="Times New Roman" w:hAnsi="Times New Roman" w:cs="Times New Roman"/>
+          <w:sz w:val="32"/>
+          <w:szCs w:val="28"/>
+        </w:rPr>
+        <w:t>Hackerrank</w:t>
+      </w:r>
+      <w:proofErr w:type="spellEnd"/>
+      <w:r>
+        <w:rPr>
+          <w:rFonts w:ascii="Times New Roman" w:hAnsi="Times New Roman" w:cs="Times New Roman"/>
+          <w:sz w:val="32"/>
+          <w:szCs w:val="28"/>
+        </w:rPr>
+        <w:t xml:space="preserve">. So further implementation and expansion will be subjected to availability of API from these organizations. </w:t>
+      </w:r>
+    </w:p>
+    <w:p>
+      <w:pPr>
+        <w:rPr>
+          <w:rFonts w:ascii="Times New Roman" w:hAnsi="Times New Roman" w:cs="Times New Roman"/>
+          <w:sz w:val="40"/>
+          <w:szCs w:val="36"/>
         </w:rPr>
       </w:pPr>
     </w:p>
@@ -2668,7 +2634,7 @@
           <w:szCs w:val="36"/>
           <w:u w:val="single"/>
         </w:rPr>
-        <w:t>PROJECT CONSTRAINTS</w:t>
+        <w:t>CONCLUSION / LEARNING OUTCOME</w:t>
       </w:r>
     </w:p>
     <w:p>
@@ -2686,7 +2652,7 @@
           <w:sz w:val="32"/>
           <w:szCs w:val="28"/>
         </w:rPr>
-        <w:t xml:space="preserve">For implementing the project we are fetching the user data from various websites like </w:t>
+        <w:t xml:space="preserve">In this project, we will learn web development skills which includes making a server, making web pages, fetching details of a user from a third party website, hosting the website, maintaining database, using proper queries to access correct data from the database, prevent storing redundant data in the </w:t>
       </w:r>
       <w:proofErr w:type="spellStart"/>
       <w:r>
@@ -2695,7 +2661,7 @@
           <w:sz w:val="32"/>
           <w:szCs w:val="28"/>
         </w:rPr>
-        <w:t>Codeforces</w:t>
+        <w:t>databse</w:t>
       </w:r>
       <w:proofErr w:type="spellEnd"/>
       <w:r>
@@ -2704,141 +2670,217 @@
           <w:sz w:val="32"/>
           <w:szCs w:val="28"/>
         </w:rPr>
-        <w:t xml:space="preserve">, </w:t>
-      </w:r>
-      <w:proofErr w:type="spellStart"/>
-      <w:r>
-        <w:rPr>
-          <w:rFonts w:ascii="Times New Roman" w:hAnsi="Times New Roman" w:cs="Times New Roman"/>
-          <w:sz w:val="32"/>
-          <w:szCs w:val="28"/>
-        </w:rPr>
-        <w:t>Codechef</w:t>
-      </w:r>
-      <w:proofErr w:type="spellEnd"/>
-      <w:r>
-        <w:rPr>
-          <w:rFonts w:ascii="Times New Roman" w:hAnsi="Times New Roman" w:cs="Times New Roman"/>
-          <w:sz w:val="32"/>
-          <w:szCs w:val="28"/>
-        </w:rPr>
-        <w:t xml:space="preserve"> through the use of API. </w:t>
-      </w:r>
-      <w:proofErr w:type="gramStart"/>
-      <w:r>
-        <w:rPr>
-          <w:rFonts w:ascii="Times New Roman" w:hAnsi="Times New Roman" w:cs="Times New Roman"/>
-          <w:sz w:val="32"/>
-          <w:szCs w:val="28"/>
-        </w:rPr>
-        <w:t xml:space="preserve">The </w:t>
-      </w:r>
-      <w:proofErr w:type="spellStart"/>
-      <w:r>
-        <w:rPr>
-          <w:rFonts w:ascii="Times New Roman" w:hAnsi="Times New Roman" w:cs="Times New Roman"/>
-          <w:sz w:val="32"/>
-          <w:szCs w:val="28"/>
-        </w:rPr>
-        <w:t>codeforces</w:t>
-      </w:r>
-      <w:proofErr w:type="spellEnd"/>
-      <w:proofErr w:type="gramEnd"/>
-      <w:r>
-        <w:rPr>
-          <w:rFonts w:ascii="Times New Roman" w:hAnsi="Times New Roman" w:cs="Times New Roman"/>
-          <w:sz w:val="32"/>
-          <w:szCs w:val="28"/>
-        </w:rPr>
-        <w:t xml:space="preserve"> API is publicly available, but for </w:t>
-      </w:r>
-      <w:proofErr w:type="spellStart"/>
-      <w:r>
-        <w:rPr>
-          <w:rFonts w:ascii="Times New Roman" w:hAnsi="Times New Roman" w:cs="Times New Roman"/>
-          <w:sz w:val="32"/>
-          <w:szCs w:val="28"/>
-        </w:rPr>
-        <w:t>codechef</w:t>
-      </w:r>
-      <w:proofErr w:type="spellEnd"/>
-      <w:r>
-        <w:rPr>
-          <w:rFonts w:ascii="Times New Roman" w:hAnsi="Times New Roman" w:cs="Times New Roman"/>
-          <w:sz w:val="32"/>
-          <w:szCs w:val="28"/>
-        </w:rPr>
-        <w:t xml:space="preserve">, we had to request them to provide us the access to API. In reply to this we got an API of version 1.0.0 which simply means that they have provided us some limited access to their database. Apart from this, we have requested the API from some other prominent websites like </w:t>
-      </w:r>
-      <w:proofErr w:type="spellStart"/>
-      <w:r>
-        <w:rPr>
-          <w:rFonts w:ascii="Times New Roman" w:hAnsi="Times New Roman" w:cs="Times New Roman"/>
-          <w:sz w:val="32"/>
-          <w:szCs w:val="28"/>
-        </w:rPr>
-        <w:t>InterviewBit</w:t>
-      </w:r>
-      <w:proofErr w:type="spellEnd"/>
-      <w:r>
-        <w:rPr>
-          <w:rFonts w:ascii="Times New Roman" w:hAnsi="Times New Roman" w:cs="Times New Roman"/>
-          <w:sz w:val="32"/>
-          <w:szCs w:val="28"/>
-        </w:rPr>
-        <w:t xml:space="preserve"> and </w:t>
-      </w:r>
-      <w:proofErr w:type="spellStart"/>
-      <w:r>
-        <w:rPr>
-          <w:rFonts w:ascii="Times New Roman" w:hAnsi="Times New Roman" w:cs="Times New Roman"/>
-          <w:sz w:val="32"/>
-          <w:szCs w:val="28"/>
-        </w:rPr>
-        <w:t>Hackerrank</w:t>
-      </w:r>
-      <w:proofErr w:type="spellEnd"/>
-      <w:r>
-        <w:rPr>
-          <w:rFonts w:ascii="Times New Roman" w:hAnsi="Times New Roman" w:cs="Times New Roman"/>
-          <w:sz w:val="32"/>
-          <w:szCs w:val="28"/>
-        </w:rPr>
-        <w:t xml:space="preserve">. </w:t>
-      </w:r>
-      <w:proofErr w:type="gramStart"/>
-      <w:r>
-        <w:rPr>
-          <w:rFonts w:ascii="Times New Roman" w:hAnsi="Times New Roman" w:cs="Times New Roman"/>
-          <w:sz w:val="32"/>
-          <w:szCs w:val="28"/>
-        </w:rPr>
-        <w:t>So further implementation and expansion will be subjected to availability of API from these organizations.</w:t>
-      </w:r>
-      <w:proofErr w:type="gramEnd"/>
-      <w:r>
-        <w:rPr>
-          <w:rFonts w:ascii="Times New Roman" w:hAnsi="Times New Roman" w:cs="Times New Roman"/>
-          <w:sz w:val="32"/>
-          <w:szCs w:val="28"/>
-        </w:rPr>
-        <w:t xml:space="preserve"> </w:t>
-      </w:r>
+        <w:t xml:space="preserve">, proper encryption and authentication of user data , prevent invalid access of data, maintenance of software, removal of bugs through proper and thorough testing, deploying the website and collect user feedback, work on new features depending on the user response, roll out new versions of the website with time with more enhanced features and user experience, proper and timely response of user complaint (if any) . </w:t>
+      </w:r>
+    </w:p>
+    <w:p>
+      <w:pPr>
+        <w:jc w:val="both"/>
+        <w:rPr>
+          <w:rFonts w:ascii="Times New Roman" w:hAnsi="Times New Roman" w:cs="Times New Roman"/>
+          <w:sz w:val="32"/>
+          <w:szCs w:val="28"/>
+        </w:rPr>
+      </w:pPr>
     </w:p>
     <w:p/>
     <w:sectPr>
+      <w:footerReference w:type="default" r:id="rId11"/>
       <w:pgSz w:w="12240" w:h="15840"/>
       <w:pgMar w:top="1440" w:right="900" w:bottom="1440" w:left="990" w:header="720" w:footer="720" w:gutter="0"/>
       <w:cols w:space="720"/>
+      <w:titlePg/>
       <w:docGrid w:linePitch="360"/>
     </w:sectPr>
   </w:body>
 </w:document>
 </file>
 
+<file path=word/endnotes.xml><?xml version="1.0" encoding="utf-8"?>
+<w:endnotes xmlns:wpc="http://schemas.microsoft.com/office/word/2010/wordprocessingCanvas" xmlns:cx="http://schemas.microsoft.com/office/drawing/2014/chartex" xmlns:cx1="http://schemas.microsoft.com/office/drawing/2015/9/8/chartex" xmlns:cx2="http://schemas.microsoft.com/office/drawing/2015/10/21/chartex" xmlns:cx3="http://schemas.microsoft.com/office/drawing/2016/5/9/chartex" xmlns:cx4="http://schemas.microsoft.com/office/drawing/2016/5/10/chartex" xmlns:cx5="http://schemas.microsoft.com/office/drawing/2016/5/11/chartex" xmlns:cx6="http://schemas.microsoft.com/office/drawing/2016/5/12/chartex" xmlns:cx7="http://schemas.microsoft.com/office/drawing/2016/5/13/chartex" xmlns:cx8="http://schemas.microsoft.com/office/drawing/2016/5/14/chartex" xmlns:mc="http://schemas.openxmlformats.org/markup-compatibility/2006" xmlns:aink="http://schemas.microsoft.com/office/drawing/2016/ink" xmlns:am3d="http://schemas.microsoft.com/office/drawing/2017/model3d" xmlns:o="urn:schemas-microsoft-com:office:office" xmlns:r="http://schemas.openxmlformats.org/officeDocument/2006/relationships" xmlns:m="http://schemas.openxmlformats.org/officeDocument/2006/math" xmlns:v="urn:schemas-microsoft-com:vml" xmlns:wp14="http://schemas.microsoft.com/office/word/2010/wordprocessingDrawing" xmlns:wp="http://schemas.openxmlformats.org/drawingml/2006/wordprocessingDrawing" xmlns:w10="urn:schemas-microsoft-com:office:word" xmlns:w="http://schemas.openxmlformats.org/wordprocessingml/2006/main" xmlns:w14="http://schemas.microsoft.com/office/word/2010/wordml" xmlns:w15="http://schemas.microsoft.com/office/word/2012/wordml" xmlns:w16cex="http://schemas.microsoft.com/office/word/2018/wordml/cex" xmlns:w16cid="http://schemas.microsoft.com/office/word/2016/wordml/cid" xmlns:w16="http://schemas.microsoft.com/office/word/2018/wordml" xmlns:w16se="http://schemas.microsoft.com/office/word/2015/wordml/symex" xmlns:wpg="http://schemas.microsoft.com/office/word/2010/wordprocessingGroup" xmlns:wpi="http://schemas.microsoft.com/office/word/2010/wordprocessingInk" xmlns:wne="http://schemas.microsoft.com/office/word/2006/wordml" xmlns:wps="http://schemas.microsoft.com/office/word/2010/wordprocessingShape" mc:Ignorable="w14 w15 w16se w16cid w16 w16cex wp14">
+  <w:endnote w:type="separator" w:id="-1">
+    <w:p>
+      <w:pPr>
+        <w:spacing w:after="0" w:line="240" w:lineRule="auto"/>
+      </w:pPr>
+      <w:r>
+        <w:separator/>
+      </w:r>
+    </w:p>
+  </w:endnote>
+  <w:endnote w:type="continuationSeparator" w:id="0">
+    <w:p>
+      <w:pPr>
+        <w:spacing w:after="0" w:line="240" w:lineRule="auto"/>
+      </w:pPr>
+      <w:r>
+        <w:continuationSeparator/>
+      </w:r>
+    </w:p>
+  </w:endnote>
+</w:endnotes>
+</file>
+
+<file path=word/footer1.xml><?xml version="1.0" encoding="utf-8"?>
+<w:ftr xmlns:wpc="http://schemas.microsoft.com/office/word/2010/wordprocessingCanvas" xmlns:cx="http://schemas.microsoft.com/office/drawing/2014/chartex" xmlns:cx1="http://schemas.microsoft.com/office/drawing/2015/9/8/chartex" xmlns:cx2="http://schemas.microsoft.com/office/drawing/2015/10/21/chartex" xmlns:cx3="http://schemas.microsoft.com/office/drawing/2016/5/9/chartex" xmlns:cx4="http://schemas.microsoft.com/office/drawing/2016/5/10/chartex" xmlns:cx5="http://schemas.microsoft.com/office/drawing/2016/5/11/chartex" xmlns:cx6="http://schemas.microsoft.com/office/drawing/2016/5/12/chartex" xmlns:cx7="http://schemas.microsoft.com/office/drawing/2016/5/13/chartex" xmlns:cx8="http://schemas.microsoft.com/office/drawing/2016/5/14/chartex" xmlns:mc="http://schemas.openxmlformats.org/markup-compatibility/2006" xmlns:aink="http://schemas.microsoft.com/office/drawing/2016/ink" xmlns:am3d="http://schemas.microsoft.com/office/drawing/2017/model3d" xmlns:o="urn:schemas-microsoft-com:office:office" xmlns:r="http://schemas.openxmlformats.org/officeDocument/2006/relationships" xmlns:m="http://schemas.openxmlformats.org/officeDocument/2006/math" xmlns:v="urn:schemas-microsoft-com:vml" xmlns:wp14="http://schemas.microsoft.com/office/word/2010/wordprocessingDrawing" xmlns:wp="http://schemas.openxmlformats.org/drawingml/2006/wordprocessingDrawing" xmlns:w10="urn:schemas-microsoft-com:office:word" xmlns:w="http://schemas.openxmlformats.org/wordprocessingml/2006/main" xmlns:w14="http://schemas.microsoft.com/office/word/2010/wordml" xmlns:w15="http://schemas.microsoft.com/office/word/2012/wordml" xmlns:w16cex="http://schemas.microsoft.com/office/word/2018/wordml/cex" xmlns:w16cid="http://schemas.microsoft.com/office/word/2016/wordml/cid" xmlns:w16="http://schemas.microsoft.com/office/word/2018/wordml" xmlns:w16se="http://schemas.microsoft.com/office/word/2015/wordml/symex" xmlns:wpg="http://schemas.microsoft.com/office/word/2010/wordprocessingGroup" xmlns:wpi="http://schemas.microsoft.com/office/word/2010/wordprocessingInk" xmlns:wne="http://schemas.microsoft.com/office/word/2006/wordml" xmlns:wps="http://schemas.microsoft.com/office/word/2010/wordprocessingShape" mc:Ignorable="w14 w15 w16se w16cid w16 w16cex wp14">
+  <w:p>
+    <w:pPr>
+      <w:tabs>
+        <w:tab w:val="center" w:pos="4550"/>
+        <w:tab w:val="left" w:pos="5818"/>
+      </w:tabs>
+      <w:ind w:right="260"/>
+      <w:jc w:val="right"/>
+      <w:rPr>
+        <w:color w:val="0F243E" w:themeColor="text2" w:themeShade="80"/>
+        <w:sz w:val="24"/>
+        <w:szCs w:val="24"/>
+      </w:rPr>
+    </w:pPr>
+    <w:r>
+      <w:rPr>
+        <w:color w:val="548DD4" w:themeColor="text2" w:themeTint="99"/>
+        <w:spacing w:val="60"/>
+        <w:sz w:val="24"/>
+        <w:szCs w:val="24"/>
+      </w:rPr>
+      <w:t>Page</w:t>
+    </w:r>
+    <w:r>
+      <w:rPr>
+        <w:color w:val="548DD4" w:themeColor="text2" w:themeTint="99"/>
+        <w:sz w:val="24"/>
+        <w:szCs w:val="24"/>
+      </w:rPr>
+      <w:t xml:space="preserve"> </w:t>
+    </w:r>
+    <w:r>
+      <w:rPr>
+        <w:color w:val="17365D" w:themeColor="text2" w:themeShade="BF"/>
+        <w:sz w:val="24"/>
+        <w:szCs w:val="24"/>
+      </w:rPr>
+      <w:fldChar w:fldCharType="begin"/>
+    </w:r>
+    <w:r>
+      <w:rPr>
+        <w:color w:val="17365D" w:themeColor="text2" w:themeShade="BF"/>
+        <w:sz w:val="24"/>
+        <w:szCs w:val="24"/>
+      </w:rPr>
+      <w:instrText xml:space="preserve"> PAGE   \* MERGEFORMAT </w:instrText>
+    </w:r>
+    <w:r>
+      <w:rPr>
+        <w:color w:val="17365D" w:themeColor="text2" w:themeShade="BF"/>
+        <w:sz w:val="24"/>
+        <w:szCs w:val="24"/>
+      </w:rPr>
+      <w:fldChar w:fldCharType="separate"/>
+    </w:r>
+    <w:r>
+      <w:rPr>
+        <w:noProof/>
+        <w:color w:val="17365D" w:themeColor="text2" w:themeShade="BF"/>
+        <w:sz w:val="24"/>
+        <w:szCs w:val="24"/>
+      </w:rPr>
+      <w:t>1</w:t>
+    </w:r>
+    <w:r>
+      <w:rPr>
+        <w:color w:val="17365D" w:themeColor="text2" w:themeShade="BF"/>
+        <w:sz w:val="24"/>
+        <w:szCs w:val="24"/>
+      </w:rPr>
+      <w:fldChar w:fldCharType="end"/>
+    </w:r>
+    <w:r>
+      <w:rPr>
+        <w:color w:val="17365D" w:themeColor="text2" w:themeShade="BF"/>
+        <w:sz w:val="24"/>
+        <w:szCs w:val="24"/>
+      </w:rPr>
+      <w:t xml:space="preserve"> | </w:t>
+    </w:r>
+    <w:r>
+      <w:rPr>
+        <w:color w:val="17365D" w:themeColor="text2" w:themeShade="BF"/>
+        <w:sz w:val="24"/>
+        <w:szCs w:val="24"/>
+      </w:rPr>
+      <w:fldChar w:fldCharType="begin"/>
+    </w:r>
+    <w:r>
+      <w:rPr>
+        <w:color w:val="17365D" w:themeColor="text2" w:themeShade="BF"/>
+        <w:sz w:val="24"/>
+        <w:szCs w:val="24"/>
+      </w:rPr>
+      <w:instrText xml:space="preserve"> NUMPAGES  \* Arabic  \* MERGEFORMAT </w:instrText>
+    </w:r>
+    <w:r>
+      <w:rPr>
+        <w:color w:val="17365D" w:themeColor="text2" w:themeShade="BF"/>
+        <w:sz w:val="24"/>
+        <w:szCs w:val="24"/>
+      </w:rPr>
+      <w:fldChar w:fldCharType="separate"/>
+    </w:r>
+    <w:r>
+      <w:rPr>
+        <w:noProof/>
+        <w:color w:val="17365D" w:themeColor="text2" w:themeShade="BF"/>
+        <w:sz w:val="24"/>
+        <w:szCs w:val="24"/>
+      </w:rPr>
+      <w:t>1</w:t>
+    </w:r>
+    <w:r>
+      <w:rPr>
+        <w:color w:val="17365D" w:themeColor="text2" w:themeShade="BF"/>
+        <w:sz w:val="24"/>
+        <w:szCs w:val="24"/>
+      </w:rPr>
+      <w:fldChar w:fldCharType="end"/>
+    </w:r>
+  </w:p>
+  <w:p>
+    <w:pPr>
+      <w:pStyle w:val="Footer"/>
+    </w:pPr>
+  </w:p>
+</w:ftr>
+</file>
+
+<file path=word/footnotes.xml><?xml version="1.0" encoding="utf-8"?>
+<w:footnotes xmlns:wpc="http://schemas.microsoft.com/office/word/2010/wordprocessingCanvas" xmlns:cx="http://schemas.microsoft.com/office/drawing/2014/chartex" xmlns:cx1="http://schemas.microsoft.com/office/drawing/2015/9/8/chartex" xmlns:cx2="http://schemas.microsoft.com/office/drawing/2015/10/21/chartex" xmlns:cx3="http://schemas.microsoft.com/office/drawing/2016/5/9/chartex" xmlns:cx4="http://schemas.microsoft.com/office/drawing/2016/5/10/chartex" xmlns:cx5="http://schemas.microsoft.com/office/drawing/2016/5/11/chartex" xmlns:cx6="http://schemas.microsoft.com/office/drawing/2016/5/12/chartex" xmlns:cx7="http://schemas.microsoft.com/office/drawing/2016/5/13/chartex" xmlns:cx8="http://schemas.microsoft.com/office/drawing/2016/5/14/chartex" xmlns:mc="http://schemas.openxmlformats.org/markup-compatibility/2006" xmlns:aink="http://schemas.microsoft.com/office/drawing/2016/ink" xmlns:am3d="http://schemas.microsoft.com/office/drawing/2017/model3d" xmlns:o="urn:schemas-microsoft-com:office:office" xmlns:r="http://schemas.openxmlformats.org/officeDocument/2006/relationships" xmlns:m="http://schemas.openxmlformats.org/officeDocument/2006/math" xmlns:v="urn:schemas-microsoft-com:vml" xmlns:wp14="http://schemas.microsoft.com/office/word/2010/wordprocessingDrawing" xmlns:wp="http://schemas.openxmlformats.org/drawingml/2006/wordprocessingDrawing" xmlns:w10="urn:schemas-microsoft-com:office:word" xmlns:w="http://schemas.openxmlformats.org/wordprocessingml/2006/main" xmlns:w14="http://schemas.microsoft.com/office/word/2010/wordml" xmlns:w15="http://schemas.microsoft.com/office/word/2012/wordml" xmlns:w16cex="http://schemas.microsoft.com/office/word/2018/wordml/cex" xmlns:w16cid="http://schemas.microsoft.com/office/word/2016/wordml/cid" xmlns:w16="http://schemas.microsoft.com/office/word/2018/wordml" xmlns:w16se="http://schemas.microsoft.com/office/word/2015/wordml/symex" xmlns:wpg="http://schemas.microsoft.com/office/word/2010/wordprocessingGroup" xmlns:wpi="http://schemas.microsoft.com/office/word/2010/wordprocessingInk" xmlns:wne="http://schemas.microsoft.com/office/word/2006/wordml" xmlns:wps="http://schemas.microsoft.com/office/word/2010/wordprocessingShape" mc:Ignorable="w14 w15 w16se w16cid w16 w16cex wp14">
+  <w:footnote w:type="separator" w:id="-1">
+    <w:p>
+      <w:pPr>
+        <w:spacing w:after="0" w:line="240" w:lineRule="auto"/>
+      </w:pPr>
+      <w:r>
+        <w:separator/>
+      </w:r>
+    </w:p>
+  </w:footnote>
+  <w:footnote w:type="continuationSeparator" w:id="0">
+    <w:p>
+      <w:pPr>
+        <w:spacing w:after="0" w:line="240" w:lineRule="auto"/>
+      </w:pPr>
+      <w:r>
+        <w:continuationSeparator/>
+      </w:r>
+    </w:p>
+  </w:footnote>
+</w:footnotes>
+</file>
+
 <file path=word/numbering.xml><?xml version="1.0" encoding="utf-8"?>
-<w:numbering xmlns:wpc="http://schemas.microsoft.com/office/word/2010/wordprocessingCanvas" xmlns:mc="http://schemas.openxmlformats.org/markup-compatibility/2006" xmlns:o="urn:schemas-microsoft-com:office:office" xmlns:r="http://schemas.openxmlformats.org/officeDocument/2006/relationships" xmlns:m="http://schemas.openxmlformats.org/officeDocument/2006/math" xmlns:v="urn:schemas-microsoft-com:vml" xmlns:wp14="http://schemas.microsoft.com/office/word/2010/wordprocessingDrawing" xmlns:wp="http://schemas.openxmlformats.org/drawingml/2006/wordprocessingDrawing" xmlns:w10="urn:schemas-microsoft-com:office:word" xmlns:w="http://schemas.openxmlformats.org/wordprocessingml/2006/main" xmlns:w14="http://schemas.microsoft.com/office/word/2010/wordml" xmlns:wpg="http://schemas.microsoft.com/office/word/2010/wordprocessingGroup" xmlns:wpi="http://schemas.microsoft.com/office/word/2010/wordprocessingInk" xmlns:wne="http://schemas.microsoft.com/office/word/2006/wordml" xmlns:wps="http://schemas.microsoft.com/office/word/2010/wordprocessingShape" mc:Ignorable="w14 wp14">
-  <w:abstractNum w:abstractNumId="0">
+<w:numbering xmlns:wpc="http://schemas.microsoft.com/office/word/2010/wordprocessingCanvas" xmlns:cx="http://schemas.microsoft.com/office/drawing/2014/chartex" xmlns:cx1="http://schemas.microsoft.com/office/drawing/2015/9/8/chartex" xmlns:cx2="http://schemas.microsoft.com/office/drawing/2015/10/21/chartex" xmlns:cx3="http://schemas.microsoft.com/office/drawing/2016/5/9/chartex" xmlns:cx4="http://schemas.microsoft.com/office/drawing/2016/5/10/chartex" xmlns:cx5="http://schemas.microsoft.com/office/drawing/2016/5/11/chartex" xmlns:cx6="http://schemas.microsoft.com/office/drawing/2016/5/12/chartex" xmlns:cx7="http://schemas.microsoft.com/office/drawing/2016/5/13/chartex" xmlns:cx8="http://schemas.microsoft.com/office/drawing/2016/5/14/chartex" xmlns:mc="http://schemas.openxmlformats.org/markup-compatibility/2006" xmlns:aink="http://schemas.microsoft.com/office/drawing/2016/ink" xmlns:am3d="http://schemas.microsoft.com/office/drawing/2017/model3d" xmlns:o="urn:schemas-microsoft-com:office:office" xmlns:r="http://schemas.openxmlformats.org/officeDocument/2006/relationships" xmlns:m="http://schemas.openxmlformats.org/officeDocument/2006/math" xmlns:v="urn:schemas-microsoft-com:vml" xmlns:wp14="http://schemas.microsoft.com/office/word/2010/wordprocessingDrawing" xmlns:wp="http://schemas.openxmlformats.org/drawingml/2006/wordprocessingDrawing" xmlns:w10="urn:schemas-microsoft-com:office:word" xmlns:w="http://schemas.openxmlformats.org/wordprocessingml/2006/main" xmlns:w14="http://schemas.microsoft.com/office/word/2010/wordml" xmlns:w15="http://schemas.microsoft.com/office/word/2012/wordml" xmlns:w16cex="http://schemas.microsoft.com/office/word/2018/wordml/cex" xmlns:w16cid="http://schemas.microsoft.com/office/word/2016/wordml/cid" xmlns:w16="http://schemas.microsoft.com/office/word/2018/wordml" xmlns:w16se="http://schemas.microsoft.com/office/word/2015/wordml/symex" xmlns:wpg="http://schemas.microsoft.com/office/word/2010/wordprocessingGroup" xmlns:wpi="http://schemas.microsoft.com/office/word/2010/wordprocessingInk" xmlns:wne="http://schemas.microsoft.com/office/word/2006/wordml" xmlns:wps="http://schemas.microsoft.com/office/word/2010/wordprocessingShape" mc:Ignorable="w14 w15 w16se w16cid w16 w16cex wp14">
+  <w:abstractNum w:abstractNumId="0" w15:restartNumberingAfterBreak="0">
     <w:nsid w:val="2ACA502E"/>
     <w:multiLevelType w:val="hybridMultilevel"/>
     <w:tmpl w:val="91FABC44"/>
@@ -2951,7 +2993,7 @@
       </w:rPr>
     </w:lvl>
   </w:abstractNum>
-  <w:abstractNum w:abstractNumId="1">
+  <w:abstractNum w:abstractNumId="1" w15:restartNumberingAfterBreak="0">
     <w:nsid w:val="40245B68"/>
     <w:multiLevelType w:val="hybridMultilevel"/>
     <w:tmpl w:val="D93ED02A"/>
@@ -3040,7 +3082,7 @@
       </w:pPr>
     </w:lvl>
   </w:abstractNum>
-  <w:abstractNum w:abstractNumId="2">
+  <w:abstractNum w:abstractNumId="2" w15:restartNumberingAfterBreak="0">
     <w:nsid w:val="727C46AD"/>
     <w:multiLevelType w:val="hybridMultilevel"/>
     <w:tmpl w:val="4026770E"/>
@@ -3153,7 +3195,7 @@
       </w:rPr>
     </w:lvl>
   </w:abstractNum>
-  <w:abstractNum w:abstractNumId="3">
+  <w:abstractNum w:abstractNumId="3" w15:restartNumberingAfterBreak="0">
     <w:nsid w:val="762247E4"/>
     <w:multiLevelType w:val="hybridMultilevel"/>
     <w:tmpl w:val="664C00E6"/>
@@ -3296,45 +3338,18 @@
   </w:num>
   <w:num w:numId="2">
     <w:abstractNumId w:val="3"/>
-    <w:lvlOverride w:ilvl="0"/>
-    <w:lvlOverride w:ilvl="1"/>
-    <w:lvlOverride w:ilvl="2"/>
-    <w:lvlOverride w:ilvl="3"/>
-    <w:lvlOverride w:ilvl="4"/>
-    <w:lvlOverride w:ilvl="5"/>
-    <w:lvlOverride w:ilvl="6"/>
-    <w:lvlOverride w:ilvl="7"/>
-    <w:lvlOverride w:ilvl="8"/>
   </w:num>
   <w:num w:numId="3">
     <w:abstractNumId w:val="0"/>
-    <w:lvlOverride w:ilvl="0"/>
-    <w:lvlOverride w:ilvl="1"/>
-    <w:lvlOverride w:ilvl="2"/>
-    <w:lvlOverride w:ilvl="3"/>
-    <w:lvlOverride w:ilvl="4"/>
-    <w:lvlOverride w:ilvl="5"/>
-    <w:lvlOverride w:ilvl="6"/>
-    <w:lvlOverride w:ilvl="7"/>
-    <w:lvlOverride w:ilvl="8"/>
   </w:num>
   <w:num w:numId="4">
     <w:abstractNumId w:val="2"/>
-    <w:lvlOverride w:ilvl="0"/>
-    <w:lvlOverride w:ilvl="1"/>
-    <w:lvlOverride w:ilvl="2"/>
-    <w:lvlOverride w:ilvl="3"/>
-    <w:lvlOverride w:ilvl="4"/>
-    <w:lvlOverride w:ilvl="5"/>
-    <w:lvlOverride w:ilvl="6"/>
-    <w:lvlOverride w:ilvl="7"/>
-    <w:lvlOverride w:ilvl="8"/>
   </w:num>
 </w:numbering>
 </file>
 
 <file path=word/styles.xml><?xml version="1.0" encoding="utf-8"?>
-<w:styles xmlns:mc="http://schemas.openxmlformats.org/markup-compatibility/2006" xmlns:r="http://schemas.openxmlformats.org/officeDocument/2006/relationships" xmlns:w="http://schemas.openxmlformats.org/wordprocessingml/2006/main" xmlns:w14="http://schemas.microsoft.com/office/word/2010/wordml" mc:Ignorable="w14">
+<w:styles xmlns:mc="http://schemas.openxmlformats.org/markup-compatibility/2006" xmlns:r="http://schemas.openxmlformats.org/officeDocument/2006/relationships" xmlns:w="http://schemas.openxmlformats.org/wordprocessingml/2006/main" xmlns:w14="http://schemas.microsoft.com/office/word/2010/wordml" xmlns:w15="http://schemas.microsoft.com/office/word/2012/wordml" xmlns:w16cex="http://schemas.microsoft.com/office/word/2018/wordml/cex" xmlns:w16cid="http://schemas.microsoft.com/office/word/2016/wordml/cid" xmlns:w16="http://schemas.microsoft.com/office/word/2018/wordml" xmlns:w16se="http://schemas.microsoft.com/office/word/2015/wordml/symex" mc:Ignorable="w14 w15 w16se w16cid w16 w16cex">
   <w:docDefaults>
     <w:rPrDefault>
       <w:rPr>
@@ -3349,144 +3364,383 @@
       </w:pPr>
     </w:pPrDefault>
   </w:docDefaults>
-  <w:latentStyles w:defLockedState="0" w:defUIPriority="99" w:defSemiHidden="1" w:defUnhideWhenUsed="1" w:defQFormat="0" w:count="267">
-    <w:lsdException w:name="Normal" w:semiHidden="0" w:uiPriority="0" w:unhideWhenUsed="0" w:qFormat="1"/>
-    <w:lsdException w:name="heading 1" w:semiHidden="0" w:uiPriority="9" w:unhideWhenUsed="0" w:qFormat="1"/>
-    <w:lsdException w:name="heading 2" w:uiPriority="9" w:qFormat="1"/>
-    <w:lsdException w:name="heading 3" w:uiPriority="9" w:qFormat="1"/>
-    <w:lsdException w:name="heading 4" w:uiPriority="9" w:qFormat="1"/>
-    <w:lsdException w:name="heading 5" w:uiPriority="9" w:qFormat="1"/>
-    <w:lsdException w:name="heading 6" w:uiPriority="9" w:qFormat="1"/>
-    <w:lsdException w:name="heading 7" w:uiPriority="9" w:qFormat="1"/>
-    <w:lsdException w:name="heading 8" w:uiPriority="9" w:qFormat="1"/>
-    <w:lsdException w:name="heading 9" w:uiPriority="9" w:qFormat="1"/>
-    <w:lsdException w:name="toc 1" w:uiPriority="39"/>
-    <w:lsdException w:name="toc 2" w:uiPriority="39"/>
-    <w:lsdException w:name="toc 3" w:uiPriority="39"/>
-    <w:lsdException w:name="toc 4" w:uiPriority="39"/>
-    <w:lsdException w:name="toc 5" w:uiPriority="39"/>
-    <w:lsdException w:name="toc 6" w:uiPriority="39"/>
-    <w:lsdException w:name="toc 7" w:uiPriority="39"/>
-    <w:lsdException w:name="toc 8" w:uiPriority="39"/>
-    <w:lsdException w:name="toc 9" w:uiPriority="39"/>
-    <w:lsdException w:name="caption" w:uiPriority="35" w:qFormat="1"/>
-    <w:lsdException w:name="Title" w:semiHidden="0" w:uiPriority="10" w:unhideWhenUsed="0" w:qFormat="1"/>
-    <w:lsdException w:name="Default Paragraph Font" w:uiPriority="1"/>
-    <w:lsdException w:name="Subtitle" w:semiHidden="0" w:uiPriority="11" w:unhideWhenUsed="0" w:qFormat="1"/>
-    <w:lsdException w:name="Strong" w:semiHidden="0" w:uiPriority="22" w:unhideWhenUsed="0" w:qFormat="1"/>
-    <w:lsdException w:name="Emphasis" w:semiHidden="0" w:uiPriority="20" w:unhideWhenUsed="0" w:qFormat="1"/>
-    <w:lsdException w:name="Table Grid" w:semiHidden="0" w:uiPriority="59" w:unhideWhenUsed="0"/>
-    <w:lsdException w:name="Placeholder Text" w:unhideWhenUsed="0"/>
-    <w:lsdException w:name="No Spacing" w:semiHidden="0" w:uiPriority="1" w:unhideWhenUsed="0" w:qFormat="1"/>
-    <w:lsdException w:name="Light Shading" w:semiHidden="0" w:uiPriority="60" w:unhideWhenUsed="0"/>
-    <w:lsdException w:name="Light List" w:semiHidden="0" w:uiPriority="61" w:unhideWhenUsed="0"/>
-    <w:lsdException w:name="Light Grid" w:semiHidden="0" w:uiPriority="62" w:unhideWhenUsed="0"/>
-    <w:lsdException w:name="Medium Shading 1" w:semiHidden="0" w:uiPriority="63" w:unhideWhenUsed="0"/>
-    <w:lsdException w:name="Medium Shading 2" w:semiHidden="0" w:uiPriority="64" w:unhideWhenUsed="0"/>
-    <w:lsdException w:name="Medium List 1" w:semiHidden="0" w:uiPriority="65" w:unhideWhenUsed="0"/>
-    <w:lsdException w:name="Medium List 2" w:semiHidden="0" w:uiPriority="66" w:unhideWhenUsed="0"/>
-    <w:lsdException w:name="Medium Grid 1" w:semiHidden="0" w:uiPriority="67" w:unhideWhenUsed="0"/>
-    <w:lsdException w:name="Medium Grid 2" w:semiHidden="0" w:uiPriority="68" w:unhideWhenUsed="0"/>
-    <w:lsdException w:name="Medium Grid 3" w:semiHidden="0" w:uiPriority="69" w:unhideWhenUsed="0"/>
-    <w:lsdException w:name="Dark List" w:semiHidden="0" w:uiPriority="70" w:unhideWhenUsed="0"/>
-    <w:lsdException w:name="Colorful Shading" w:semiHidden="0" w:uiPriority="71" w:unhideWhenUsed="0"/>
-    <w:lsdException w:name="Colorful List" w:semiHidden="0" w:uiPriority="72" w:unhideWhenUsed="0"/>
-    <w:lsdException w:name="Colorful Grid" w:semiHidden="0" w:uiPriority="73" w:unhideWhenUsed="0"/>
-    <w:lsdException w:name="Light Shading Accent 1" w:semiHidden="0" w:uiPriority="60" w:unhideWhenUsed="0"/>
-    <w:lsdException w:name="Light List Accent 1" w:semiHidden="0" w:uiPriority="61" w:unhideWhenUsed="0"/>
-    <w:lsdException w:name="Light Grid Accent 1" w:semiHidden="0" w:uiPriority="62" w:unhideWhenUsed="0"/>
-    <w:lsdException w:name="Medium Shading 1 Accent 1" w:semiHidden="0" w:uiPriority="63" w:unhideWhenUsed="0"/>
-    <w:lsdException w:name="Medium Shading 2 Accent 1" w:semiHidden="0" w:uiPriority="64" w:unhideWhenUsed="0"/>
-    <w:lsdException w:name="Medium List 1 Accent 1" w:semiHidden="0" w:uiPriority="65" w:unhideWhenUsed="0"/>
-    <w:lsdException w:name="Revision" w:unhideWhenUsed="0"/>
-    <w:lsdException w:name="List Paragraph" w:semiHidden="0" w:uiPriority="34" w:unhideWhenUsed="0" w:qFormat="1"/>
-    <w:lsdException w:name="Quote" w:semiHidden="0" w:uiPriority="29" w:unhideWhenUsed="0" w:qFormat="1"/>
-    <w:lsdException w:name="Intense Quote" w:semiHidden="0" w:uiPriority="30" w:unhideWhenUsed="0" w:qFormat="1"/>
-    <w:lsdException w:name="Medium List 2 Accent 1" w:semiHidden="0" w:uiPriority="66" w:unhideWhenUsed="0"/>
-    <w:lsdException w:name="Medium Grid 1 Accent 1" w:semiHidden="0" w:uiPriority="67" w:unhideWhenUsed="0"/>
-    <w:lsdException w:name="Medium Grid 2 Accent 1" w:semiHidden="0" w:uiPriority="68" w:unhideWhenUsed="0"/>
-    <w:lsdException w:name="Medium Grid 3 Accent 1" w:semiHidden="0" w:uiPriority="69" w:unhideWhenUsed="0"/>
-    <w:lsdException w:name="Dark List Accent 1" w:semiHidden="0" w:uiPriority="70" w:unhideWhenUsed="0"/>
-    <w:lsdException w:name="Colorful Shading Accent 1" w:semiHidden="0" w:uiPriority="71" w:unhideWhenUsed="0"/>
-    <w:lsdException w:name="Colorful List Accent 1" w:semiHidden="0" w:uiPriority="72" w:unhideWhenUsed="0"/>
-    <w:lsdException w:name="Colorful Grid Accent 1" w:semiHidden="0" w:uiPriority="73" w:unhideWhenUsed="0"/>
-    <w:lsdException w:name="Light Shading Accent 2" w:semiHidden="0" w:uiPriority="60" w:unhideWhenUsed="0"/>
-    <w:lsdException w:name="Light List Accent 2" w:semiHidden="0" w:uiPriority="61" w:unhideWhenUsed="0"/>
-    <w:lsdException w:name="Light Grid Accent 2" w:semiHidden="0" w:uiPriority="62" w:unhideWhenUsed="0"/>
-    <w:lsdException w:name="Medium Shading 1 Accent 2" w:semiHidden="0" w:uiPriority="63" w:unhideWhenUsed="0"/>
-    <w:lsdException w:name="Medium Shading 2 Accent 2" w:semiHidden="0" w:uiPriority="64" w:unhideWhenUsed="0"/>
-    <w:lsdException w:name="Medium List 1 Accent 2" w:semiHidden="0" w:uiPriority="65" w:unhideWhenUsed="0"/>
-    <w:lsdException w:name="Medium List 2 Accent 2" w:semiHidden="0" w:uiPriority="66" w:unhideWhenUsed="0"/>
-    <w:lsdException w:name="Medium Grid 1 Accent 2" w:semiHidden="0" w:uiPriority="67" w:unhideWhenUsed="0"/>
-    <w:lsdException w:name="Medium Grid 2 Accent 2" w:semiHidden="0" w:uiPriority="68" w:unhideWhenUsed="0"/>
-    <w:lsdException w:name="Medium Grid 3 Accent 2" w:semiHidden="0" w:uiPriority="69" w:unhideWhenUsed="0"/>
-    <w:lsdException w:name="Dark List Accent 2" w:semiHidden="0" w:uiPriority="70" w:unhideWhenUsed="0"/>
-    <w:lsdException w:name="Colorful Shading Accent 2" w:semiHidden="0" w:uiPriority="71" w:unhideWhenUsed="0"/>
-    <w:lsdException w:name="Colorful List Accent 2" w:semiHidden="0" w:uiPriority="72" w:unhideWhenUsed="0"/>
-    <w:lsdException w:name="Colorful Grid Accent 2" w:semiHidden="0" w:uiPriority="73" w:unhideWhenUsed="0"/>
-    <w:lsdException w:name="Light Shading Accent 3" w:semiHidden="0" w:uiPriority="60" w:unhideWhenUsed="0"/>
-    <w:lsdException w:name="Light List Accent 3" w:semiHidden="0" w:uiPriority="61" w:unhideWhenUsed="0"/>
-    <w:lsdException w:name="Light Grid Accent 3" w:semiHidden="0" w:uiPriority="62" w:unhideWhenUsed="0"/>
-    <w:lsdException w:name="Medium Shading 1 Accent 3" w:semiHidden="0" w:uiPriority="63" w:unhideWhenUsed="0"/>
-    <w:lsdException w:name="Medium Shading 2 Accent 3" w:semiHidden="0" w:uiPriority="64" w:unhideWhenUsed="0"/>
-    <w:lsdException w:name="Medium List 1 Accent 3" w:semiHidden="0" w:uiPriority="65" w:unhideWhenUsed="0"/>
-    <w:lsdException w:name="Medium List 2 Accent 3" w:semiHidden="0" w:uiPriority="66" w:unhideWhenUsed="0"/>
-    <w:lsdException w:name="Medium Grid 1 Accent 3" w:semiHidden="0" w:uiPriority="67" w:unhideWhenUsed="0"/>
-    <w:lsdException w:name="Medium Grid 2 Accent 3" w:semiHidden="0" w:uiPriority="68" w:unhideWhenUsed="0"/>
-    <w:lsdException w:name="Medium Grid 3 Accent 3" w:semiHidden="0" w:uiPriority="69" w:unhideWhenUsed="0"/>
-    <w:lsdException w:name="Dark List Accent 3" w:semiHidden="0" w:uiPriority="70" w:unhideWhenUsed="0"/>
-    <w:lsdException w:name="Colorful Shading Accent 3" w:semiHidden="0" w:uiPriority="71" w:unhideWhenUsed="0"/>
-    <w:lsdException w:name="Colorful List Accent 3" w:semiHidden="0" w:uiPriority="72" w:unhideWhenUsed="0"/>
-    <w:lsdException w:name="Colorful Grid Accent 3" w:semiHidden="0" w:uiPriority="73" w:unhideWhenUsed="0"/>
-    <w:lsdException w:name="Light Shading Accent 4" w:semiHidden="0" w:uiPriority="60" w:unhideWhenUsed="0"/>
-    <w:lsdException w:name="Light List Accent 4" w:semiHidden="0" w:uiPriority="61" w:unhideWhenUsed="0"/>
-    <w:lsdException w:name="Light Grid Accent 4" w:semiHidden="0" w:uiPriority="62" w:unhideWhenUsed="0"/>
-    <w:lsdException w:name="Medium Shading 1 Accent 4" w:semiHidden="0" w:uiPriority="63" w:unhideWhenUsed="0"/>
-    <w:lsdException w:name="Medium Shading 2 Accent 4" w:semiHidden="0" w:uiPriority="64" w:unhideWhenUsed="0"/>
-    <w:lsdException w:name="Medium List 1 Accent 4" w:semiHidden="0" w:uiPriority="65" w:unhideWhenUsed="0"/>
-    <w:lsdException w:name="Medium List 2 Accent 4" w:semiHidden="0" w:uiPriority="66" w:unhideWhenUsed="0"/>
-    <w:lsdException w:name="Medium Grid 1 Accent 4" w:semiHidden="0" w:uiPriority="67" w:unhideWhenUsed="0"/>
-    <w:lsdException w:name="Medium Grid 2 Accent 4" w:semiHidden="0" w:uiPriority="68" w:unhideWhenUsed="0"/>
-    <w:lsdException w:name="Medium Grid 3 Accent 4" w:semiHidden="0" w:uiPriority="69" w:unhideWhenUsed="0"/>
-    <w:lsdException w:name="Dark List Accent 4" w:semiHidden="0" w:uiPriority="70" w:unhideWhenUsed="0"/>
-    <w:lsdException w:name="Colorful Shading Accent 4" w:semiHidden="0" w:uiPriority="71" w:unhideWhenUsed="0"/>
-    <w:lsdException w:name="Colorful List Accent 4" w:semiHidden="0" w:uiPriority="72" w:unhideWhenUsed="0"/>
-    <w:lsdException w:name="Colorful Grid Accent 4" w:semiHidden="0" w:uiPriority="73" w:unhideWhenUsed="0"/>
-    <w:lsdException w:name="Light Shading Accent 5" w:semiHidden="0" w:uiPriority="60" w:unhideWhenUsed="0"/>
-    <w:lsdException w:name="Light List Accent 5" w:semiHidden="0" w:uiPriority="61" w:unhideWhenUsed="0"/>
-    <w:lsdException w:name="Light Grid Accent 5" w:semiHidden="0" w:uiPriority="62" w:unhideWhenUsed="0"/>
-    <w:lsdException w:name="Medium Shading 1 Accent 5" w:semiHidden="0" w:uiPriority="63" w:unhideWhenUsed="0"/>
-    <w:lsdException w:name="Medium Shading 2 Accent 5" w:semiHidden="0" w:uiPriority="64" w:unhideWhenUsed="0"/>
-    <w:lsdException w:name="Medium List 1 Accent 5" w:semiHidden="0" w:uiPriority="65" w:unhideWhenUsed="0"/>
-    <w:lsdException w:name="Medium List 2 Accent 5" w:semiHidden="0" w:uiPriority="66" w:unhideWhenUsed="0"/>
-    <w:lsdException w:name="Medium Grid 1 Accent 5" w:semiHidden="0" w:uiPriority="67" w:unhideWhenUsed="0"/>
-    <w:lsdException w:name="Medium Grid 2 Accent 5" w:semiHidden="0" w:uiPriority="68" w:unhideWhenUsed="0"/>
-    <w:lsdException w:name="Medium Grid 3 Accent 5" w:semiHidden="0" w:uiPriority="69" w:unhideWhenUsed="0"/>
-    <w:lsdException w:name="Dark List Accent 5" w:semiHidden="0" w:uiPriority="70" w:unhideWhenUsed="0"/>
-    <w:lsdException w:name="Colorful Shading Accent 5" w:semiHidden="0" w:uiPriority="71" w:unhideWhenUsed="0"/>
-    <w:lsdException w:name="Colorful List Accent 5" w:semiHidden="0" w:uiPriority="72" w:unhideWhenUsed="0"/>
-    <w:lsdException w:name="Colorful Grid Accent 5" w:semiHidden="0" w:uiPriority="73" w:unhideWhenUsed="0"/>
-    <w:lsdException w:name="Light Shading Accent 6" w:semiHidden="0" w:uiPriority="60" w:unhideWhenUsed="0"/>
-    <w:lsdException w:name="Light List Accent 6" w:semiHidden="0" w:uiPriority="61" w:unhideWhenUsed="0"/>
-    <w:lsdException w:name="Light Grid Accent 6" w:semiHidden="0" w:uiPriority="62" w:unhideWhenUsed="0"/>
-    <w:lsdException w:name="Medium Shading 1 Accent 6" w:semiHidden="0" w:uiPriority="63" w:unhideWhenUsed="0"/>
-    <w:lsdException w:name="Medium Shading 2 Accent 6" w:semiHidden="0" w:uiPriority="64" w:unhideWhenUsed="0"/>
-    <w:lsdException w:name="Medium List 1 Accent 6" w:semiHidden="0" w:uiPriority="65" w:unhideWhenUsed="0"/>
-    <w:lsdException w:name="Medium List 2 Accent 6" w:semiHidden="0" w:uiPriority="66" w:unhideWhenUsed="0"/>
-    <w:lsdException w:name="Medium Grid 1 Accent 6" w:semiHidden="0" w:uiPriority="67" w:unhideWhenUsed="0"/>
-    <w:lsdException w:name="Medium Grid 2 Accent 6" w:semiHidden="0" w:uiPriority="68" w:unhideWhenUsed="0"/>
-    <w:lsdException w:name="Medium Grid 3 Accent 6" w:semiHidden="0" w:uiPriority="69" w:unhideWhenUsed="0"/>
-    <w:lsdException w:name="Dark List Accent 6" w:semiHidden="0" w:uiPriority="70" w:unhideWhenUsed="0"/>
-    <w:lsdException w:name="Colorful Shading Accent 6" w:semiHidden="0" w:uiPriority="71" w:unhideWhenUsed="0"/>
-    <w:lsdException w:name="Colorful List Accent 6" w:semiHidden="0" w:uiPriority="72" w:unhideWhenUsed="0"/>
-    <w:lsdException w:name="Colorful Grid Accent 6" w:semiHidden="0" w:uiPriority="73" w:unhideWhenUsed="0"/>
-    <w:lsdException w:name="Subtle Emphasis" w:semiHidden="0" w:uiPriority="19" w:unhideWhenUsed="0" w:qFormat="1"/>
-    <w:lsdException w:name="Intense Emphasis" w:semiHidden="0" w:uiPriority="21" w:unhideWhenUsed="0" w:qFormat="1"/>
-    <w:lsdException w:name="Subtle Reference" w:semiHidden="0" w:uiPriority="31" w:unhideWhenUsed="0" w:qFormat="1"/>
-    <w:lsdException w:name="Intense Reference" w:semiHidden="0" w:uiPriority="32" w:unhideWhenUsed="0" w:qFormat="1"/>
-    <w:lsdException w:name="Book Title" w:semiHidden="0" w:uiPriority="33" w:unhideWhenUsed="0" w:qFormat="1"/>
-    <w:lsdException w:name="Bibliography" w:uiPriority="37"/>
-    <w:lsdException w:name="TOC Heading" w:uiPriority="39" w:qFormat="1"/>
+  <w:latentStyles w:defLockedState="0" w:defUIPriority="99" w:defSemiHidden="0" w:defUnhideWhenUsed="0" w:defQFormat="0" w:count="376">
+    <w:lsdException w:name="Normal" w:uiPriority="0" w:qFormat="1"/>
+    <w:lsdException w:name="heading 1" w:uiPriority="9" w:qFormat="1"/>
+    <w:lsdException w:name="heading 2" w:semiHidden="1" w:uiPriority="9" w:unhideWhenUsed="1" w:qFormat="1"/>
+    <w:lsdException w:name="heading 3" w:semiHidden="1" w:uiPriority="9" w:unhideWhenUsed="1" w:qFormat="1"/>
+    <w:lsdException w:name="heading 4" w:semiHidden="1" w:uiPriority="9" w:unhideWhenUsed="1" w:qFormat="1"/>
+    <w:lsdException w:name="heading 5" w:semiHidden="1" w:uiPriority="9" w:unhideWhenUsed="1" w:qFormat="1"/>
+    <w:lsdException w:name="heading 6" w:semiHidden="1" w:uiPriority="9" w:unhideWhenUsed="1" w:qFormat="1"/>
+    <w:lsdException w:name="heading 7" w:semiHidden="1" w:uiPriority="9" w:unhideWhenUsed="1" w:qFormat="1"/>
+    <w:lsdException w:name="heading 8" w:semiHidden="1" w:uiPriority="9" w:unhideWhenUsed="1" w:qFormat="1"/>
+    <w:lsdException w:name="heading 9" w:semiHidden="1" w:uiPriority="9" w:unhideWhenUsed="1" w:qFormat="1"/>
+    <w:lsdException w:name="index 1" w:semiHidden="1" w:unhideWhenUsed="1"/>
+    <w:lsdException w:name="index 2" w:semiHidden="1" w:unhideWhenUsed="1"/>
+    <w:lsdException w:name="index 3" w:semiHidden="1" w:unhideWhenUsed="1"/>
+    <w:lsdException w:name="index 4" w:semiHidden="1" w:unhideWhenUsed="1"/>
+    <w:lsdException w:name="index 5" w:semiHidden="1" w:unhideWhenUsed="1"/>
+    <w:lsdException w:name="index 6" w:semiHidden="1" w:unhideWhenUsed="1"/>
+    <w:lsdException w:name="index 7" w:semiHidden="1" w:unhideWhenUsed="1"/>
+    <w:lsdException w:name="index 8" w:semiHidden="1" w:unhideWhenUsed="1"/>
+    <w:lsdException w:name="index 9" w:semiHidden="1" w:unhideWhenUsed="1"/>
+    <w:lsdException w:name="toc 1" w:semiHidden="1" w:uiPriority="39" w:unhideWhenUsed="1"/>
+    <w:lsdException w:name="toc 2" w:semiHidden="1" w:uiPriority="39" w:unhideWhenUsed="1"/>
+    <w:lsdException w:name="toc 3" w:semiHidden="1" w:uiPriority="39" w:unhideWhenUsed="1"/>
+    <w:lsdException w:name="toc 4" w:semiHidden="1" w:uiPriority="39" w:unhideWhenUsed="1"/>
+    <w:lsdException w:name="toc 5" w:semiHidden="1" w:uiPriority="39" w:unhideWhenUsed="1"/>
+    <w:lsdException w:name="toc 6" w:semiHidden="1" w:uiPriority="39" w:unhideWhenUsed="1"/>
+    <w:lsdException w:name="toc 7" w:semiHidden="1" w:uiPriority="39" w:unhideWhenUsed="1"/>
+    <w:lsdException w:name="toc 8" w:semiHidden="1" w:uiPriority="39" w:unhideWhenUsed="1"/>
+    <w:lsdException w:name="toc 9" w:semiHidden="1" w:uiPriority="39" w:unhideWhenUsed="1"/>
+    <w:lsdException w:name="Normal Indent" w:semiHidden="1" w:unhideWhenUsed="1"/>
+    <w:lsdException w:name="footnote text" w:semiHidden="1" w:unhideWhenUsed="1"/>
+    <w:lsdException w:name="annotation text" w:semiHidden="1" w:unhideWhenUsed="1"/>
+    <w:lsdException w:name="header" w:semiHidden="1" w:unhideWhenUsed="1"/>
+    <w:lsdException w:name="footer" w:semiHidden="1" w:unhideWhenUsed="1"/>
+    <w:lsdException w:name="index heading" w:semiHidden="1" w:unhideWhenUsed="1"/>
+    <w:lsdException w:name="caption" w:semiHidden="1" w:uiPriority="35" w:unhideWhenUsed="1" w:qFormat="1"/>
+    <w:lsdException w:name="table of figures" w:semiHidden="1" w:unhideWhenUsed="1"/>
+    <w:lsdException w:name="envelope address" w:semiHidden="1" w:unhideWhenUsed="1"/>
+    <w:lsdException w:name="envelope return" w:semiHidden="1" w:unhideWhenUsed="1"/>
+    <w:lsdException w:name="footnote reference" w:semiHidden="1" w:unhideWhenUsed="1"/>
+    <w:lsdException w:name="annotation reference" w:semiHidden="1" w:unhideWhenUsed="1"/>
+    <w:lsdException w:name="line number" w:semiHidden="1" w:unhideWhenUsed="1"/>
+    <w:lsdException w:name="page number" w:semiHidden="1" w:unhideWhenUsed="1"/>
+    <w:lsdException w:name="endnote reference" w:semiHidden="1" w:unhideWhenUsed="1"/>
+    <w:lsdException w:name="endnote text" w:semiHidden="1" w:unhideWhenUsed="1"/>
+    <w:lsdException w:name="table of authorities" w:semiHidden="1" w:unhideWhenUsed="1"/>
+    <w:lsdException w:name="macro" w:semiHidden="1" w:unhideWhenUsed="1"/>
+    <w:lsdException w:name="toa heading" w:semiHidden="1" w:unhideWhenUsed="1"/>
+    <w:lsdException w:name="List" w:semiHidden="1" w:unhideWhenUsed="1"/>
+    <w:lsdException w:name="List Bullet" w:semiHidden="1" w:unhideWhenUsed="1"/>
+    <w:lsdException w:name="List Number" w:semiHidden="1" w:unhideWhenUsed="1"/>
+    <w:lsdException w:name="List 2" w:semiHidden="1" w:unhideWhenUsed="1"/>
+    <w:lsdException w:name="List 3" w:semiHidden="1" w:unhideWhenUsed="1"/>
+    <w:lsdException w:name="List 4" w:semiHidden="1" w:unhideWhenUsed="1"/>
+    <w:lsdException w:name="List 5" w:semiHidden="1" w:unhideWhenUsed="1"/>
+    <w:lsdException w:name="List Bullet 2" w:semiHidden="1" w:unhideWhenUsed="1"/>
+    <w:lsdException w:name="List Bullet 3" w:semiHidden="1" w:unhideWhenUsed="1"/>
+    <w:lsdException w:name="List Bullet 4" w:semiHidden="1" w:unhideWhenUsed="1"/>
+    <w:lsdException w:name="List Bullet 5" w:semiHidden="1" w:unhideWhenUsed="1"/>
+    <w:lsdException w:name="List Number 2" w:semiHidden="1" w:unhideWhenUsed="1"/>
+    <w:lsdException w:name="List Number 3" w:semiHidden="1" w:unhideWhenUsed="1"/>
+    <w:lsdException w:name="List Number 4" w:semiHidden="1" w:unhideWhenUsed="1"/>
+    <w:lsdException w:name="List Number 5" w:semiHidden="1" w:unhideWhenUsed="1"/>
+    <w:lsdException w:name="Title" w:uiPriority="10" w:qFormat="1"/>
+    <w:lsdException w:name="Closing" w:semiHidden="1" w:unhideWhenUsed="1"/>
+    <w:lsdException w:name="Signature" w:semiHidden="1" w:unhideWhenUsed="1"/>
+    <w:lsdException w:name="Default Paragraph Font" w:semiHidden="1" w:uiPriority="1" w:unhideWhenUsed="1"/>
+    <w:lsdException w:name="Body Text" w:semiHidden="1" w:unhideWhenUsed="1"/>
+    <w:lsdException w:name="Body Text Indent" w:semiHidden="1" w:unhideWhenUsed="1"/>
+    <w:lsdException w:name="List Continue" w:semiHidden="1" w:unhideWhenUsed="1"/>
+    <w:lsdException w:name="List Continue 2" w:semiHidden="1" w:unhideWhenUsed="1"/>
+    <w:lsdException w:name="List Continue 3" w:semiHidden="1" w:unhideWhenUsed="1"/>
+    <w:lsdException w:name="List Continue 4" w:semiHidden="1" w:unhideWhenUsed="1"/>
+    <w:lsdException w:name="List Continue 5" w:semiHidden="1" w:unhideWhenUsed="1"/>
+    <w:lsdException w:name="Message Header" w:semiHidden="1" w:unhideWhenUsed="1"/>
+    <w:lsdException w:name="Subtitle" w:uiPriority="11" w:qFormat="1"/>
+    <w:lsdException w:name="Salutation" w:semiHidden="1" w:unhideWhenUsed="1"/>
+    <w:lsdException w:name="Date" w:semiHidden="1" w:unhideWhenUsed="1"/>
+    <w:lsdException w:name="Body Text First Indent" w:semiHidden="1" w:unhideWhenUsed="1"/>
+    <w:lsdException w:name="Body Text First Indent 2" w:semiHidden="1" w:unhideWhenUsed="1"/>
+    <w:lsdException w:name="Note Heading" w:semiHidden="1" w:unhideWhenUsed="1"/>
+    <w:lsdException w:name="Body Text 2" w:semiHidden="1" w:unhideWhenUsed="1"/>
+    <w:lsdException w:name="Body Text 3" w:semiHidden="1" w:unhideWhenUsed="1"/>
+    <w:lsdException w:name="Body Text Indent 2" w:semiHidden="1" w:unhideWhenUsed="1"/>
+    <w:lsdException w:name="Body Text Indent 3" w:semiHidden="1" w:unhideWhenUsed="1"/>
+    <w:lsdException w:name="Block Text" w:semiHidden="1" w:unhideWhenUsed="1"/>
+    <w:lsdException w:name="Hyperlink" w:semiHidden="1" w:unhideWhenUsed="1"/>
+    <w:lsdException w:name="FollowedHyperlink" w:semiHidden="1" w:unhideWhenUsed="1"/>
+    <w:lsdException w:name="Strong" w:uiPriority="22" w:qFormat="1"/>
+    <w:lsdException w:name="Emphasis" w:uiPriority="20" w:qFormat="1"/>
+    <w:lsdException w:name="Document Map" w:semiHidden="1" w:unhideWhenUsed="1"/>
+    <w:lsdException w:name="Plain Text" w:semiHidden="1" w:unhideWhenUsed="1"/>
+    <w:lsdException w:name="E-mail Signature" w:semiHidden="1" w:unhideWhenUsed="1"/>
+    <w:lsdException w:name="HTML Top of Form" w:semiHidden="1" w:unhideWhenUsed="1"/>
+    <w:lsdException w:name="HTML Bottom of Form" w:semiHidden="1" w:unhideWhenUsed="1"/>
+    <w:lsdException w:name="Normal (Web)" w:semiHidden="1" w:unhideWhenUsed="1"/>
+    <w:lsdException w:name="HTML Acronym" w:semiHidden="1" w:unhideWhenUsed="1"/>
+    <w:lsdException w:name="HTML Address" w:semiHidden="1" w:unhideWhenUsed="1"/>
+    <w:lsdException w:name="HTML Cite" w:semiHidden="1" w:unhideWhenUsed="1"/>
+    <w:lsdException w:name="HTML Code" w:semiHidden="1" w:unhideWhenUsed="1"/>
+    <w:lsdException w:name="HTML Definition" w:semiHidden="1" w:unhideWhenUsed="1"/>
+    <w:lsdException w:name="HTML Keyboard" w:semiHidden="1" w:unhideWhenUsed="1"/>
+    <w:lsdException w:name="HTML Preformatted" w:semiHidden="1" w:unhideWhenUsed="1"/>
+    <w:lsdException w:name="HTML Sample" w:semiHidden="1" w:unhideWhenUsed="1"/>
+    <w:lsdException w:name="HTML Typewriter" w:semiHidden="1" w:unhideWhenUsed="1"/>
+    <w:lsdException w:name="HTML Variable" w:semiHidden="1" w:unhideWhenUsed="1"/>
+    <w:lsdException w:name="Normal Table" w:semiHidden="1" w:unhideWhenUsed="1"/>
+    <w:lsdException w:name="annotation subject" w:semiHidden="1" w:unhideWhenUsed="1"/>
+    <w:lsdException w:name="No List" w:semiHidden="1" w:unhideWhenUsed="1"/>
+    <w:lsdException w:name="Outline List 1" w:semiHidden="1" w:unhideWhenUsed="1"/>
+    <w:lsdException w:name="Outline List 2" w:semiHidden="1" w:unhideWhenUsed="1"/>
+    <w:lsdException w:name="Outline List 3" w:semiHidden="1" w:unhideWhenUsed="1"/>
+    <w:lsdException w:name="Table Simple 1" w:semiHidden="1" w:unhideWhenUsed="1"/>
+    <w:lsdException w:name="Table Simple 2" w:semiHidden="1" w:unhideWhenUsed="1"/>
+    <w:lsdException w:name="Table Simple 3" w:semiHidden="1" w:unhideWhenUsed="1"/>
+    <w:lsdException w:name="Table Classic 1" w:semiHidden="1" w:unhideWhenUsed="1"/>
+    <w:lsdException w:name="Table Classic 2" w:semiHidden="1" w:unhideWhenUsed="1"/>
+    <w:lsdException w:name="Table Classic 3" w:semiHidden="1" w:unhideWhenUsed="1"/>
+    <w:lsdException w:name="Table Classic 4" w:semiHidden="1" w:unhideWhenUsed="1"/>
+    <w:lsdException w:name="Table Colorful 1" w:semiHidden="1" w:unhideWhenUsed="1"/>
+    <w:lsdException w:name="Table Colorful 2" w:semiHidden="1" w:unhideWhenUsed="1"/>
+    <w:lsdException w:name="Table Colorful 3" w:semiHidden="1" w:unhideWhenUsed="1"/>
+    <w:lsdException w:name="Table Columns 1" w:semiHidden="1" w:unhideWhenUsed="1"/>
+    <w:lsdException w:name="Table Columns 2" w:semiHidden="1" w:unhideWhenUsed="1"/>
+    <w:lsdException w:name="Table Columns 3" w:semiHidden="1" w:unhideWhenUsed="1"/>
+    <w:lsdException w:name="Table Columns 4" w:semiHidden="1" w:unhideWhenUsed="1"/>
+    <w:lsdException w:name="Table Columns 5" w:semiHidden="1" w:unhideWhenUsed="1"/>
+    <w:lsdException w:name="Table Grid 1" w:semiHidden="1" w:unhideWhenUsed="1"/>
+    <w:lsdException w:name="Table Grid 2" w:semiHidden="1" w:unhideWhenUsed="1"/>
+    <w:lsdException w:name="Table Grid 3" w:semiHidden="1" w:unhideWhenUsed="1"/>
+    <w:lsdException w:name="Table Grid 4" w:semiHidden="1" w:unhideWhenUsed="1"/>
+    <w:lsdException w:name="Table Grid 5" w:semiHidden="1" w:unhideWhenUsed="1"/>
+    <w:lsdException w:name="Table Grid 6" w:semiHidden="1" w:unhideWhenUsed="1"/>
+    <w:lsdException w:name="Table Grid 7" w:semiHidden="1" w:unhideWhenUsed="1"/>
+    <w:lsdException w:name="Table Grid 8" w:semiHidden="1" w:unhideWhenUsed="1"/>
+    <w:lsdException w:name="Table List 1" w:semiHidden="1" w:unhideWhenUsed="1"/>
+    <w:lsdException w:name="Table List 2" w:semiHidden="1" w:unhideWhenUsed="1"/>
+    <w:lsdException w:name="Table List 3" w:semiHidden="1" w:unhideWhenUsed="1"/>
+    <w:lsdException w:name="Table List 4" w:semiHidden="1" w:unhideWhenUsed="1"/>
+    <w:lsdException w:name="Table List 5" w:semiHidden="1" w:unhideWhenUsed="1"/>
+    <w:lsdException w:name="Table List 6" w:semiHidden="1" w:unhideWhenUsed="1"/>
+    <w:lsdException w:name="Table List 7" w:semiHidden="1" w:unhideWhenUsed="1"/>
+    <w:lsdException w:name="Table List 8" w:semiHidden="1" w:unhideWhenUsed="1"/>
+    <w:lsdException w:name="Table 3D effects 1" w:semiHidden="1" w:unhideWhenUsed="1"/>
+    <w:lsdException w:name="Table 3D effects 2" w:semiHidden="1" w:unhideWhenUsed="1"/>
+    <w:lsdException w:name="Table 3D effects 3" w:semiHidden="1" w:unhideWhenUsed="1"/>
+    <w:lsdException w:name="Table Contemporary" w:semiHidden="1" w:unhideWhenUsed="1"/>
+    <w:lsdException w:name="Table Elegant" w:semiHidden="1" w:unhideWhenUsed="1"/>
+    <w:lsdException w:name="Table Professional" w:semiHidden="1" w:unhideWhenUsed="1"/>
+    <w:lsdException w:name="Table Subtle 1" w:semiHidden="1" w:unhideWhenUsed="1"/>
+    <w:lsdException w:name="Table Subtle 2" w:semiHidden="1" w:unhideWhenUsed="1"/>
+    <w:lsdException w:name="Table Web 1" w:semiHidden="1" w:unhideWhenUsed="1"/>
+    <w:lsdException w:name="Table Web 2" w:semiHidden="1" w:unhideWhenUsed="1"/>
+    <w:lsdException w:name="Table Web 3" w:semiHidden="1" w:unhideWhenUsed="1"/>
+    <w:lsdException w:name="Balloon Text" w:semiHidden="1" w:unhideWhenUsed="1"/>
+    <w:lsdException w:name="Table Grid" w:semiHidden="1" w:uiPriority="59" w:unhideWhenUsed="1"/>
+    <w:lsdException w:name="Table Theme" w:semiHidden="1" w:unhideWhenUsed="1"/>
+    <w:lsdException w:name="Placeholder Text" w:semiHidden="1"/>
+    <w:lsdException w:name="No Spacing" w:uiPriority="1" w:qFormat="1"/>
+    <w:lsdException w:name="Light Shading" w:uiPriority="60"/>
+    <w:lsdException w:name="Light List" w:uiPriority="61"/>
+    <w:lsdException w:name="Light Grid" w:uiPriority="62"/>
+    <w:lsdException w:name="Medium Shading 1" w:uiPriority="63"/>
+    <w:lsdException w:name="Medium Shading 2" w:uiPriority="64"/>
+    <w:lsdException w:name="Medium List 1" w:uiPriority="65"/>
+    <w:lsdException w:name="Medium List 2" w:uiPriority="66"/>
+    <w:lsdException w:name="Medium Grid 1" w:uiPriority="67"/>
+    <w:lsdException w:name="Medium Grid 2" w:uiPriority="68"/>
+    <w:lsdException w:name="Medium Grid 3" w:uiPriority="69"/>
+    <w:lsdException w:name="Dark List" w:uiPriority="70"/>
+    <w:lsdException w:name="Colorful Shading" w:uiPriority="71"/>
+    <w:lsdException w:name="Colorful List" w:uiPriority="72"/>
+    <w:lsdException w:name="Colorful Grid" w:uiPriority="73"/>
+    <w:lsdException w:name="Light Shading Accent 1" w:uiPriority="60"/>
+    <w:lsdException w:name="Light List Accent 1" w:uiPriority="61"/>
+    <w:lsdException w:name="Light Grid Accent 1" w:uiPriority="62"/>
+    <w:lsdException w:name="Medium Shading 1 Accent 1" w:uiPriority="63"/>
+    <w:lsdException w:name="Medium Shading 2 Accent 1" w:uiPriority="64"/>
+    <w:lsdException w:name="Medium List 1 Accent 1" w:uiPriority="65"/>
+    <w:lsdException w:name="Revision" w:semiHidden="1"/>
+    <w:lsdException w:name="List Paragraph" w:uiPriority="34" w:qFormat="1"/>
+    <w:lsdException w:name="Quote" w:uiPriority="29" w:qFormat="1"/>
+    <w:lsdException w:name="Intense Quote" w:uiPriority="30" w:qFormat="1"/>
+    <w:lsdException w:name="Medium List 2 Accent 1" w:uiPriority="66"/>
+    <w:lsdException w:name="Medium Grid 1 Accent 1" w:uiPriority="67"/>
+    <w:lsdException w:name="Medium Grid 2 Accent 1" w:uiPriority="68"/>
+    <w:lsdException w:name="Medium Grid 3 Accent 1" w:uiPriority="69"/>
+    <w:lsdException w:name="Dark List Accent 1" w:uiPriority="70"/>
+    <w:lsdException w:name="Colorful Shading Accent 1" w:uiPriority="71"/>
+    <w:lsdException w:name="Colorful List Accent 1" w:uiPriority="72"/>
+    <w:lsdException w:name="Colorful Grid Accent 1" w:uiPriority="73"/>
+    <w:lsdException w:name="Light Shading Accent 2" w:uiPriority="60"/>
+    <w:lsdException w:name="Light List Accent 2" w:uiPriority="61"/>
+    <w:lsdException w:name="Light Grid Accent 2" w:uiPriority="62"/>
+    <w:lsdException w:name="Medium Shading 1 Accent 2" w:uiPriority="63"/>
+    <w:lsdException w:name="Medium Shading 2 Accent 2" w:uiPriority="64"/>
+    <w:lsdException w:name="Medium List 1 Accent 2" w:uiPriority="65"/>
+    <w:lsdException w:name="Medium List 2 Accent 2" w:uiPriority="66"/>
+    <w:lsdException w:name="Medium Grid 1 Accent 2" w:uiPriority="67"/>
+    <w:lsdException w:name="Medium Grid 2 Accent 2" w:uiPriority="68"/>
+    <w:lsdException w:name="Medium Grid 3 Accent 2" w:uiPriority="69"/>
+    <w:lsdException w:name="Dark List Accent 2" w:uiPriority="70"/>
+    <w:lsdException w:name="Colorful Shading Accent 2" w:uiPriority="71"/>
+    <w:lsdException w:name="Colorful List Accent 2" w:uiPriority="72"/>
+    <w:lsdException w:name="Colorful Grid Accent 2" w:uiPriority="73"/>
+    <w:lsdException w:name="Light Shading Accent 3" w:uiPriority="60"/>
+    <w:lsdException w:name="Light List Accent 3" w:uiPriority="61"/>
+    <w:lsdException w:name="Light Grid Accent 3" w:uiPriority="62"/>
+    <w:lsdException w:name="Medium Shading 1 Accent 3" w:uiPriority="63"/>
+    <w:lsdException w:name="Medium Shading 2 Accent 3" w:uiPriority="64"/>
+    <w:lsdException w:name="Medium List 1 Accent 3" w:uiPriority="65"/>
+    <w:lsdException w:name="Medium List 2 Accent 3" w:uiPriority="66"/>
+    <w:lsdException w:name="Medium Grid 1 Accent 3" w:uiPriority="67"/>
+    <w:lsdException w:name="Medium Grid 2 Accent 3" w:uiPriority="68"/>
+    <w:lsdException w:name="Medium Grid 3 Accent 3" w:uiPriority="69"/>
+    <w:lsdException w:name="Dark List Accent 3" w:uiPriority="70"/>
+    <w:lsdException w:name="Colorful Shading Accent 3" w:uiPriority="71"/>
+    <w:lsdException w:name="Colorful List Accent 3" w:uiPriority="72"/>
+    <w:lsdException w:name="Colorful Grid Accent 3" w:uiPriority="73"/>
+    <w:lsdException w:name="Light Shading Accent 4" w:uiPriority="60"/>
+    <w:lsdException w:name="Light List Accent 4" w:uiPriority="61"/>
+    <w:lsdException w:name="Light Grid Accent 4" w:uiPriority="62"/>
+    <w:lsdException w:name="Medium Shading 1 Accent 4" w:uiPriority="63"/>
+    <w:lsdException w:name="Medium Shading 2 Accent 4" w:uiPriority="64"/>
+    <w:lsdException w:name="Medium List 1 Accent 4" w:uiPriority="65"/>
+    <w:lsdException w:name="Medium List 2 Accent 4" w:uiPriority="66"/>
+    <w:lsdException w:name="Medium Grid 1 Accent 4" w:uiPriority="67"/>
+    <w:lsdException w:name="Medium Grid 2 Accent 4" w:uiPriority="68"/>
+    <w:lsdException w:name="Medium Grid 3 Accent 4" w:uiPriority="69"/>
+    <w:lsdException w:name="Dark List Accent 4" w:uiPriority="70"/>
+    <w:lsdException w:name="Colorful Shading Accent 4" w:uiPriority="71"/>
+    <w:lsdException w:name="Colorful List Accent 4" w:uiPriority="72"/>
+    <w:lsdException w:name="Colorful Grid Accent 4" w:uiPriority="73"/>
+    <w:lsdException w:name="Light Shading Accent 5" w:uiPriority="60"/>
+    <w:lsdException w:name="Light List Accent 5" w:uiPriority="61"/>
+    <w:lsdException w:name="Light Grid Accent 5" w:uiPriority="62"/>
+    <w:lsdException w:name="Medium Shading 1 Accent 5" w:uiPriority="63"/>
+    <w:lsdException w:name="Medium Shading 2 Accent 5" w:uiPriority="64"/>
+    <w:lsdException w:name="Medium List 1 Accent 5" w:uiPriority="65"/>
+    <w:lsdException w:name="Medium List 2 Accent 5" w:uiPriority="66"/>
+    <w:lsdException w:name="Medium Grid 1 Accent 5" w:uiPriority="67"/>
+    <w:lsdException w:name="Medium Grid 2 Accent 5" w:uiPriority="68"/>
+    <w:lsdException w:name="Medium Grid 3 Accent 5" w:uiPriority="69"/>
+    <w:lsdException w:name="Dark List Accent 5" w:uiPriority="70"/>
+    <w:lsdException w:name="Colorful Shading Accent 5" w:uiPriority="71"/>
+    <w:lsdException w:name="Colorful List Accent 5" w:uiPriority="72"/>
+    <w:lsdException w:name="Colorful Grid Accent 5" w:uiPriority="73"/>
+    <w:lsdException w:name="Light Shading Accent 6" w:uiPriority="60"/>
+    <w:lsdException w:name="Light List Accent 6" w:uiPriority="61"/>
+    <w:lsdException w:name="Light Grid Accent 6" w:uiPriority="62"/>
+    <w:lsdException w:name="Medium Shading 1 Accent 6" w:uiPriority="63"/>
+    <w:lsdException w:name="Medium Shading 2 Accent 6" w:uiPriority="64"/>
+    <w:lsdException w:name="Medium List 1 Accent 6" w:uiPriority="65"/>
+    <w:lsdException w:name="Medium List 2 Accent 6" w:uiPriority="66"/>
+    <w:lsdException w:name="Medium Grid 1 Accent 6" w:uiPriority="67"/>
+    <w:lsdException w:name="Medium Grid 2 Accent 6" w:uiPriority="68"/>
+    <w:lsdException w:name="Medium Grid 3 Accent 6" w:uiPriority="69"/>
+    <w:lsdException w:name="Dark List Accent 6" w:uiPriority="70"/>
+    <w:lsdException w:name="Colorful Shading Accent 6" w:uiPriority="71"/>
+    <w:lsdException w:name="Colorful List Accent 6" w:uiPriority="72"/>
+    <w:lsdException w:name="Colorful Grid Accent 6" w:uiPriority="73"/>
+    <w:lsdException w:name="Subtle Emphasis" w:uiPriority="19" w:qFormat="1"/>
+    <w:lsdException w:name="Intense Emphasis" w:uiPriority="21" w:qFormat="1"/>
+    <w:lsdException w:name="Subtle Reference" w:uiPriority="31" w:qFormat="1"/>
+    <w:lsdException w:name="Intense Reference" w:uiPriority="32" w:qFormat="1"/>
+    <w:lsdException w:name="Book Title" w:uiPriority="33" w:qFormat="1"/>
+    <w:lsdException w:name="Bibliography" w:semiHidden="1" w:uiPriority="37" w:unhideWhenUsed="1"/>
+    <w:lsdException w:name="TOC Heading" w:semiHidden="1" w:uiPriority="39" w:unhideWhenUsed="1" w:qFormat="1"/>
+    <w:lsdException w:name="Plain Table 1" w:uiPriority="41"/>
+    <w:lsdException w:name="Plain Table 2" w:uiPriority="42"/>
+    <w:lsdException w:name="Plain Table 3" w:uiPriority="43"/>
+    <w:lsdException w:name="Plain Table 4" w:uiPriority="44"/>
+    <w:lsdException w:name="Plain Table 5" w:uiPriority="45"/>
+    <w:lsdException w:name="Grid Table Light" w:uiPriority="40"/>
+    <w:lsdException w:name="Grid Table 1 Light" w:uiPriority="46"/>
+    <w:lsdException w:name="Grid Table 2" w:uiPriority="47"/>
+    <w:lsdException w:name="Grid Table 3" w:uiPriority="48"/>
+    <w:lsdException w:name="Grid Table 4" w:uiPriority="49"/>
+    <w:lsdException w:name="Grid Table 5 Dark" w:uiPriority="50"/>
+    <w:lsdException w:name="Grid Table 6 Colorful" w:uiPriority="51"/>
+    <w:lsdException w:name="Grid Table 7 Colorful" w:uiPriority="52"/>
+    <w:lsdException w:name="Grid Table 1 Light Accent 1" w:uiPriority="46"/>
+    <w:lsdException w:name="Grid Table 2 Accent 1" w:uiPriority="47"/>
+    <w:lsdException w:name="Grid Table 3 Accent 1" w:uiPriority="48"/>
+    <w:lsdException w:name="Grid Table 4 Accent 1" w:uiPriority="49"/>
+    <w:lsdException w:name="Grid Table 5 Dark Accent 1" w:uiPriority="50"/>
+    <w:lsdException w:name="Grid Table 6 Colorful Accent 1" w:uiPriority="51"/>
+    <w:lsdException w:name="Grid Table 7 Colorful Accent 1" w:uiPriority="52"/>
+    <w:lsdException w:name="Grid Table 1 Light Accent 2" w:uiPriority="46"/>
+    <w:lsdException w:name="Grid Table 2 Accent 2" w:uiPriority="47"/>
+    <w:lsdException w:name="Grid Table 3 Accent 2" w:uiPriority="48"/>
+    <w:lsdException w:name="Grid Table 4 Accent 2" w:uiPriority="49"/>
+    <w:lsdException w:name="Grid Table 5 Dark Accent 2" w:uiPriority="50"/>
+    <w:lsdException w:name="Grid Table 6 Colorful Accent 2" w:uiPriority="51"/>
+    <w:lsdException w:name="Grid Table 7 Colorful Accent 2" w:uiPriority="52"/>
+    <w:lsdException w:name="Grid Table 1 Light Accent 3" w:uiPriority="46"/>
+    <w:lsdException w:name="Grid Table 2 Accent 3" w:uiPriority="47"/>
+    <w:lsdException w:name="Grid Table 3 Accent 3" w:uiPriority="48"/>
+    <w:lsdException w:name="Grid Table 4 Accent 3" w:uiPriority="49"/>
+    <w:lsdException w:name="Grid Table 5 Dark Accent 3" w:uiPriority="50"/>
+    <w:lsdException w:name="Grid Table 6 Colorful Accent 3" w:uiPriority="51"/>
+    <w:lsdException w:name="Grid Table 7 Colorful Accent 3" w:uiPriority="52"/>
+    <w:lsdException w:name="Grid Table 1 Light Accent 4" w:uiPriority="46"/>
+    <w:lsdException w:name="Grid Table 2 Accent 4" w:uiPriority="47"/>
+    <w:lsdException w:name="Grid Table 3 Accent 4" w:uiPriority="48"/>
+    <w:lsdException w:name="Grid Table 4 Accent 4" w:uiPriority="49"/>
+    <w:lsdException w:name="Grid Table 5 Dark Accent 4" w:uiPriority="50"/>
+    <w:lsdException w:name="Grid Table 6 Colorful Accent 4" w:uiPriority="51"/>
+    <w:lsdException w:name="Grid Table 7 Colorful Accent 4" w:uiPriority="52"/>
+    <w:lsdException w:name="Grid Table 1 Light Accent 5" w:uiPriority="46"/>
+    <w:lsdException w:name="Grid Table 2 Accent 5" w:uiPriority="47"/>
+    <w:lsdException w:name="Grid Table 3 Accent 5" w:uiPriority="48"/>
+    <w:lsdException w:name="Grid Table 4 Accent 5" w:uiPriority="49"/>
+    <w:lsdException w:name="Grid Table 5 Dark Accent 5" w:uiPriority="50"/>
+    <w:lsdException w:name="Grid Table 6 Colorful Accent 5" w:uiPriority="51"/>
+    <w:lsdException w:name="Grid Table 7 Colorful Accent 5" w:uiPriority="52"/>
+    <w:lsdException w:name="Grid Table 1 Light Accent 6" w:uiPriority="46"/>
+    <w:lsdException w:name="Grid Table 2 Accent 6" w:uiPriority="47"/>
+    <w:lsdException w:name="Grid Table 3 Accent 6" w:uiPriority="48"/>
+    <w:lsdException w:name="Grid Table 4 Accent 6" w:uiPriority="49"/>
+    <w:lsdException w:name="Grid Table 5 Dark Accent 6" w:uiPriority="50"/>
+    <w:lsdException w:name="Grid Table 6 Colorful Accent 6" w:uiPriority="51"/>
+    <w:lsdException w:name="Grid Table 7 Colorful Accent 6" w:uiPriority="52"/>
+    <w:lsdException w:name="List Table 1 Light" w:uiPriority="46"/>
+    <w:lsdException w:name="List Table 2" w:uiPriority="47"/>
+    <w:lsdException w:name="List Table 3" w:uiPriority="48"/>
+    <w:lsdException w:name="List Table 4" w:uiPriority="49"/>
+    <w:lsdException w:name="List Table 5 Dark" w:uiPriority="50"/>
+    <w:lsdException w:name="List Table 6 Colorful" w:uiPriority="51"/>
+    <w:lsdException w:name="List Table 7 Colorful" w:uiPriority="52"/>
+    <w:lsdException w:name="List Table 1 Light Accent 1" w:uiPriority="46"/>
+    <w:lsdException w:name="List Table 2 Accent 1" w:uiPriority="47"/>
+    <w:lsdException w:name="List Table 3 Accent 1" w:uiPriority="48"/>
+    <w:lsdException w:name="List Table 4 Accent 1" w:uiPriority="49"/>
+    <w:lsdException w:name="List Table 5 Dark Accent 1" w:uiPriority="50"/>
+    <w:lsdException w:name="List Table 6 Colorful Accent 1" w:uiPriority="51"/>
+    <w:lsdException w:name="List Table 7 Colorful Accent 1" w:uiPriority="52"/>
+    <w:lsdException w:name="List Table 1 Light Accent 2" w:uiPriority="46"/>
+    <w:lsdException w:name="List Table 2 Accent 2" w:uiPriority="47"/>
+    <w:lsdException w:name="List Table 3 Accent 2" w:uiPriority="48"/>
+    <w:lsdException w:name="List Table 4 Accent 2" w:uiPriority="49"/>
+    <w:lsdException w:name="List Table 5 Dark Accent 2" w:uiPriority="50"/>
+    <w:lsdException w:name="List Table 6 Colorful Accent 2" w:uiPriority="51"/>
+    <w:lsdException w:name="List Table 7 Colorful Accent 2" w:uiPriority="52"/>
+    <w:lsdException w:name="List Table 1 Light Accent 3" w:uiPriority="46"/>
+    <w:lsdException w:name="List Table 2 Accent 3" w:uiPriority="47"/>
+    <w:lsdException w:name="List Table 3 Accent 3" w:uiPriority="48"/>
+    <w:lsdException w:name="List Table 4 Accent 3" w:uiPriority="49"/>
+    <w:lsdException w:name="List Table 5 Dark Accent 3" w:uiPriority="50"/>
+    <w:lsdException w:name="List Table 6 Colorful Accent 3" w:uiPriority="51"/>
+    <w:lsdException w:name="List Table 7 Colorful Accent 3" w:uiPriority="52"/>
+    <w:lsdException w:name="List Table 1 Light Accent 4" w:uiPriority="46"/>
+    <w:lsdException w:name="List Table 2 Accent 4" w:uiPriority="47"/>
+    <w:lsdException w:name="List Table 3 Accent 4" w:uiPriority="48"/>
+    <w:lsdException w:name="List Table 4 Accent 4" w:uiPriority="49"/>
+    <w:lsdException w:name="List Table 5 Dark Accent 4" w:uiPriority="50"/>
+    <w:lsdException w:name="List Table 6 Colorful Accent 4" w:uiPriority="51"/>
+    <w:lsdException w:name="List Table 7 Colorful Accent 4" w:uiPriority="52"/>
+    <w:lsdException w:name="List Table 1 Light Accent 5" w:uiPriority="46"/>
+    <w:lsdException w:name="List Table 2 Accent 5" w:uiPriority="47"/>
+    <w:lsdException w:name="List Table 3 Accent 5" w:uiPriority="48"/>
+    <w:lsdException w:name="List Table 4 Accent 5" w:uiPriority="49"/>
+    <w:lsdException w:name="List Table 5 Dark Accent 5" w:uiPriority="50"/>
+    <w:lsdException w:name="List Table 6 Colorful Accent 5" w:uiPriority="51"/>
+    <w:lsdException w:name="List Table 7 Colorful Accent 5" w:uiPriority="52"/>
+    <w:lsdException w:name="List Table 1 Light Accent 6" w:uiPriority="46"/>
+    <w:lsdException w:name="List Table 2 Accent 6" w:uiPriority="47"/>
+    <w:lsdException w:name="List Table 3 Accent 6" w:uiPriority="48"/>
+    <w:lsdException w:name="List Table 4 Accent 6" w:uiPriority="49"/>
+    <w:lsdException w:name="List Table 5 Dark Accent 6" w:uiPriority="50"/>
+    <w:lsdException w:name="List Table 6 Colorful Accent 6" w:uiPriority="51"/>
+    <w:lsdException w:name="List Table 7 Colorful Accent 6" w:uiPriority="52"/>
+    <w:lsdException w:name="Mention" w:semiHidden="1" w:unhideWhenUsed="1"/>
+    <w:lsdException w:name="Smart Hyperlink" w:semiHidden="1" w:unhideWhenUsed="1"/>
+    <w:lsdException w:name="Hashtag" w:semiHidden="1" w:unhideWhenUsed="1"/>
+    <w:lsdException w:name="Unresolved Mention" w:semiHidden="1" w:unhideWhenUsed="1"/>
+    <w:lsdException w:name="Smart Link" w:semiHidden="1" w:unhideWhenUsed="1"/>
   </w:latentStyles>
   <w:style w:type="paragraph" w:default="1" w:styleId="Normal">
     <w:name w:val="Normal"/>
@@ -3560,251 +3814,51 @@
         <w:insideH w:val="single" w:sz="4" w:space="0" w:color="auto"/>
         <w:insideV w:val="single" w:sz="4" w:space="0" w:color="auto"/>
       </w:tblBorders>
-      <w:tblCellMar>
-        <w:top w:w="0" w:type="dxa"/>
-        <w:left w:w="108" w:type="dxa"/>
-        <w:bottom w:w="0" w:type="dxa"/>
-        <w:right w:w="108" w:type="dxa"/>
-      </w:tblCellMar>
     </w:tblPr>
   </w:style>
-</w:styles>
-</file>
-
-<file path=word/stylesWithEffects.xml><?xml version="1.0" encoding="utf-8"?>
-<w:styles xmlns:wpc="http://schemas.microsoft.com/office/word/2010/wordprocessingCanvas" xmlns:mc="http://schemas.openxmlformats.org/markup-compatibility/2006" xmlns:o="urn:schemas-microsoft-com:office:office" xmlns:r="http://schemas.openxmlformats.org/officeDocument/2006/relationships" xmlns:m="http://schemas.openxmlformats.org/officeDocument/2006/math" xmlns:v="urn:schemas-microsoft-com:vml" xmlns:wp14="http://schemas.microsoft.com/office/word/2010/wordprocessingDrawing" xmlns:wp="http://schemas.openxmlformats.org/drawingml/2006/wordprocessingDrawing" xmlns:w10="urn:schemas-microsoft-com:office:word" xmlns:w="http://schemas.openxmlformats.org/wordprocessingml/2006/main" xmlns:w14="http://schemas.microsoft.com/office/word/2010/wordml" xmlns:wpg="http://schemas.microsoft.com/office/word/2010/wordprocessingGroup" xmlns:wpi="http://schemas.microsoft.com/office/word/2010/wordprocessingInk" xmlns:wne="http://schemas.microsoft.com/office/word/2006/wordml" xmlns:wps="http://schemas.microsoft.com/office/word/2010/wordprocessingShape" mc:Ignorable="w14 wp14">
-  <w:docDefaults>
-    <w:rPrDefault>
-      <w:rPr>
-        <w:rFonts w:asciiTheme="minorHAnsi" w:eastAsiaTheme="minorHAnsi" w:hAnsiTheme="minorHAnsi" w:cstheme="minorBidi"/>
-        <w:sz w:val="22"/>
-        <w:lang w:val="en-US" w:eastAsia="en-US" w:bidi="hi-IN"/>
-      </w:rPr>
-    </w:rPrDefault>
-    <w:pPrDefault>
-      <w:pPr>
-        <w:spacing w:after="200" w:line="276" w:lineRule="auto"/>
-      </w:pPr>
-    </w:pPrDefault>
-  </w:docDefaults>
-  <w:latentStyles w:defLockedState="0" w:defUIPriority="99" w:defSemiHidden="1" w:defUnhideWhenUsed="1" w:defQFormat="0" w:count="267">
-    <w:lsdException w:name="Normal" w:semiHidden="0" w:uiPriority="0" w:unhideWhenUsed="0" w:qFormat="1"/>
-    <w:lsdException w:name="heading 1" w:semiHidden="0" w:uiPriority="9" w:unhideWhenUsed="0" w:qFormat="1"/>
-    <w:lsdException w:name="heading 2" w:uiPriority="9" w:qFormat="1"/>
-    <w:lsdException w:name="heading 3" w:uiPriority="9" w:qFormat="1"/>
-    <w:lsdException w:name="heading 4" w:uiPriority="9" w:qFormat="1"/>
-    <w:lsdException w:name="heading 5" w:uiPriority="9" w:qFormat="1"/>
-    <w:lsdException w:name="heading 6" w:uiPriority="9" w:qFormat="1"/>
-    <w:lsdException w:name="heading 7" w:uiPriority="9" w:qFormat="1"/>
-    <w:lsdException w:name="heading 8" w:uiPriority="9" w:qFormat="1"/>
-    <w:lsdException w:name="heading 9" w:uiPriority="9" w:qFormat="1"/>
-    <w:lsdException w:name="toc 1" w:uiPriority="39"/>
-    <w:lsdException w:name="toc 2" w:uiPriority="39"/>
-    <w:lsdException w:name="toc 3" w:uiPriority="39"/>
-    <w:lsdException w:name="toc 4" w:uiPriority="39"/>
-    <w:lsdException w:name="toc 5" w:uiPriority="39"/>
-    <w:lsdException w:name="toc 6" w:uiPriority="39"/>
-    <w:lsdException w:name="toc 7" w:uiPriority="39"/>
-    <w:lsdException w:name="toc 8" w:uiPriority="39"/>
-    <w:lsdException w:name="toc 9" w:uiPriority="39"/>
-    <w:lsdException w:name="caption" w:uiPriority="35" w:qFormat="1"/>
-    <w:lsdException w:name="Title" w:semiHidden="0" w:uiPriority="10" w:unhideWhenUsed="0" w:qFormat="1"/>
-    <w:lsdException w:name="Default Paragraph Font" w:uiPriority="1"/>
-    <w:lsdException w:name="Subtitle" w:semiHidden="0" w:uiPriority="11" w:unhideWhenUsed="0" w:qFormat="1"/>
-    <w:lsdException w:name="Strong" w:semiHidden="0" w:uiPriority="22" w:unhideWhenUsed="0" w:qFormat="1"/>
-    <w:lsdException w:name="Emphasis" w:semiHidden="0" w:uiPriority="20" w:unhideWhenUsed="0" w:qFormat="1"/>
-    <w:lsdException w:name="Table Grid" w:semiHidden="0" w:uiPriority="59" w:unhideWhenUsed="0"/>
-    <w:lsdException w:name="Placeholder Text" w:unhideWhenUsed="0"/>
-    <w:lsdException w:name="No Spacing" w:semiHidden="0" w:uiPriority="1" w:unhideWhenUsed="0" w:qFormat="1"/>
-    <w:lsdException w:name="Light Shading" w:semiHidden="0" w:uiPriority="60" w:unhideWhenUsed="0"/>
-    <w:lsdException w:name="Light List" w:semiHidden="0" w:uiPriority="61" w:unhideWhenUsed="0"/>
-    <w:lsdException w:name="Light Grid" w:semiHidden="0" w:uiPriority="62" w:unhideWhenUsed="0"/>
-    <w:lsdException w:name="Medium Shading 1" w:semiHidden="0" w:uiPriority="63" w:unhideWhenUsed="0"/>
-    <w:lsdException w:name="Medium Shading 2" w:semiHidden="0" w:uiPriority="64" w:unhideWhenUsed="0"/>
-    <w:lsdException w:name="Medium List 1" w:semiHidden="0" w:uiPriority="65" w:unhideWhenUsed="0"/>
-    <w:lsdException w:name="Medium List 2" w:semiHidden="0" w:uiPriority="66" w:unhideWhenUsed="0"/>
-    <w:lsdException w:name="Medium Grid 1" w:semiHidden="0" w:uiPriority="67" w:unhideWhenUsed="0"/>
-    <w:lsdException w:name="Medium Grid 2" w:semiHidden="0" w:uiPriority="68" w:unhideWhenUsed="0"/>
-    <w:lsdException w:name="Medium Grid 3" w:semiHidden="0" w:uiPriority="69" w:unhideWhenUsed="0"/>
-    <w:lsdException w:name="Dark List" w:semiHidden="0" w:uiPriority="70" w:unhideWhenUsed="0"/>
-    <w:lsdException w:name="Colorful Shading" w:semiHidden="0" w:uiPriority="71" w:unhideWhenUsed="0"/>
-    <w:lsdException w:name="Colorful List" w:semiHidden="0" w:uiPriority="72" w:unhideWhenUsed="0"/>
-    <w:lsdException w:name="Colorful Grid" w:semiHidden="0" w:uiPriority="73" w:unhideWhenUsed="0"/>
-    <w:lsdException w:name="Light Shading Accent 1" w:semiHidden="0" w:uiPriority="60" w:unhideWhenUsed="0"/>
-    <w:lsdException w:name="Light List Accent 1" w:semiHidden="0" w:uiPriority="61" w:unhideWhenUsed="0"/>
-    <w:lsdException w:name="Light Grid Accent 1" w:semiHidden="0" w:uiPriority="62" w:unhideWhenUsed="0"/>
-    <w:lsdException w:name="Medium Shading 1 Accent 1" w:semiHidden="0" w:uiPriority="63" w:unhideWhenUsed="0"/>
-    <w:lsdException w:name="Medium Shading 2 Accent 1" w:semiHidden="0" w:uiPriority="64" w:unhideWhenUsed="0"/>
-    <w:lsdException w:name="Medium List 1 Accent 1" w:semiHidden="0" w:uiPriority="65" w:unhideWhenUsed="0"/>
-    <w:lsdException w:name="Revision" w:unhideWhenUsed="0"/>
-    <w:lsdException w:name="List Paragraph" w:semiHidden="0" w:uiPriority="34" w:unhideWhenUsed="0" w:qFormat="1"/>
-    <w:lsdException w:name="Quote" w:semiHidden="0" w:uiPriority="29" w:unhideWhenUsed="0" w:qFormat="1"/>
-    <w:lsdException w:name="Intense Quote" w:semiHidden="0" w:uiPriority="30" w:unhideWhenUsed="0" w:qFormat="1"/>
-    <w:lsdException w:name="Medium List 2 Accent 1" w:semiHidden="0" w:uiPriority="66" w:unhideWhenUsed="0"/>
-    <w:lsdException w:name="Medium Grid 1 Accent 1" w:semiHidden="0" w:uiPriority="67" w:unhideWhenUsed="0"/>
-    <w:lsdException w:name="Medium Grid 2 Accent 1" w:semiHidden="0" w:uiPriority="68" w:unhideWhenUsed="0"/>
-    <w:lsdException w:name="Medium Grid 3 Accent 1" w:semiHidden="0" w:uiPriority="69" w:unhideWhenUsed="0"/>
-    <w:lsdException w:name="Dark List Accent 1" w:semiHidden="0" w:uiPriority="70" w:unhideWhenUsed="0"/>
-    <w:lsdException w:name="Colorful Shading Accent 1" w:semiHidden="0" w:uiPriority="71" w:unhideWhenUsed="0"/>
-    <w:lsdException w:name="Colorful List Accent 1" w:semiHidden="0" w:uiPriority="72" w:unhideWhenUsed="0"/>
-    <w:lsdException w:name="Colorful Grid Accent 1" w:semiHidden="0" w:uiPriority="73" w:unhideWhenUsed="0"/>
-    <w:lsdException w:name="Light Shading Accent 2" w:semiHidden="0" w:uiPriority="60" w:unhideWhenUsed="0"/>
-    <w:lsdException w:name="Light List Accent 2" w:semiHidden="0" w:uiPriority="61" w:unhideWhenUsed="0"/>
-    <w:lsdException w:name="Light Grid Accent 2" w:semiHidden="0" w:uiPriority="62" w:unhideWhenUsed="0"/>
-    <w:lsdException w:name="Medium Shading 1 Accent 2" w:semiHidden="0" w:uiPriority="63" w:unhideWhenUsed="0"/>
-    <w:lsdException w:name="Medium Shading 2 Accent 2" w:semiHidden="0" w:uiPriority="64" w:unhideWhenUsed="0"/>
-    <w:lsdException w:name="Medium List 1 Accent 2" w:semiHidden="0" w:uiPriority="65" w:unhideWhenUsed="0"/>
-    <w:lsdException w:name="Medium List 2 Accent 2" w:semiHidden="0" w:uiPriority="66" w:unhideWhenUsed="0"/>
-    <w:lsdException w:name="Medium Grid 1 Accent 2" w:semiHidden="0" w:uiPriority="67" w:unhideWhenUsed="0"/>
-    <w:lsdException w:name="Medium Grid 2 Accent 2" w:semiHidden="0" w:uiPriority="68" w:unhideWhenUsed="0"/>
-    <w:lsdException w:name="Medium Grid 3 Accent 2" w:semiHidden="0" w:uiPriority="69" w:unhideWhenUsed="0"/>
-    <w:lsdException w:name="Dark List Accent 2" w:semiHidden="0" w:uiPriority="70" w:unhideWhenUsed="0"/>
-    <w:lsdException w:name="Colorful Shading Accent 2" w:semiHidden="0" w:uiPriority="71" w:unhideWhenUsed="0"/>
-    <w:lsdException w:name="Colorful List Accent 2" w:semiHidden="0" w:uiPriority="72" w:unhideWhenUsed="0"/>
-    <w:lsdException w:name="Colorful Grid Accent 2" w:semiHidden="0" w:uiPriority="73" w:unhideWhenUsed="0"/>
-    <w:lsdException w:name="Light Shading Accent 3" w:semiHidden="0" w:uiPriority="60" w:unhideWhenUsed="0"/>
-    <w:lsdException w:name="Light List Accent 3" w:semiHidden="0" w:uiPriority="61" w:unhideWhenUsed="0"/>
-    <w:lsdException w:name="Light Grid Accent 3" w:semiHidden="0" w:uiPriority="62" w:unhideWhenUsed="0"/>
-    <w:lsdException w:name="Medium Shading 1 Accent 3" w:semiHidden="0" w:uiPriority="63" w:unhideWhenUsed="0"/>
-    <w:lsdException w:name="Medium Shading 2 Accent 3" w:semiHidden="0" w:uiPriority="64" w:unhideWhenUsed="0"/>
-    <w:lsdException w:name="Medium List 1 Accent 3" w:semiHidden="0" w:uiPriority="65" w:unhideWhenUsed="0"/>
-    <w:lsdException w:name="Medium List 2 Accent 3" w:semiHidden="0" w:uiPriority="66" w:unhideWhenUsed="0"/>
-    <w:lsdException w:name="Medium Grid 1 Accent 3" w:semiHidden="0" w:uiPriority="67" w:unhideWhenUsed="0"/>
-    <w:lsdException w:name="Medium Grid 2 Accent 3" w:semiHidden="0" w:uiPriority="68" w:unhideWhenUsed="0"/>
-    <w:lsdException w:name="Medium Grid 3 Accent 3" w:semiHidden="0" w:uiPriority="69" w:unhideWhenUsed="0"/>
-    <w:lsdException w:name="Dark List Accent 3" w:semiHidden="0" w:uiPriority="70" w:unhideWhenUsed="0"/>
-    <w:lsdException w:name="Colorful Shading Accent 3" w:semiHidden="0" w:uiPriority="71" w:unhideWhenUsed="0"/>
-    <w:lsdException w:name="Colorful List Accent 3" w:semiHidden="0" w:uiPriority="72" w:unhideWhenUsed="0"/>
-    <w:lsdException w:name="Colorful Grid Accent 3" w:semiHidden="0" w:uiPriority="73" w:unhideWhenUsed="0"/>
-    <w:lsdException w:name="Light Shading Accent 4" w:semiHidden="0" w:uiPriority="60" w:unhideWhenUsed="0"/>
-    <w:lsdException w:name="Light List Accent 4" w:semiHidden="0" w:uiPriority="61" w:unhideWhenUsed="0"/>
-    <w:lsdException w:name="Light Grid Accent 4" w:semiHidden="0" w:uiPriority="62" w:unhideWhenUsed="0"/>
-    <w:lsdException w:name="Medium Shading 1 Accent 4" w:semiHidden="0" w:uiPriority="63" w:unhideWhenUsed="0"/>
-    <w:lsdException w:name="Medium Shading 2 Accent 4" w:semiHidden="0" w:uiPriority="64" w:unhideWhenUsed="0"/>
-    <w:lsdException w:name="Medium List 1 Accent 4" w:semiHidden="0" w:uiPriority="65" w:unhideWhenUsed="0"/>
-    <w:lsdException w:name="Medium List 2 Accent 4" w:semiHidden="0" w:uiPriority="66" w:unhideWhenUsed="0"/>
-    <w:lsdException w:name="Medium Grid 1 Accent 4" w:semiHidden="0" w:uiPriority="67" w:unhideWhenUsed="0"/>
-    <w:lsdException w:name="Medium Grid 2 Accent 4" w:semiHidden="0" w:uiPriority="68" w:unhideWhenUsed="0"/>
-    <w:lsdException w:name="Medium Grid 3 Accent 4" w:semiHidden="0" w:uiPriority="69" w:unhideWhenUsed="0"/>
-    <w:lsdException w:name="Dark List Accent 4" w:semiHidden="0" w:uiPriority="70" w:unhideWhenUsed="0"/>
-    <w:lsdException w:name="Colorful Shading Accent 4" w:semiHidden="0" w:uiPriority="71" w:unhideWhenUsed="0"/>
-    <w:lsdException w:name="Colorful List Accent 4" w:semiHidden="0" w:uiPriority="72" w:unhideWhenUsed="0"/>
-    <w:lsdException w:name="Colorful Grid Accent 4" w:semiHidden="0" w:uiPriority="73" w:unhideWhenUsed="0"/>
-    <w:lsdException w:name="Light Shading Accent 5" w:semiHidden="0" w:uiPriority="60" w:unhideWhenUsed="0"/>
-    <w:lsdException w:name="Light List Accent 5" w:semiHidden="0" w:uiPriority="61" w:unhideWhenUsed="0"/>
-    <w:lsdException w:name="Light Grid Accent 5" w:semiHidden="0" w:uiPriority="62" w:unhideWhenUsed="0"/>
-    <w:lsdException w:name="Medium Shading 1 Accent 5" w:semiHidden="0" w:uiPriority="63" w:unhideWhenUsed="0"/>
-    <w:lsdException w:name="Medium Shading 2 Accent 5" w:semiHidden="0" w:uiPriority="64" w:unhideWhenUsed="0"/>
-    <w:lsdException w:name="Medium List 1 Accent 5" w:semiHidden="0" w:uiPriority="65" w:unhideWhenUsed="0"/>
-    <w:lsdException w:name="Medium List 2 Accent 5" w:semiHidden="0" w:uiPriority="66" w:unhideWhenUsed="0"/>
-    <w:lsdException w:name="Medium Grid 1 Accent 5" w:semiHidden="0" w:uiPriority="67" w:unhideWhenUsed="0"/>
-    <w:lsdException w:name="Medium Grid 2 Accent 5" w:semiHidden="0" w:uiPriority="68" w:unhideWhenUsed="0"/>
-    <w:lsdException w:name="Medium Grid 3 Accent 5" w:semiHidden="0" w:uiPriority="69" w:unhideWhenUsed="0"/>
-    <w:lsdException w:name="Dark List Accent 5" w:semiHidden="0" w:uiPriority="70" w:unhideWhenUsed="0"/>
-    <w:lsdException w:name="Colorful Shading Accent 5" w:semiHidden="0" w:uiPriority="71" w:unhideWhenUsed="0"/>
-    <w:lsdException w:name="Colorful List Accent 5" w:semiHidden="0" w:uiPriority="72" w:unhideWhenUsed="0"/>
-    <w:lsdException w:name="Colorful Grid Accent 5" w:semiHidden="0" w:uiPriority="73" w:unhideWhenUsed="0"/>
-    <w:lsdException w:name="Light Shading Accent 6" w:semiHidden="0" w:uiPriority="60" w:unhideWhenUsed="0"/>
-    <w:lsdException w:name="Light List Accent 6" w:semiHidden="0" w:uiPriority="61" w:unhideWhenUsed="0"/>
-    <w:lsdException w:name="Light Grid Accent 6" w:semiHidden="0" w:uiPriority="62" w:unhideWhenUsed="0"/>
-    <w:lsdException w:name="Medium Shading 1 Accent 6" w:semiHidden="0" w:uiPriority="63" w:unhideWhenUsed="0"/>
-    <w:lsdException w:name="Medium Shading 2 Accent 6" w:semiHidden="0" w:uiPriority="64" w:unhideWhenUsed="0"/>
-    <w:lsdException w:name="Medium List 1 Accent 6" w:semiHidden="0" w:uiPriority="65" w:unhideWhenUsed="0"/>
-    <w:lsdException w:name="Medium List 2 Accent 6" w:semiHidden="0" w:uiPriority="66" w:unhideWhenUsed="0"/>
-    <w:lsdException w:name="Medium Grid 1 Accent 6" w:semiHidden="0" w:uiPriority="67" w:unhideWhenUsed="0"/>
-    <w:lsdException w:name="Medium Grid 2 Accent 6" w:semiHidden="0" w:uiPriority="68" w:unhideWhenUsed="0"/>
-    <w:lsdException w:name="Medium Grid 3 Accent 6" w:semiHidden="0" w:uiPriority="69" w:unhideWhenUsed="0"/>
-    <w:lsdException w:name="Dark List Accent 6" w:semiHidden="0" w:uiPriority="70" w:unhideWhenUsed="0"/>
-    <w:lsdException w:name="Colorful Shading Accent 6" w:semiHidden="0" w:uiPriority="71" w:unhideWhenUsed="0"/>
-    <w:lsdException w:name="Colorful List Accent 6" w:semiHidden="0" w:uiPriority="72" w:unhideWhenUsed="0"/>
-    <w:lsdException w:name="Colorful Grid Accent 6" w:semiHidden="0" w:uiPriority="73" w:unhideWhenUsed="0"/>
-    <w:lsdException w:name="Subtle Emphasis" w:semiHidden="0" w:uiPriority="19" w:unhideWhenUsed="0" w:qFormat="1"/>
-    <w:lsdException w:name="Intense Emphasis" w:semiHidden="0" w:uiPriority="21" w:unhideWhenUsed="0" w:qFormat="1"/>
-    <w:lsdException w:name="Subtle Reference" w:semiHidden="0" w:uiPriority="31" w:unhideWhenUsed="0" w:qFormat="1"/>
-    <w:lsdException w:name="Intense Reference" w:semiHidden="0" w:uiPriority="32" w:unhideWhenUsed="0" w:qFormat="1"/>
-    <w:lsdException w:name="Book Title" w:semiHidden="0" w:uiPriority="33" w:unhideWhenUsed="0" w:qFormat="1"/>
-    <w:lsdException w:name="Bibliography" w:uiPriority="37"/>
-    <w:lsdException w:name="TOC Heading" w:uiPriority="39" w:qFormat="1"/>
-  </w:latentStyles>
-  <w:style w:type="paragraph" w:default="1" w:styleId="Normal">
-    <w:name w:val="Normal"/>
-    <w:qFormat/>
-    <w:rsid w:val="00FF5B8B"/>
-  </w:style>
-  <w:style w:type="character" w:default="1" w:styleId="DefaultParagraphFont">
-    <w:name w:val="Default Paragraph Font"/>
-    <w:uiPriority w:val="1"/>
-    <w:semiHidden/>
+  <w:style w:type="paragraph" w:styleId="Header">
+    <w:name w:val="header"/>
+    <w:basedOn w:val="Normal"/>
+    <w:link w:val="HeaderChar"/>
+    <w:uiPriority w:val="99"/>
     <w:unhideWhenUsed/>
-  </w:style>
-  <w:style w:type="table" w:default="1" w:styleId="TableNormal">
-    <w:name w:val="Normal Table"/>
-    <w:uiPriority w:val="99"/>
-    <w:semiHidden/>
-    <w:unhideWhenUsed/>
-    <w:tblPr>
-      <w:tblInd w:w="0" w:type="dxa"/>
-      <w:tblCellMar>
-        <w:top w:w="0" w:type="dxa"/>
-        <w:left w:w="108" w:type="dxa"/>
-        <w:bottom w:w="0" w:type="dxa"/>
-        <w:right w:w="108" w:type="dxa"/>
-      </w:tblCellMar>
-    </w:tblPr>
-  </w:style>
-  <w:style w:type="numbering" w:default="1" w:styleId="NoList">
-    <w:name w:val="No List"/>
-    <w:uiPriority w:val="99"/>
-    <w:semiHidden/>
-    <w:unhideWhenUsed/>
-  </w:style>
-  <w:style w:type="character" w:styleId="Hyperlink">
-    <w:name w:val="Hyperlink"/>
-    <w:basedOn w:val="DefaultParagraphFont"/>
-    <w:uiPriority w:val="99"/>
-    <w:semiHidden/>
-    <w:unhideWhenUsed/>
-    <w:rsid w:val="00FF5B8B"/>
-    <w:rPr>
-      <w:color w:val="0000FF" w:themeColor="hyperlink"/>
-      <w:u w:val="single"/>
-    </w:rPr>
-  </w:style>
-  <w:style w:type="paragraph" w:styleId="ListParagraph">
-    <w:name w:val="List Paragraph"/>
-    <w:basedOn w:val="Normal"/>
-    <w:uiPriority w:val="34"/>
-    <w:qFormat/>
-    <w:rsid w:val="00FF5B8B"/>
+    <w:rsid w:val="008B2201"/>
     <w:pPr>
-      <w:ind w:left="720"/>
-      <w:contextualSpacing/>
+      <w:tabs>
+        <w:tab w:val="center" w:pos="4513"/>
+        <w:tab w:val="right" w:pos="9026"/>
+      </w:tabs>
+      <w:spacing w:after="0" w:line="240" w:lineRule="auto"/>
     </w:pPr>
   </w:style>
-  <w:style w:type="table" w:styleId="TableGrid">
-    <w:name w:val="Table Grid"/>
-    <w:basedOn w:val="TableNormal"/>
-    <w:uiPriority w:val="59"/>
-    <w:rsid w:val="00FF5B8B"/>
+  <w:style w:type="character" w:customStyle="1" w:styleId="HeaderChar">
+    <w:name w:val="Header Char"/>
+    <w:basedOn w:val="DefaultParagraphFont"/>
+    <w:link w:val="Header"/>
+    <w:uiPriority w:val="99"/>
+    <w:rsid w:val="008B2201"/>
+  </w:style>
+  <w:style w:type="paragraph" w:styleId="Footer">
+    <w:name w:val="footer"/>
+    <w:basedOn w:val="Normal"/>
+    <w:link w:val="FooterChar"/>
+    <w:uiPriority w:val="99"/>
+    <w:unhideWhenUsed/>
+    <w:rsid w:val="008B2201"/>
     <w:pPr>
+      <w:tabs>
+        <w:tab w:val="center" w:pos="4513"/>
+        <w:tab w:val="right" w:pos="9026"/>
+      </w:tabs>
       <w:spacing w:after="0" w:line="240" w:lineRule="auto"/>
     </w:pPr>
-    <w:tblPr>
-      <w:tblBorders>
-        <w:top w:val="single" w:sz="4" w:space="0" w:color="auto"/>
-        <w:left w:val="single" w:sz="4" w:space="0" w:color="auto"/>
-        <w:bottom w:val="single" w:sz="4" w:space="0" w:color="auto"/>
-        <w:right w:val="single" w:sz="4" w:space="0" w:color="auto"/>
-        <w:insideH w:val="single" w:sz="4" w:space="0" w:color="auto"/>
-        <w:insideV w:val="single" w:sz="4" w:space="0" w:color="auto"/>
-      </w:tblBorders>
-      <w:tblCellMar>
-        <w:top w:w="0" w:type="dxa"/>
-        <w:left w:w="108" w:type="dxa"/>
-        <w:bottom w:w="0" w:type="dxa"/>
-        <w:right w:w="108" w:type="dxa"/>
-      </w:tblCellMar>
-    </w:tblPr>
+  </w:style>
+  <w:style w:type="character" w:customStyle="1" w:styleId="FooterChar">
+    <w:name w:val="Footer Char"/>
+    <w:basedOn w:val="DefaultParagraphFont"/>
+    <w:link w:val="Footer"/>
+    <w:uiPriority w:val="99"/>
+    <w:rsid w:val="008B2201"/>
   </w:style>
 </w:styles>
 </file>
@@ -4092,4 +4146,16 @@
   <a:objectDefaults/>
   <a:extraClrSchemeLst/>
 </a:theme>
+</file>
+
+<file path=customXml/item1.xml><?xml version="1.0" encoding="utf-8"?>
+<b:Sources xmlns:b="http://schemas.openxmlformats.org/officeDocument/2006/bibliography" xmlns="http://schemas.openxmlformats.org/officeDocument/2006/bibliography" SelectedStyle="\APASixthEditionOfficeOnline.xsl" StyleName="APA" Version="6"/>
+</file>
+
+<file path=customXml/itemProps1.xml><?xml version="1.0" encoding="utf-8"?>
+<ds:datastoreItem xmlns:ds="http://schemas.openxmlformats.org/officeDocument/2006/customXml" ds:itemID="{72D6CE5E-90A9-4B17-8A1D-04E74309F984}">
+  <ds:schemaRefs>
+    <ds:schemaRef ds:uri="http://schemas.openxmlformats.org/officeDocument/2006/bibliography"/>
+  </ds:schemaRefs>
+</ds:datastoreItem>
 </file>
--- a/DBMS Project Proposal.docx
+++ b/DBMS Project Proposal.docx
@@ -19,18 +19,18 @@
           <w:noProof/>
         </w:rPr>
         <w:drawing>
-          <wp:anchor distT="0" distB="0" distL="114300" distR="114300" simplePos="0" relativeHeight="251656704" behindDoc="0" locked="0" layoutInCell="1" allowOverlap="1" wp14:anchorId="6617EFAB" wp14:editId="3F5273A0">
+          <wp:anchor distT="0" distB="0" distL="114300" distR="114300" simplePos="0" relativeHeight="251656704" behindDoc="0" locked="0" layoutInCell="1" allowOverlap="1" wp14:anchorId="77FBF7A7" wp14:editId="37F987A6">
             <wp:simplePos x="0" y="0"/>
             <wp:positionH relativeFrom="column">
-              <wp:posOffset>1733550</wp:posOffset>
+              <wp:posOffset>1981200</wp:posOffset>
             </wp:positionH>
             <wp:positionV relativeFrom="paragraph">
-              <wp:posOffset>473075</wp:posOffset>
+              <wp:posOffset>615950</wp:posOffset>
             </wp:positionV>
-            <wp:extent cx="2936240" cy="2647950"/>
-            <wp:effectExtent l="0" t="0" r="0" b="0"/>
+            <wp:extent cx="2606040" cy="2286000"/>
+            <wp:effectExtent l="0" t="0" r="3810" b="0"/>
             <wp:wrapTopAndBottom/>
-            <wp:docPr id="1" name="Picture 1"/>
+            <wp:docPr id="6" name="Picture 6"/>
             <wp:cNvGraphicFramePr>
               <a:graphicFrameLocks xmlns:a="http://schemas.openxmlformats.org/drawingml/2006/main" noChangeAspect="1"/>
             </wp:cNvGraphicFramePr>
@@ -59,7 +59,7 @@
                   <pic:spPr bwMode="auto">
                     <a:xfrm>
                       <a:off x="0" y="0"/>
-                      <a:ext cx="2936240" cy="2647950"/>
+                      <a:ext cx="2606040" cy="2286000"/>
                     </a:xfrm>
                     <a:prstGeom prst="rect">
                       <a:avLst/>
@@ -100,7 +100,10 @@
           <w:szCs w:val="44"/>
         </w:rPr>
       </w:pPr>
-      <w:r>
+    </w:p>
+    <w:p>
+      <w:pPr>
+        <w:jc w:val="center"/>
         <w:rPr>
           <w:rFonts w:ascii="Times New Roman" w:hAnsi="Times New Roman" w:cs="Times New Roman"/>
           <w:b/>
@@ -108,6 +111,15 @@
           <w:sz w:val="48"/>
           <w:szCs w:val="44"/>
         </w:rPr>
+      </w:pPr>
+      <w:r>
+        <w:rPr>
+          <w:rFonts w:ascii="Times New Roman" w:hAnsi="Times New Roman" w:cs="Times New Roman"/>
+          <w:b/>
+          <w:bCs/>
+          <w:sz w:val="48"/>
+          <w:szCs w:val="44"/>
+        </w:rPr>
         <w:t>Delhi Technological University</w:t>
       </w:r>
     </w:p>
@@ -271,7 +283,7 @@
         <mc:AlternateContent>
           <mc:Choice Requires="wps">
             <w:drawing>
-              <wp:anchor distT="0" distB="0" distL="114300" distR="114300" simplePos="0" relativeHeight="251657728" behindDoc="0" locked="0" layoutInCell="1" allowOverlap="1" wp14:anchorId="592A884E" wp14:editId="4FBC079B">
+              <wp:anchor distT="0" distB="0" distL="114300" distR="114300" simplePos="0" relativeHeight="251657728" behindDoc="0" locked="0" layoutInCell="1" allowOverlap="1" wp14:anchorId="1858A7F3" wp14:editId="7AD5B7CE">
                 <wp:simplePos x="0" y="0"/>
                 <wp:positionH relativeFrom="column">
                   <wp:posOffset>666750</wp:posOffset>
@@ -280,9 +292,9 @@
                   <wp:posOffset>191770</wp:posOffset>
                 </wp:positionV>
                 <wp:extent cx="5191125" cy="9525"/>
-                <wp:effectExtent l="0" t="0" r="9525" b="28575"/>
+                <wp:effectExtent l="0" t="0" r="28575" b="28575"/>
                 <wp:wrapNone/>
-                <wp:docPr id="3" name="Straight Connector 3"/>
+                <wp:docPr id="5" name="Straight Connector 5"/>
                 <wp:cNvGraphicFramePr/>
                 <a:graphic xmlns:a="http://schemas.openxmlformats.org/drawingml/2006/main">
                   <a:graphicData uri="http://schemas.microsoft.com/office/word/2010/wordprocessingShape">
@@ -326,7 +338,7 @@
           </mc:Choice>
           <mc:Fallback>
             <w:pict>
-              <v:line w14:anchorId="4A969F1A" id="Straight Connector 3" o:spid="_x0000_s1026" style="position:absolute;z-index:251657728;visibility:visible;mso-wrap-style:square;mso-width-percent:0;mso-height-percent:0;mso-wrap-distance-left:9pt;mso-wrap-distance-top:0;mso-wrap-distance-right:9pt;mso-wrap-distance-bottom:0;mso-position-horizontal:absolute;mso-position-horizontal-relative:text;mso-position-vertical:absolute;mso-position-vertical-relative:text;mso-width-percent:0;mso-height-percent:0;mso-width-relative:page;mso-height-relative:page" from="52.5pt,15.1pt" to="461.25pt,15.85pt" o:gfxdata="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" strokecolor="#4579b8 [3044]"/>
+              <v:line w14:anchorId="57DEFED5" id="Straight Connector 5" o:spid="_x0000_s1026" style="position:absolute;z-index:251657728;visibility:visible;mso-wrap-style:square;mso-width-percent:0;mso-height-percent:0;mso-wrap-distance-left:9pt;mso-wrap-distance-top:0;mso-wrap-distance-right:9pt;mso-wrap-distance-bottom:0;mso-position-horizontal:absolute;mso-position-horizontal-relative:text;mso-position-vertical:absolute;mso-position-vertical-relative:text;mso-width-percent:0;mso-height-percent:0;mso-width-relative:page;mso-height-relative:page" from="52.5pt,15.1pt" to="461.25pt,15.85pt" o:gfxdata="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" strokecolor="#4579b8 [3044]"/>
             </w:pict>
           </mc:Fallback>
         </mc:AlternateContent>
@@ -525,760 +537,6 @@
     </w:p>
     <w:p>
       <w:pPr>
-        <w:rPr>
-          <w:rFonts w:ascii="Times New Roman" w:hAnsi="Times New Roman" w:cs="Times New Roman"/>
-          <w:sz w:val="36"/>
-          <w:szCs w:val="32"/>
-        </w:rPr>
-      </w:pPr>
-    </w:p>
-    <w:p>
-      <w:pPr>
-        <w:ind w:left="-142"/>
-        <w:jc w:val="center"/>
-        <w:rPr>
-          <w:rFonts w:ascii="Times New Roman" w:hAnsi="Times New Roman" w:cs="Times New Roman"/>
-          <w:b/>
-          <w:bCs/>
-          <w:sz w:val="44"/>
-          <w:szCs w:val="40"/>
-        </w:rPr>
-      </w:pPr>
-      <w:r>
-        <w:rPr>
-          <w:rFonts w:ascii="Times New Roman" w:hAnsi="Times New Roman" w:cs="Times New Roman"/>
-          <w:b/>
-          <w:bCs/>
-          <w:sz w:val="44"/>
-          <w:szCs w:val="40"/>
-        </w:rPr>
-        <w:t>INDEX</w:t>
-      </w:r>
-    </w:p>
-    <w:p>
-      <w:pPr>
-        <w:ind w:left="142"/>
-        <w:jc w:val="center"/>
-        <w:rPr>
-          <w:rFonts w:ascii="Times New Roman" w:hAnsi="Times New Roman" w:cs="Times New Roman"/>
-          <w:sz w:val="44"/>
-          <w:szCs w:val="40"/>
-        </w:rPr>
-      </w:pPr>
-    </w:p>
-    <w:tbl>
-      <w:tblPr>
-        <w:tblStyle w:val="TableGrid"/>
-        <w:tblW w:w="0" w:type="auto"/>
-        <w:tblCellMar>
-          <w:top w:w="284" w:type="dxa"/>
-          <w:bottom w:w="284" w:type="dxa"/>
-        </w:tblCellMar>
-        <w:tblLook w:val="04A0" w:firstRow="1" w:lastRow="0" w:firstColumn="1" w:lastColumn="0" w:noHBand="0" w:noVBand="1"/>
-      </w:tblPr>
-      <w:tblGrid>
-        <w:gridCol w:w="1790"/>
-        <w:gridCol w:w="5753"/>
-        <w:gridCol w:w="2753"/>
-      </w:tblGrid>
-      <w:tr>
-        <w:tc>
-          <w:tcPr>
-            <w:tcW w:w="1790" w:type="dxa"/>
-            <w:tcBorders>
-              <w:top w:val="single" w:sz="4" w:space="0" w:color="auto"/>
-              <w:left w:val="single" w:sz="4" w:space="0" w:color="auto"/>
-              <w:bottom w:val="single" w:sz="4" w:space="0" w:color="auto"/>
-              <w:right w:val="single" w:sz="4" w:space="0" w:color="auto"/>
-            </w:tcBorders>
-            <w:hideMark/>
-          </w:tcPr>
-          <w:p>
-            <w:pPr>
-              <w:ind w:left="142"/>
-              <w:jc w:val="center"/>
-              <w:rPr>
-                <w:rFonts w:ascii="Times New Roman" w:hAnsi="Times New Roman" w:cs="Times New Roman"/>
-                <w:b/>
-                <w:bCs/>
-                <w:sz w:val="40"/>
-                <w:szCs w:val="40"/>
-              </w:rPr>
-            </w:pPr>
-            <w:r>
-              <w:rPr>
-                <w:rFonts w:ascii="Times New Roman" w:hAnsi="Times New Roman" w:cs="Times New Roman"/>
-                <w:b/>
-                <w:bCs/>
-                <w:sz w:val="40"/>
-                <w:szCs w:val="40"/>
-              </w:rPr>
-              <w:t>S. No.</w:t>
-            </w:r>
-          </w:p>
-        </w:tc>
-        <w:tc>
-          <w:tcPr>
-            <w:tcW w:w="5753" w:type="dxa"/>
-            <w:tcBorders>
-              <w:top w:val="single" w:sz="4" w:space="0" w:color="auto"/>
-              <w:left w:val="single" w:sz="4" w:space="0" w:color="auto"/>
-              <w:bottom w:val="single" w:sz="4" w:space="0" w:color="auto"/>
-              <w:right w:val="single" w:sz="4" w:space="0" w:color="auto"/>
-            </w:tcBorders>
-            <w:hideMark/>
-          </w:tcPr>
-          <w:p>
-            <w:pPr>
-              <w:ind w:left="142"/>
-              <w:jc w:val="center"/>
-              <w:rPr>
-                <w:rFonts w:ascii="Times New Roman" w:hAnsi="Times New Roman" w:cs="Times New Roman"/>
-                <w:b/>
-                <w:bCs/>
-                <w:sz w:val="40"/>
-                <w:szCs w:val="40"/>
-              </w:rPr>
-            </w:pPr>
-            <w:r>
-              <w:rPr>
-                <w:rFonts w:ascii="Times New Roman" w:hAnsi="Times New Roman" w:cs="Times New Roman"/>
-                <w:b/>
-                <w:bCs/>
-                <w:sz w:val="40"/>
-                <w:szCs w:val="40"/>
-              </w:rPr>
-              <w:t>Content</w:t>
-            </w:r>
-          </w:p>
-        </w:tc>
-        <w:tc>
-          <w:tcPr>
-            <w:tcW w:w="2753" w:type="dxa"/>
-            <w:tcBorders>
-              <w:top w:val="single" w:sz="4" w:space="0" w:color="auto"/>
-              <w:left w:val="single" w:sz="4" w:space="0" w:color="auto"/>
-              <w:bottom w:val="single" w:sz="4" w:space="0" w:color="auto"/>
-              <w:right w:val="single" w:sz="4" w:space="0" w:color="auto"/>
-            </w:tcBorders>
-            <w:hideMark/>
-          </w:tcPr>
-          <w:p>
-            <w:pPr>
-              <w:ind w:left="142"/>
-              <w:jc w:val="center"/>
-              <w:rPr>
-                <w:rFonts w:ascii="Times New Roman" w:hAnsi="Times New Roman" w:cs="Times New Roman"/>
-                <w:b/>
-                <w:bCs/>
-                <w:sz w:val="40"/>
-                <w:szCs w:val="40"/>
-              </w:rPr>
-            </w:pPr>
-            <w:r>
-              <w:rPr>
-                <w:rFonts w:ascii="Times New Roman" w:hAnsi="Times New Roman" w:cs="Times New Roman"/>
-                <w:b/>
-                <w:bCs/>
-                <w:sz w:val="40"/>
-                <w:szCs w:val="40"/>
-              </w:rPr>
-              <w:t>Page Number</w:t>
-            </w:r>
-          </w:p>
-        </w:tc>
-      </w:tr>
-      <w:tr>
-        <w:tc>
-          <w:tcPr>
-            <w:tcW w:w="1790" w:type="dxa"/>
-            <w:tcBorders>
-              <w:top w:val="single" w:sz="4" w:space="0" w:color="auto"/>
-              <w:left w:val="single" w:sz="4" w:space="0" w:color="auto"/>
-              <w:bottom w:val="single" w:sz="4" w:space="0" w:color="auto"/>
-              <w:right w:val="single" w:sz="4" w:space="0" w:color="auto"/>
-            </w:tcBorders>
-            <w:hideMark/>
-          </w:tcPr>
-          <w:p>
-            <w:pPr>
-              <w:ind w:left="142"/>
-              <w:jc w:val="center"/>
-              <w:rPr>
-                <w:rFonts w:ascii="Times New Roman" w:hAnsi="Times New Roman" w:cs="Times New Roman"/>
-                <w:sz w:val="36"/>
-                <w:szCs w:val="36"/>
-              </w:rPr>
-            </w:pPr>
-            <w:r>
-              <w:rPr>
-                <w:rFonts w:ascii="Times New Roman" w:hAnsi="Times New Roman" w:cs="Times New Roman"/>
-                <w:sz w:val="36"/>
-                <w:szCs w:val="36"/>
-              </w:rPr>
-              <w:t>1.</w:t>
-            </w:r>
-          </w:p>
-        </w:tc>
-        <w:tc>
-          <w:tcPr>
-            <w:tcW w:w="5753" w:type="dxa"/>
-            <w:tcBorders>
-              <w:top w:val="single" w:sz="4" w:space="0" w:color="auto"/>
-              <w:left w:val="single" w:sz="4" w:space="0" w:color="auto"/>
-              <w:bottom w:val="single" w:sz="4" w:space="0" w:color="auto"/>
-              <w:right w:val="single" w:sz="4" w:space="0" w:color="auto"/>
-            </w:tcBorders>
-            <w:hideMark/>
-          </w:tcPr>
-          <w:p>
-            <w:pPr>
-              <w:ind w:left="142"/>
-              <w:jc w:val="center"/>
-              <w:rPr>
-                <w:rFonts w:ascii="Times New Roman" w:hAnsi="Times New Roman" w:cs="Times New Roman"/>
-                <w:sz w:val="36"/>
-                <w:szCs w:val="36"/>
-              </w:rPr>
-            </w:pPr>
-            <w:r>
-              <w:rPr>
-                <w:rFonts w:ascii="Times New Roman" w:hAnsi="Times New Roman" w:cs="Times New Roman"/>
-                <w:sz w:val="36"/>
-                <w:szCs w:val="36"/>
-              </w:rPr>
-              <w:t>Abstract</w:t>
-            </w:r>
-          </w:p>
-        </w:tc>
-        <w:tc>
-          <w:tcPr>
-            <w:tcW w:w="2753" w:type="dxa"/>
-            <w:tcBorders>
-              <w:top w:val="single" w:sz="4" w:space="0" w:color="auto"/>
-              <w:left w:val="single" w:sz="4" w:space="0" w:color="auto"/>
-              <w:bottom w:val="single" w:sz="4" w:space="0" w:color="auto"/>
-              <w:right w:val="single" w:sz="4" w:space="0" w:color="auto"/>
-            </w:tcBorders>
-            <w:hideMark/>
-          </w:tcPr>
-          <w:p>
-            <w:pPr>
-              <w:ind w:left="142"/>
-              <w:jc w:val="center"/>
-              <w:rPr>
-                <w:rFonts w:ascii="Times New Roman" w:hAnsi="Times New Roman" w:cs="Times New Roman"/>
-                <w:sz w:val="36"/>
-                <w:szCs w:val="36"/>
-              </w:rPr>
-            </w:pPr>
-            <w:r>
-              <w:rPr>
-                <w:rFonts w:ascii="Times New Roman" w:hAnsi="Times New Roman" w:cs="Times New Roman"/>
-                <w:sz w:val="36"/>
-                <w:szCs w:val="36"/>
-              </w:rPr>
-              <w:t>3</w:t>
-            </w:r>
-          </w:p>
-        </w:tc>
-      </w:tr>
-      <w:tr>
-        <w:tc>
-          <w:tcPr>
-            <w:tcW w:w="1790" w:type="dxa"/>
-            <w:tcBorders>
-              <w:top w:val="single" w:sz="4" w:space="0" w:color="auto"/>
-              <w:left w:val="single" w:sz="4" w:space="0" w:color="auto"/>
-              <w:bottom w:val="single" w:sz="4" w:space="0" w:color="auto"/>
-              <w:right w:val="single" w:sz="4" w:space="0" w:color="auto"/>
-            </w:tcBorders>
-            <w:hideMark/>
-          </w:tcPr>
-          <w:p>
-            <w:pPr>
-              <w:ind w:left="142"/>
-              <w:jc w:val="center"/>
-              <w:rPr>
-                <w:rFonts w:ascii="Times New Roman" w:hAnsi="Times New Roman" w:cs="Times New Roman"/>
-                <w:sz w:val="36"/>
-                <w:szCs w:val="36"/>
-              </w:rPr>
-            </w:pPr>
-            <w:r>
-              <w:rPr>
-                <w:rFonts w:ascii="Times New Roman" w:hAnsi="Times New Roman" w:cs="Times New Roman"/>
-                <w:sz w:val="36"/>
-                <w:szCs w:val="36"/>
-              </w:rPr>
-              <w:t>2.</w:t>
-            </w:r>
-          </w:p>
-        </w:tc>
-        <w:tc>
-          <w:tcPr>
-            <w:tcW w:w="5753" w:type="dxa"/>
-            <w:tcBorders>
-              <w:top w:val="single" w:sz="4" w:space="0" w:color="auto"/>
-              <w:left w:val="single" w:sz="4" w:space="0" w:color="auto"/>
-              <w:bottom w:val="single" w:sz="4" w:space="0" w:color="auto"/>
-              <w:right w:val="single" w:sz="4" w:space="0" w:color="auto"/>
-            </w:tcBorders>
-            <w:hideMark/>
-          </w:tcPr>
-          <w:p>
-            <w:pPr>
-              <w:ind w:left="142"/>
-              <w:jc w:val="center"/>
-              <w:rPr>
-                <w:rFonts w:ascii="Times New Roman" w:hAnsi="Times New Roman" w:cs="Times New Roman"/>
-                <w:sz w:val="36"/>
-                <w:szCs w:val="36"/>
-              </w:rPr>
-            </w:pPr>
-            <w:r>
-              <w:rPr>
-                <w:rFonts w:ascii="Times New Roman" w:hAnsi="Times New Roman" w:cs="Times New Roman"/>
-                <w:sz w:val="36"/>
-                <w:szCs w:val="36"/>
-              </w:rPr>
-              <w:t>Introduction</w:t>
-            </w:r>
-          </w:p>
-        </w:tc>
-        <w:tc>
-          <w:tcPr>
-            <w:tcW w:w="2753" w:type="dxa"/>
-            <w:tcBorders>
-              <w:top w:val="single" w:sz="4" w:space="0" w:color="auto"/>
-              <w:left w:val="single" w:sz="4" w:space="0" w:color="auto"/>
-              <w:bottom w:val="single" w:sz="4" w:space="0" w:color="auto"/>
-              <w:right w:val="single" w:sz="4" w:space="0" w:color="auto"/>
-            </w:tcBorders>
-            <w:hideMark/>
-          </w:tcPr>
-          <w:p>
-            <w:pPr>
-              <w:ind w:left="142"/>
-              <w:jc w:val="center"/>
-              <w:rPr>
-                <w:rFonts w:ascii="Times New Roman" w:hAnsi="Times New Roman" w:cs="Times New Roman"/>
-                <w:sz w:val="36"/>
-                <w:szCs w:val="36"/>
-              </w:rPr>
-            </w:pPr>
-            <w:r>
-              <w:rPr>
-                <w:rFonts w:ascii="Times New Roman" w:hAnsi="Times New Roman" w:cs="Times New Roman"/>
-                <w:sz w:val="36"/>
-                <w:szCs w:val="36"/>
-              </w:rPr>
-              <w:t>4</w:t>
-            </w:r>
-          </w:p>
-        </w:tc>
-      </w:tr>
-      <w:tr>
-        <w:tc>
-          <w:tcPr>
-            <w:tcW w:w="1790" w:type="dxa"/>
-            <w:tcBorders>
-              <w:top w:val="single" w:sz="4" w:space="0" w:color="auto"/>
-              <w:left w:val="single" w:sz="4" w:space="0" w:color="auto"/>
-              <w:bottom w:val="single" w:sz="4" w:space="0" w:color="auto"/>
-              <w:right w:val="single" w:sz="4" w:space="0" w:color="auto"/>
-            </w:tcBorders>
-            <w:hideMark/>
-          </w:tcPr>
-          <w:p>
-            <w:pPr>
-              <w:ind w:left="142"/>
-              <w:jc w:val="center"/>
-              <w:rPr>
-                <w:rFonts w:ascii="Times New Roman" w:hAnsi="Times New Roman" w:cs="Times New Roman"/>
-                <w:sz w:val="36"/>
-                <w:szCs w:val="36"/>
-              </w:rPr>
-            </w:pPr>
-            <w:r>
-              <w:rPr>
-                <w:rFonts w:ascii="Times New Roman" w:hAnsi="Times New Roman" w:cs="Times New Roman"/>
-                <w:sz w:val="36"/>
-                <w:szCs w:val="36"/>
-              </w:rPr>
-              <w:t>3.</w:t>
-            </w:r>
-          </w:p>
-        </w:tc>
-        <w:tc>
-          <w:tcPr>
-            <w:tcW w:w="5753" w:type="dxa"/>
-            <w:tcBorders>
-              <w:top w:val="single" w:sz="4" w:space="0" w:color="auto"/>
-              <w:left w:val="single" w:sz="4" w:space="0" w:color="auto"/>
-              <w:bottom w:val="single" w:sz="4" w:space="0" w:color="auto"/>
-              <w:right w:val="single" w:sz="4" w:space="0" w:color="auto"/>
-            </w:tcBorders>
-            <w:hideMark/>
-          </w:tcPr>
-          <w:p>
-            <w:pPr>
-              <w:ind w:left="142"/>
-              <w:jc w:val="center"/>
-              <w:rPr>
-                <w:rFonts w:ascii="Times New Roman" w:hAnsi="Times New Roman" w:cs="Times New Roman"/>
-                <w:sz w:val="36"/>
-                <w:szCs w:val="36"/>
-              </w:rPr>
-            </w:pPr>
-            <w:r>
-              <w:rPr>
-                <w:rFonts w:ascii="Times New Roman" w:hAnsi="Times New Roman" w:cs="Times New Roman"/>
-                <w:sz w:val="36"/>
-                <w:szCs w:val="36"/>
-              </w:rPr>
-              <w:t>Objective</w:t>
-            </w:r>
-          </w:p>
-        </w:tc>
-        <w:tc>
-          <w:tcPr>
-            <w:tcW w:w="2753" w:type="dxa"/>
-            <w:tcBorders>
-              <w:top w:val="single" w:sz="4" w:space="0" w:color="auto"/>
-              <w:left w:val="single" w:sz="4" w:space="0" w:color="auto"/>
-              <w:bottom w:val="single" w:sz="4" w:space="0" w:color="auto"/>
-              <w:right w:val="single" w:sz="4" w:space="0" w:color="auto"/>
-            </w:tcBorders>
-            <w:hideMark/>
-          </w:tcPr>
-          <w:p>
-            <w:pPr>
-              <w:ind w:left="142"/>
-              <w:jc w:val="center"/>
-              <w:rPr>
-                <w:rFonts w:ascii="Times New Roman" w:hAnsi="Times New Roman" w:cs="Times New Roman"/>
-                <w:sz w:val="36"/>
-                <w:szCs w:val="36"/>
-              </w:rPr>
-            </w:pPr>
-            <w:r>
-              <w:rPr>
-                <w:rFonts w:ascii="Times New Roman" w:hAnsi="Times New Roman" w:cs="Times New Roman"/>
-                <w:sz w:val="36"/>
-                <w:szCs w:val="36"/>
-              </w:rPr>
-              <w:t>4</w:t>
-            </w:r>
-          </w:p>
-        </w:tc>
-      </w:tr>
-      <w:tr>
-        <w:tc>
-          <w:tcPr>
-            <w:tcW w:w="1790" w:type="dxa"/>
-            <w:tcBorders>
-              <w:top w:val="single" w:sz="4" w:space="0" w:color="auto"/>
-              <w:left w:val="single" w:sz="4" w:space="0" w:color="auto"/>
-              <w:bottom w:val="single" w:sz="4" w:space="0" w:color="auto"/>
-              <w:right w:val="single" w:sz="4" w:space="0" w:color="auto"/>
-            </w:tcBorders>
-            <w:hideMark/>
-          </w:tcPr>
-          <w:p>
-            <w:pPr>
-              <w:ind w:left="142"/>
-              <w:jc w:val="center"/>
-              <w:rPr>
-                <w:rFonts w:ascii="Times New Roman" w:hAnsi="Times New Roman" w:cs="Times New Roman"/>
-                <w:sz w:val="36"/>
-                <w:szCs w:val="36"/>
-              </w:rPr>
-            </w:pPr>
-            <w:r>
-              <w:rPr>
-                <w:rFonts w:ascii="Times New Roman" w:hAnsi="Times New Roman" w:cs="Times New Roman"/>
-                <w:sz w:val="36"/>
-                <w:szCs w:val="36"/>
-              </w:rPr>
-              <w:t>4.</w:t>
-            </w:r>
-          </w:p>
-        </w:tc>
-        <w:tc>
-          <w:tcPr>
-            <w:tcW w:w="5753" w:type="dxa"/>
-            <w:tcBorders>
-              <w:top w:val="single" w:sz="4" w:space="0" w:color="auto"/>
-              <w:left w:val="single" w:sz="4" w:space="0" w:color="auto"/>
-              <w:bottom w:val="single" w:sz="4" w:space="0" w:color="auto"/>
-              <w:right w:val="single" w:sz="4" w:space="0" w:color="auto"/>
-            </w:tcBorders>
-            <w:hideMark/>
-          </w:tcPr>
-          <w:p>
-            <w:pPr>
-              <w:ind w:left="142"/>
-              <w:jc w:val="center"/>
-              <w:rPr>
-                <w:rFonts w:ascii="Times New Roman" w:hAnsi="Times New Roman" w:cs="Times New Roman"/>
-                <w:sz w:val="36"/>
-                <w:szCs w:val="36"/>
-              </w:rPr>
-            </w:pPr>
-            <w:r>
-              <w:rPr>
-                <w:rFonts w:ascii="Times New Roman" w:hAnsi="Times New Roman" w:cs="Times New Roman"/>
-                <w:sz w:val="36"/>
-                <w:szCs w:val="36"/>
-              </w:rPr>
-              <w:t>Requirements</w:t>
-            </w:r>
-          </w:p>
-        </w:tc>
-        <w:tc>
-          <w:tcPr>
-            <w:tcW w:w="2753" w:type="dxa"/>
-            <w:tcBorders>
-              <w:top w:val="single" w:sz="4" w:space="0" w:color="auto"/>
-              <w:left w:val="single" w:sz="4" w:space="0" w:color="auto"/>
-              <w:bottom w:val="single" w:sz="4" w:space="0" w:color="auto"/>
-              <w:right w:val="single" w:sz="4" w:space="0" w:color="auto"/>
-            </w:tcBorders>
-            <w:hideMark/>
-          </w:tcPr>
-          <w:p>
-            <w:pPr>
-              <w:ind w:left="142"/>
-              <w:jc w:val="center"/>
-              <w:rPr>
-                <w:rFonts w:ascii="Times New Roman" w:hAnsi="Times New Roman" w:cs="Times New Roman"/>
-                <w:sz w:val="36"/>
-                <w:szCs w:val="36"/>
-              </w:rPr>
-            </w:pPr>
-            <w:r>
-              <w:rPr>
-                <w:rFonts w:ascii="Times New Roman" w:hAnsi="Times New Roman" w:cs="Times New Roman"/>
-                <w:sz w:val="36"/>
-                <w:szCs w:val="36"/>
-              </w:rPr>
-              <w:t>5</w:t>
-            </w:r>
-          </w:p>
-        </w:tc>
-      </w:tr>
-      <w:tr>
-        <w:tc>
-          <w:tcPr>
-            <w:tcW w:w="1790" w:type="dxa"/>
-            <w:tcBorders>
-              <w:top w:val="single" w:sz="4" w:space="0" w:color="auto"/>
-              <w:left w:val="single" w:sz="4" w:space="0" w:color="auto"/>
-              <w:bottom w:val="single" w:sz="4" w:space="0" w:color="auto"/>
-              <w:right w:val="single" w:sz="4" w:space="0" w:color="auto"/>
-            </w:tcBorders>
-            <w:hideMark/>
-          </w:tcPr>
-          <w:p>
-            <w:pPr>
-              <w:ind w:left="142"/>
-              <w:jc w:val="center"/>
-              <w:rPr>
-                <w:rFonts w:ascii="Times New Roman" w:hAnsi="Times New Roman" w:cs="Times New Roman"/>
-                <w:sz w:val="36"/>
-                <w:szCs w:val="36"/>
-              </w:rPr>
-            </w:pPr>
-            <w:r>
-              <w:rPr>
-                <w:rFonts w:ascii="Times New Roman" w:hAnsi="Times New Roman" w:cs="Times New Roman"/>
-                <w:sz w:val="36"/>
-                <w:szCs w:val="36"/>
-              </w:rPr>
-              <w:t>5.</w:t>
-            </w:r>
-          </w:p>
-        </w:tc>
-        <w:tc>
-          <w:tcPr>
-            <w:tcW w:w="5753" w:type="dxa"/>
-            <w:tcBorders>
-              <w:top w:val="single" w:sz="4" w:space="0" w:color="auto"/>
-              <w:left w:val="single" w:sz="4" w:space="0" w:color="auto"/>
-              <w:bottom w:val="single" w:sz="4" w:space="0" w:color="auto"/>
-              <w:right w:val="single" w:sz="4" w:space="0" w:color="auto"/>
-            </w:tcBorders>
-            <w:hideMark/>
-          </w:tcPr>
-          <w:p>
-            <w:pPr>
-              <w:ind w:left="142"/>
-              <w:jc w:val="center"/>
-              <w:rPr>
-                <w:rFonts w:ascii="Times New Roman" w:hAnsi="Times New Roman" w:cs="Times New Roman"/>
-                <w:sz w:val="36"/>
-                <w:szCs w:val="36"/>
-              </w:rPr>
-            </w:pPr>
-            <w:r>
-              <w:rPr>
-                <w:rFonts w:ascii="Times New Roman" w:hAnsi="Times New Roman" w:cs="Times New Roman"/>
-                <w:sz w:val="36"/>
-                <w:szCs w:val="36"/>
-              </w:rPr>
-              <w:t>Conclusion / Learning Outcomes</w:t>
-            </w:r>
-          </w:p>
-        </w:tc>
-        <w:tc>
-          <w:tcPr>
-            <w:tcW w:w="2753" w:type="dxa"/>
-            <w:tcBorders>
-              <w:top w:val="single" w:sz="4" w:space="0" w:color="auto"/>
-              <w:left w:val="single" w:sz="4" w:space="0" w:color="auto"/>
-              <w:bottom w:val="single" w:sz="4" w:space="0" w:color="auto"/>
-              <w:right w:val="single" w:sz="4" w:space="0" w:color="auto"/>
-            </w:tcBorders>
-            <w:hideMark/>
-          </w:tcPr>
-          <w:p>
-            <w:pPr>
-              <w:ind w:left="142"/>
-              <w:jc w:val="center"/>
-              <w:rPr>
-                <w:rFonts w:ascii="Times New Roman" w:hAnsi="Times New Roman" w:cs="Times New Roman"/>
-                <w:sz w:val="36"/>
-                <w:szCs w:val="36"/>
-              </w:rPr>
-            </w:pPr>
-            <w:r>
-              <w:rPr>
-                <w:rFonts w:ascii="Times New Roman" w:hAnsi="Times New Roman" w:cs="Times New Roman"/>
-                <w:sz w:val="36"/>
-                <w:szCs w:val="36"/>
-              </w:rPr>
-              <w:t>6</w:t>
-            </w:r>
-          </w:p>
-        </w:tc>
-      </w:tr>
-      <w:tr>
-        <w:tc>
-          <w:tcPr>
-            <w:tcW w:w="1790" w:type="dxa"/>
-            <w:tcBorders>
-              <w:top w:val="single" w:sz="4" w:space="0" w:color="auto"/>
-              <w:left w:val="single" w:sz="4" w:space="0" w:color="auto"/>
-              <w:bottom w:val="single" w:sz="4" w:space="0" w:color="auto"/>
-              <w:right w:val="single" w:sz="4" w:space="0" w:color="auto"/>
-            </w:tcBorders>
-            <w:hideMark/>
-          </w:tcPr>
-          <w:p>
-            <w:pPr>
-              <w:ind w:left="142"/>
-              <w:jc w:val="center"/>
-              <w:rPr>
-                <w:rFonts w:ascii="Times New Roman" w:hAnsi="Times New Roman" w:cs="Times New Roman"/>
-                <w:sz w:val="36"/>
-                <w:szCs w:val="36"/>
-              </w:rPr>
-            </w:pPr>
-            <w:r>
-              <w:rPr>
-                <w:rFonts w:ascii="Times New Roman" w:hAnsi="Times New Roman" w:cs="Times New Roman"/>
-                <w:sz w:val="36"/>
-                <w:szCs w:val="36"/>
-              </w:rPr>
-              <w:t>6.</w:t>
-            </w:r>
-          </w:p>
-        </w:tc>
-        <w:tc>
-          <w:tcPr>
-            <w:tcW w:w="5753" w:type="dxa"/>
-            <w:tcBorders>
-              <w:top w:val="single" w:sz="4" w:space="0" w:color="auto"/>
-              <w:left w:val="single" w:sz="4" w:space="0" w:color="auto"/>
-              <w:bottom w:val="single" w:sz="4" w:space="0" w:color="auto"/>
-              <w:right w:val="single" w:sz="4" w:space="0" w:color="auto"/>
-            </w:tcBorders>
-            <w:hideMark/>
-          </w:tcPr>
-          <w:p>
-            <w:pPr>
-              <w:ind w:left="142"/>
-              <w:jc w:val="center"/>
-              <w:rPr>
-                <w:rFonts w:ascii="Times New Roman" w:hAnsi="Times New Roman" w:cs="Times New Roman"/>
-                <w:sz w:val="36"/>
-                <w:szCs w:val="36"/>
-              </w:rPr>
-            </w:pPr>
-            <w:r>
-              <w:rPr>
-                <w:rFonts w:ascii="Times New Roman" w:hAnsi="Times New Roman" w:cs="Times New Roman"/>
-                <w:sz w:val="36"/>
-                <w:szCs w:val="36"/>
-              </w:rPr>
-              <w:t>Project Constraints</w:t>
-            </w:r>
-          </w:p>
-        </w:tc>
-        <w:tc>
-          <w:tcPr>
-            <w:tcW w:w="2753" w:type="dxa"/>
-            <w:tcBorders>
-              <w:top w:val="single" w:sz="4" w:space="0" w:color="auto"/>
-              <w:left w:val="single" w:sz="4" w:space="0" w:color="auto"/>
-              <w:bottom w:val="single" w:sz="4" w:space="0" w:color="auto"/>
-              <w:right w:val="single" w:sz="4" w:space="0" w:color="auto"/>
-            </w:tcBorders>
-            <w:hideMark/>
-          </w:tcPr>
-          <w:p>
-            <w:pPr>
-              <w:ind w:left="142"/>
-              <w:jc w:val="center"/>
-              <w:rPr>
-                <w:rFonts w:ascii="Times New Roman" w:hAnsi="Times New Roman" w:cs="Times New Roman"/>
-                <w:sz w:val="36"/>
-                <w:szCs w:val="36"/>
-              </w:rPr>
-            </w:pPr>
-            <w:r>
-              <w:rPr>
-                <w:rFonts w:ascii="Times New Roman" w:hAnsi="Times New Roman" w:cs="Times New Roman"/>
-                <w:sz w:val="36"/>
-                <w:szCs w:val="36"/>
-              </w:rPr>
-              <w:t>6</w:t>
-            </w:r>
-          </w:p>
-        </w:tc>
-      </w:tr>
-    </w:tbl>
-    <w:p>
-      <w:pPr>
-        <w:ind w:left="142"/>
-        <w:rPr>
-          <w:rFonts w:ascii="Times New Roman" w:hAnsi="Times New Roman" w:cs="Times New Roman"/>
-          <w:sz w:val="44"/>
-          <w:szCs w:val="40"/>
-        </w:rPr>
-      </w:pPr>
-      <w:r>
-        <w:rPr>
-          <w:rFonts w:ascii="Times New Roman" w:hAnsi="Times New Roman" w:cs="Times New Roman"/>
-          <w:sz w:val="44"/>
-          <w:szCs w:val="40"/>
-        </w:rPr>
-        <w:br w:type="page"/>
-      </w:r>
-    </w:p>
-    <w:p>
-      <w:pPr>
         <w:ind w:left="142"/>
         <w:jc w:val="center"/>
         <w:rPr>
@@ -1314,7 +572,7 @@
         <mc:AlternateContent>
           <mc:Choice Requires="wps">
             <w:drawing>
-              <wp:anchor distT="0" distB="0" distL="114300" distR="114300" simplePos="0" relativeHeight="251658752" behindDoc="0" locked="0" layoutInCell="1" allowOverlap="1" wp14:anchorId="7B7C9507" wp14:editId="756E37EF">
+              <wp:anchor distT="0" distB="0" distL="114300" distR="114300" simplePos="0" relativeHeight="251658752" behindDoc="0" locked="0" layoutInCell="1" allowOverlap="1" wp14:anchorId="1C2FC682" wp14:editId="73F94521">
                 <wp:simplePos x="0" y="0"/>
                 <wp:positionH relativeFrom="column">
                   <wp:posOffset>-142875</wp:posOffset>
@@ -1325,7 +583,7 @@
                 <wp:extent cx="6819900" cy="19050"/>
                 <wp:effectExtent l="0" t="0" r="19050" b="19050"/>
                 <wp:wrapNone/>
-                <wp:docPr id="2" name="Straight Connector 2"/>
+                <wp:docPr id="4" name="Straight Connector 4"/>
                 <wp:cNvGraphicFramePr/>
                 <a:graphic xmlns:a="http://schemas.openxmlformats.org/drawingml/2006/main">
                   <a:graphicData uri="http://schemas.microsoft.com/office/word/2010/wordprocessingShape">
@@ -1369,7 +627,7 @@
           </mc:Choice>
           <mc:Fallback>
             <w:pict>
-              <v:line w14:anchorId="53B3ECDE" id="Straight Connector 2" o:spid="_x0000_s1026" style="position:absolute;flip:y;z-index:251658752;visibility:visible;mso-wrap-style:square;mso-width-percent:0;mso-height-percent:0;mso-wrap-distance-left:9pt;mso-wrap-distance-top:0;mso-wrap-distance-right:9pt;mso-wrap-distance-bottom:0;mso-position-horizontal:absolute;mso-position-horizontal-relative:text;mso-position-vertical:absolute;mso-position-vertical-relative:text;mso-width-percent:0;mso-height-percent:0;mso-width-relative:page;mso-height-relative:page" from="-11.25pt,15.15pt" to="525.75pt,16.65pt" o:gfxdata="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" strokecolor="#4579b8 [3044]"/>
+              <v:line w14:anchorId="361BC623" id="Straight Connector 4" o:spid="_x0000_s1026" style="position:absolute;flip:y;z-index:251658752;visibility:visible;mso-wrap-style:square;mso-width-percent:0;mso-height-percent:0;mso-wrap-distance-left:9pt;mso-wrap-distance-top:0;mso-wrap-distance-right:9pt;mso-wrap-distance-bottom:0;mso-position-horizontal:absolute;mso-position-horizontal-relative:text;mso-position-vertical:absolute;mso-position-vertical-relative:text;mso-width-percent:0;mso-height-percent:0;mso-width-relative:page;mso-height-relative:page" from="-11.25pt,15.15pt" to="525.75pt,16.65pt" o:gfxdata="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" strokecolor="#4579b8 [3044]"/>
             </w:pict>
           </mc:Fallback>
         </mc:AlternateContent>
@@ -1399,565 +657,6 @@
     <w:p>
       <w:pPr>
         <w:ind w:left="142"/>
-        <w:jc w:val="both"/>
-        <w:rPr>
-          <w:rFonts w:ascii="Times New Roman" w:hAnsi="Times New Roman" w:cs="Times New Roman"/>
-          <w:sz w:val="32"/>
-          <w:szCs w:val="28"/>
-        </w:rPr>
-      </w:pPr>
-      <w:r>
-        <w:rPr>
-          <w:rFonts w:ascii="Times New Roman" w:hAnsi="Times New Roman" w:cs="Times New Roman"/>
-          <w:sz w:val="32"/>
-          <w:szCs w:val="28"/>
-        </w:rPr>
-        <w:t xml:space="preserve">Competitive programming is something which many students of CSE background are associated with. Questions related to Data Structures and Algorithms always need a good amount of practice. Almost all coders rely on websites like </w:t>
-      </w:r>
-      <w:proofErr w:type="spellStart"/>
-      <w:r>
-        <w:rPr>
-          <w:rFonts w:ascii="Times New Roman" w:hAnsi="Times New Roman" w:cs="Times New Roman"/>
-          <w:sz w:val="32"/>
-          <w:szCs w:val="28"/>
-        </w:rPr>
-        <w:t>Codeforces</w:t>
-      </w:r>
-      <w:proofErr w:type="spellEnd"/>
-      <w:r>
-        <w:rPr>
-          <w:rFonts w:ascii="Times New Roman" w:hAnsi="Times New Roman" w:cs="Times New Roman"/>
-          <w:sz w:val="32"/>
-          <w:szCs w:val="28"/>
-        </w:rPr>
-        <w:t xml:space="preserve">, </w:t>
-      </w:r>
-      <w:proofErr w:type="spellStart"/>
-      <w:r>
-        <w:rPr>
-          <w:rFonts w:ascii="Times New Roman" w:hAnsi="Times New Roman" w:cs="Times New Roman"/>
-          <w:sz w:val="32"/>
-          <w:szCs w:val="28"/>
-        </w:rPr>
-        <w:t>CodeChef</w:t>
-      </w:r>
-      <w:proofErr w:type="spellEnd"/>
-      <w:r>
-        <w:rPr>
-          <w:rFonts w:ascii="Times New Roman" w:hAnsi="Times New Roman" w:cs="Times New Roman"/>
-          <w:sz w:val="32"/>
-          <w:szCs w:val="28"/>
-        </w:rPr>
-        <w:t xml:space="preserve"> etc. to master their skills and knowledge of competitive coding by giving various competitions on these platforms. But at the same time managing their performance across such platforms and also remain up-to-date with the ongoing and upcoming competitions can be tedious task. Every beginner coder suffers from problems similar to this problem. As such, there isn’t any dashboard where the user can get full statistics /overview and details of all the questions attempted. Through this project we want to solve this problem and build a dashboard that will monitor their progress across various platforms and help them maintain a pace to ace competitive programming.</w:t>
-      </w:r>
-    </w:p>
-    <w:p>
-      <w:pPr>
-        <w:ind w:left="142"/>
-        <w:rPr>
-          <w:rFonts w:ascii="Times New Roman" w:hAnsi="Times New Roman" w:cs="Times New Roman"/>
-          <w:sz w:val="40"/>
-          <w:szCs w:val="36"/>
-        </w:rPr>
-      </w:pPr>
-    </w:p>
-    <w:p>
-      <w:pPr>
-        <w:ind w:left="-450"/>
-        <w:rPr>
-          <w:rFonts w:ascii="Times New Roman" w:hAnsi="Times New Roman" w:cs="Times New Roman"/>
-          <w:sz w:val="40"/>
-          <w:szCs w:val="36"/>
-        </w:rPr>
-      </w:pPr>
-    </w:p>
-    <w:p>
-      <w:pPr>
-        <w:ind w:left="-450"/>
-        <w:rPr>
-          <w:rFonts w:ascii="Times New Roman" w:hAnsi="Times New Roman" w:cs="Times New Roman"/>
-          <w:sz w:val="40"/>
-          <w:szCs w:val="36"/>
-        </w:rPr>
-      </w:pPr>
-    </w:p>
-    <w:p>
-      <w:pPr>
-        <w:ind w:left="-450"/>
-        <w:rPr>
-          <w:rFonts w:ascii="Times New Roman" w:hAnsi="Times New Roman" w:cs="Times New Roman"/>
-          <w:sz w:val="40"/>
-          <w:szCs w:val="36"/>
-        </w:rPr>
-      </w:pPr>
-    </w:p>
-    <w:p>
-      <w:pPr>
-        <w:ind w:left="-450"/>
-        <w:rPr>
-          <w:rFonts w:ascii="Times New Roman" w:hAnsi="Times New Roman" w:cs="Times New Roman"/>
-          <w:sz w:val="40"/>
-          <w:szCs w:val="36"/>
-        </w:rPr>
-      </w:pPr>
-    </w:p>
-    <w:p>
-      <w:pPr>
-        <w:rPr>
-          <w:rFonts w:ascii="Times New Roman" w:hAnsi="Times New Roman" w:cs="Times New Roman"/>
-          <w:sz w:val="40"/>
-          <w:szCs w:val="36"/>
-        </w:rPr>
-      </w:pPr>
-    </w:p>
-    <w:p>
-      <w:pPr>
-        <w:ind w:left="142"/>
-        <w:jc w:val="center"/>
-        <w:rPr>
-          <w:rFonts w:ascii="Times New Roman" w:hAnsi="Times New Roman" w:cs="Times New Roman"/>
-          <w:sz w:val="44"/>
-          <w:szCs w:val="40"/>
-          <w:u w:val="single"/>
-        </w:rPr>
-      </w:pPr>
-    </w:p>
-    <w:p>
-      <w:pPr>
-        <w:ind w:left="142"/>
-        <w:jc w:val="center"/>
-        <w:rPr>
-          <w:rFonts w:ascii="Times New Roman" w:hAnsi="Times New Roman" w:cs="Times New Roman"/>
-          <w:sz w:val="44"/>
-          <w:szCs w:val="40"/>
-          <w:u w:val="single"/>
-        </w:rPr>
-      </w:pPr>
-      <w:r>
-        <w:rPr>
-          <w:rFonts w:ascii="Times New Roman" w:hAnsi="Times New Roman" w:cs="Times New Roman"/>
-          <w:sz w:val="44"/>
-          <w:szCs w:val="40"/>
-          <w:u w:val="single"/>
-        </w:rPr>
-        <w:t>INTRODUCTION</w:t>
-      </w:r>
-    </w:p>
-    <w:p>
-      <w:pPr>
-        <w:pStyle w:val="ListParagraph"/>
-        <w:numPr>
-          <w:ilvl w:val="0"/>
-          <w:numId w:val="1"/>
-        </w:numPr>
-        <w:ind w:left="142"/>
-        <w:jc w:val="both"/>
-        <w:rPr>
-          <w:rFonts w:ascii="Times New Roman" w:hAnsi="Times New Roman" w:cs="Times New Roman"/>
-          <w:sz w:val="32"/>
-          <w:szCs w:val="28"/>
-        </w:rPr>
-      </w:pPr>
-      <w:r>
-        <w:rPr>
-          <w:rFonts w:ascii="Times New Roman" w:hAnsi="Times New Roman" w:cs="Times New Roman"/>
-          <w:sz w:val="32"/>
-          <w:szCs w:val="28"/>
-        </w:rPr>
-        <w:t xml:space="preserve">Competitive programming needs a good amount of practice. </w:t>
-      </w:r>
-    </w:p>
-    <w:p>
-      <w:pPr>
-        <w:pStyle w:val="ListParagraph"/>
-        <w:numPr>
-          <w:ilvl w:val="0"/>
-          <w:numId w:val="1"/>
-        </w:numPr>
-        <w:ind w:left="142"/>
-        <w:jc w:val="both"/>
-        <w:rPr>
-          <w:rFonts w:ascii="Times New Roman" w:hAnsi="Times New Roman" w:cs="Times New Roman"/>
-          <w:sz w:val="32"/>
-          <w:szCs w:val="28"/>
-        </w:rPr>
-      </w:pPr>
-      <w:r>
-        <w:rPr>
-          <w:rFonts w:ascii="Times New Roman" w:hAnsi="Times New Roman" w:cs="Times New Roman"/>
-          <w:sz w:val="32"/>
-          <w:szCs w:val="28"/>
-        </w:rPr>
-        <w:t>For this, there are many websites available where they regularly host coding competitions and also have tremendous number of questions of all the levels: easy, medium and hard.</w:t>
-      </w:r>
-    </w:p>
-    <w:p>
-      <w:pPr>
-        <w:pStyle w:val="ListParagraph"/>
-        <w:numPr>
-          <w:ilvl w:val="0"/>
-          <w:numId w:val="1"/>
-        </w:numPr>
-        <w:ind w:left="142"/>
-        <w:jc w:val="both"/>
-        <w:rPr>
-          <w:rFonts w:ascii="Times New Roman" w:hAnsi="Times New Roman" w:cs="Times New Roman"/>
-          <w:sz w:val="32"/>
-          <w:szCs w:val="28"/>
-        </w:rPr>
-      </w:pPr>
-      <w:r>
-        <w:rPr>
-          <w:rFonts w:ascii="Times New Roman" w:hAnsi="Times New Roman" w:cs="Times New Roman"/>
-          <w:sz w:val="32"/>
-          <w:szCs w:val="28"/>
-        </w:rPr>
-        <w:t xml:space="preserve">Some of the examples of these websites are: </w:t>
-      </w:r>
-      <w:proofErr w:type="spellStart"/>
-      <w:r>
-        <w:rPr>
-          <w:rFonts w:ascii="Times New Roman" w:hAnsi="Times New Roman" w:cs="Times New Roman"/>
-          <w:sz w:val="32"/>
-          <w:szCs w:val="28"/>
-        </w:rPr>
-        <w:t>CodeChef</w:t>
-      </w:r>
-      <w:proofErr w:type="spellEnd"/>
-      <w:r>
-        <w:rPr>
-          <w:rFonts w:ascii="Times New Roman" w:hAnsi="Times New Roman" w:cs="Times New Roman"/>
-          <w:sz w:val="32"/>
-          <w:szCs w:val="28"/>
-        </w:rPr>
-        <w:t xml:space="preserve">, </w:t>
-      </w:r>
-      <w:proofErr w:type="spellStart"/>
-      <w:r>
-        <w:rPr>
-          <w:rFonts w:ascii="Times New Roman" w:hAnsi="Times New Roman" w:cs="Times New Roman"/>
-          <w:sz w:val="32"/>
-          <w:szCs w:val="28"/>
-        </w:rPr>
-        <w:t>Codeforces</w:t>
-      </w:r>
-      <w:proofErr w:type="spellEnd"/>
-      <w:r>
-        <w:rPr>
-          <w:rFonts w:ascii="Times New Roman" w:hAnsi="Times New Roman" w:cs="Times New Roman"/>
-          <w:sz w:val="32"/>
-          <w:szCs w:val="28"/>
-        </w:rPr>
-        <w:t xml:space="preserve">, </w:t>
-      </w:r>
-      <w:proofErr w:type="spellStart"/>
-      <w:r>
-        <w:rPr>
-          <w:rFonts w:ascii="Times New Roman" w:hAnsi="Times New Roman" w:cs="Times New Roman"/>
-          <w:sz w:val="32"/>
-          <w:szCs w:val="28"/>
-        </w:rPr>
-        <w:t>Hackerrank</w:t>
-      </w:r>
-      <w:proofErr w:type="spellEnd"/>
-      <w:r>
-        <w:rPr>
-          <w:rFonts w:ascii="Times New Roman" w:hAnsi="Times New Roman" w:cs="Times New Roman"/>
-          <w:sz w:val="32"/>
-          <w:szCs w:val="28"/>
-        </w:rPr>
-        <w:t xml:space="preserve">, </w:t>
-      </w:r>
-      <w:proofErr w:type="spellStart"/>
-      <w:r>
-        <w:rPr>
-          <w:rFonts w:ascii="Times New Roman" w:hAnsi="Times New Roman" w:cs="Times New Roman"/>
-          <w:sz w:val="32"/>
-          <w:szCs w:val="28"/>
-        </w:rPr>
-        <w:t>LeetCode</w:t>
-      </w:r>
-      <w:proofErr w:type="spellEnd"/>
-      <w:r>
-        <w:rPr>
-          <w:rFonts w:ascii="Times New Roman" w:hAnsi="Times New Roman" w:cs="Times New Roman"/>
-          <w:sz w:val="32"/>
-          <w:szCs w:val="28"/>
-        </w:rPr>
-        <w:t xml:space="preserve">, </w:t>
-      </w:r>
-      <w:proofErr w:type="spellStart"/>
-      <w:r>
-        <w:rPr>
-          <w:rFonts w:ascii="Times New Roman" w:hAnsi="Times New Roman" w:cs="Times New Roman"/>
-          <w:sz w:val="32"/>
-          <w:szCs w:val="28"/>
-        </w:rPr>
-        <w:t>InterviewBit</w:t>
-      </w:r>
-      <w:proofErr w:type="spellEnd"/>
-      <w:r>
-        <w:rPr>
-          <w:rFonts w:ascii="Times New Roman" w:hAnsi="Times New Roman" w:cs="Times New Roman"/>
-          <w:sz w:val="32"/>
-          <w:szCs w:val="28"/>
-        </w:rPr>
-        <w:t xml:space="preserve">, </w:t>
-      </w:r>
-      <w:proofErr w:type="spellStart"/>
-      <w:r>
-        <w:rPr>
-          <w:rFonts w:ascii="Times New Roman" w:hAnsi="Times New Roman" w:cs="Times New Roman"/>
-          <w:sz w:val="32"/>
-          <w:szCs w:val="28"/>
-        </w:rPr>
-        <w:t>Spoj</w:t>
-      </w:r>
-      <w:proofErr w:type="spellEnd"/>
-      <w:r>
-        <w:rPr>
-          <w:rFonts w:ascii="Times New Roman" w:hAnsi="Times New Roman" w:cs="Times New Roman"/>
-          <w:sz w:val="32"/>
-          <w:szCs w:val="28"/>
-        </w:rPr>
-        <w:t xml:space="preserve"> and many more.</w:t>
-      </w:r>
-    </w:p>
-    <w:p>
-      <w:pPr>
-        <w:pStyle w:val="ListParagraph"/>
-        <w:numPr>
-          <w:ilvl w:val="0"/>
-          <w:numId w:val="1"/>
-        </w:numPr>
-        <w:ind w:left="142"/>
-        <w:jc w:val="both"/>
-        <w:rPr>
-          <w:rFonts w:ascii="Times New Roman" w:hAnsi="Times New Roman" w:cs="Times New Roman"/>
-          <w:sz w:val="32"/>
-          <w:szCs w:val="28"/>
-        </w:rPr>
-      </w:pPr>
-      <w:r>
-        <w:rPr>
-          <w:rFonts w:ascii="Times New Roman" w:hAnsi="Times New Roman" w:cs="Times New Roman"/>
-          <w:sz w:val="32"/>
-          <w:szCs w:val="28"/>
-        </w:rPr>
-        <w:t>All these websites despite of having a good pool of questions lack a dedicated dashboard where they can view their complete statistics of their progress.</w:t>
-      </w:r>
-    </w:p>
-    <w:p>
-      <w:pPr>
-        <w:pStyle w:val="ListParagraph"/>
-        <w:numPr>
-          <w:ilvl w:val="0"/>
-          <w:numId w:val="1"/>
-        </w:numPr>
-        <w:ind w:left="142"/>
-        <w:jc w:val="both"/>
-        <w:rPr>
-          <w:rFonts w:ascii="Times New Roman" w:hAnsi="Times New Roman" w:cs="Times New Roman"/>
-          <w:sz w:val="32"/>
-          <w:szCs w:val="28"/>
-        </w:rPr>
-      </w:pPr>
-      <w:r>
-        <w:rPr>
-          <w:rFonts w:ascii="Times New Roman" w:hAnsi="Times New Roman" w:cs="Times New Roman"/>
-          <w:sz w:val="32"/>
-          <w:szCs w:val="28"/>
-        </w:rPr>
-        <w:t xml:space="preserve">For example, there isn’t any way for coder to view how many questions he/she did on a particular day, or how in a month or in </w:t>
-      </w:r>
-      <w:proofErr w:type="gramStart"/>
-      <w:r>
-        <w:rPr>
-          <w:rFonts w:ascii="Times New Roman" w:hAnsi="Times New Roman" w:cs="Times New Roman"/>
-          <w:sz w:val="32"/>
-          <w:szCs w:val="28"/>
-        </w:rPr>
-        <w:t>an</w:t>
-      </w:r>
-      <w:proofErr w:type="gramEnd"/>
-      <w:r>
-        <w:rPr>
-          <w:rFonts w:ascii="Times New Roman" w:hAnsi="Times New Roman" w:cs="Times New Roman"/>
-          <w:sz w:val="32"/>
-          <w:szCs w:val="28"/>
-        </w:rPr>
-        <w:t xml:space="preserve"> year, there isn’t any way to assess and compare the rating changes and overall progress with those of your friends. </w:t>
-      </w:r>
-    </w:p>
-    <w:p>
-      <w:pPr>
-        <w:ind w:left="-284"/>
-        <w:rPr>
-          <w:rFonts w:ascii="Times New Roman" w:hAnsi="Times New Roman" w:cs="Times New Roman"/>
-          <w:sz w:val="40"/>
-          <w:szCs w:val="36"/>
-        </w:rPr>
-      </w:pPr>
-    </w:p>
-    <w:p>
-      <w:pPr>
-        <w:jc w:val="center"/>
-        <w:rPr>
-          <w:rFonts w:ascii="Times New Roman" w:hAnsi="Times New Roman" w:cs="Times New Roman"/>
-          <w:sz w:val="44"/>
-          <w:szCs w:val="40"/>
-          <w:u w:val="single"/>
-        </w:rPr>
-      </w:pPr>
-      <w:r>
-        <w:rPr>
-          <w:rFonts w:ascii="Times New Roman" w:hAnsi="Times New Roman" w:cs="Times New Roman"/>
-          <w:sz w:val="44"/>
-          <w:szCs w:val="40"/>
-          <w:u w:val="single"/>
-        </w:rPr>
-        <w:t>OBJECTIVES</w:t>
-      </w:r>
-    </w:p>
-    <w:p>
-      <w:pPr>
-        <w:ind w:left="-142"/>
-        <w:jc w:val="both"/>
-        <w:rPr>
-          <w:rFonts w:ascii="Times New Roman" w:hAnsi="Times New Roman" w:cs="Times New Roman"/>
-          <w:sz w:val="32"/>
-          <w:szCs w:val="28"/>
-        </w:rPr>
-      </w:pPr>
-      <w:r>
-        <w:rPr>
-          <w:rFonts w:ascii="Times New Roman" w:hAnsi="Times New Roman" w:cs="Times New Roman"/>
-          <w:sz w:val="32"/>
-          <w:szCs w:val="28"/>
-        </w:rPr>
-        <w:t xml:space="preserve">In this project, we will make a website which will serve as a dashboard for a user to view his/her performance in competitive coding and Data Structures and Algorithms. For now the program will have features for </w:t>
-      </w:r>
-      <w:proofErr w:type="spellStart"/>
-      <w:r>
-        <w:rPr>
-          <w:rFonts w:ascii="Times New Roman" w:hAnsi="Times New Roman" w:cs="Times New Roman"/>
-          <w:sz w:val="32"/>
-          <w:szCs w:val="28"/>
-        </w:rPr>
-        <w:t>Codeforces</w:t>
-      </w:r>
-      <w:proofErr w:type="spellEnd"/>
-      <w:r>
-        <w:rPr>
-          <w:rFonts w:ascii="Times New Roman" w:hAnsi="Times New Roman" w:cs="Times New Roman"/>
-          <w:sz w:val="32"/>
-          <w:szCs w:val="28"/>
-        </w:rPr>
-        <w:t xml:space="preserve"> and </w:t>
-      </w:r>
-      <w:proofErr w:type="spellStart"/>
-      <w:r>
-        <w:rPr>
-          <w:rFonts w:ascii="Times New Roman" w:hAnsi="Times New Roman" w:cs="Times New Roman"/>
-          <w:sz w:val="32"/>
-          <w:szCs w:val="28"/>
-        </w:rPr>
-        <w:t>Codechef</w:t>
-      </w:r>
-      <w:proofErr w:type="spellEnd"/>
-      <w:r>
-        <w:rPr>
-          <w:rFonts w:ascii="Times New Roman" w:hAnsi="Times New Roman" w:cs="Times New Roman"/>
-          <w:sz w:val="32"/>
-          <w:szCs w:val="28"/>
-        </w:rPr>
-        <w:t xml:space="preserve"> (which will be expanded later on). There will be 2 types of users in our program, one who comes as guest. </w:t>
-      </w:r>
-    </w:p>
-    <w:p>
-      <w:pPr>
-        <w:pStyle w:val="ListParagraph"/>
-        <w:numPr>
-          <w:ilvl w:val="0"/>
-          <w:numId w:val="2"/>
-        </w:numPr>
-        <w:jc w:val="both"/>
-        <w:rPr>
-          <w:rFonts w:ascii="Times New Roman" w:hAnsi="Times New Roman" w:cs="Times New Roman"/>
-          <w:sz w:val="32"/>
-          <w:szCs w:val="28"/>
-        </w:rPr>
-      </w:pPr>
-      <w:r>
-        <w:rPr>
-          <w:rFonts w:ascii="Times New Roman" w:hAnsi="Times New Roman" w:cs="Times New Roman"/>
-          <w:sz w:val="32"/>
-          <w:szCs w:val="28"/>
-        </w:rPr>
-        <w:t xml:space="preserve">Temporary </w:t>
-      </w:r>
-      <w:proofErr w:type="gramStart"/>
-      <w:r>
-        <w:rPr>
-          <w:rFonts w:ascii="Times New Roman" w:hAnsi="Times New Roman" w:cs="Times New Roman"/>
-          <w:sz w:val="32"/>
-          <w:szCs w:val="28"/>
-        </w:rPr>
-        <w:t>Users :</w:t>
-      </w:r>
-      <w:proofErr w:type="gramEnd"/>
-      <w:r>
-        <w:rPr>
-          <w:rFonts w:ascii="Times New Roman" w:hAnsi="Times New Roman" w:cs="Times New Roman"/>
-          <w:sz w:val="32"/>
-          <w:szCs w:val="28"/>
-        </w:rPr>
-        <w:t xml:space="preserve"> These users will be temporary and there data will not be stored in the database. These users will get only limited features. </w:t>
-      </w:r>
-    </w:p>
-    <w:p>
-      <w:pPr>
-        <w:pStyle w:val="ListParagraph"/>
-        <w:numPr>
-          <w:ilvl w:val="0"/>
-          <w:numId w:val="2"/>
-        </w:numPr>
-        <w:jc w:val="both"/>
-        <w:rPr>
-          <w:rFonts w:ascii="Times New Roman" w:hAnsi="Times New Roman" w:cs="Times New Roman"/>
-          <w:sz w:val="32"/>
-          <w:szCs w:val="28"/>
-        </w:rPr>
-      </w:pPr>
-      <w:r>
-        <w:rPr>
-          <w:rFonts w:ascii="Times New Roman" w:hAnsi="Times New Roman" w:cs="Times New Roman"/>
-          <w:sz w:val="32"/>
-          <w:szCs w:val="28"/>
-        </w:rPr>
-        <w:t xml:space="preserve">Permanent </w:t>
-      </w:r>
-      <w:proofErr w:type="gramStart"/>
-      <w:r>
-        <w:rPr>
-          <w:rFonts w:ascii="Times New Roman" w:hAnsi="Times New Roman" w:cs="Times New Roman"/>
-          <w:sz w:val="32"/>
-          <w:szCs w:val="28"/>
-        </w:rPr>
-        <w:t>Users :</w:t>
-      </w:r>
-      <w:proofErr w:type="gramEnd"/>
-      <w:r>
-        <w:rPr>
-          <w:rFonts w:ascii="Times New Roman" w:hAnsi="Times New Roman" w:cs="Times New Roman"/>
-          <w:sz w:val="32"/>
-          <w:szCs w:val="28"/>
-        </w:rPr>
-        <w:t xml:space="preserve"> The second type of users will be the ones who log in our website. The data will be stored and all the additional functionalities will be available to these users.</w:t>
-      </w:r>
-    </w:p>
-    <w:p>
-      <w:pPr>
         <w:jc w:val="both"/>
         <w:rPr>
           <w:rFonts w:ascii="Times New Roman" w:hAnsi="Times New Roman" w:cs="Times New Roman"/>
@@ -1970,13 +669,90 @@
       <w:r>
         <w:rPr>
           <w:rFonts w:ascii="Times New Roman" w:hAnsi="Times New Roman" w:cs="Times New Roman"/>
+          <w:sz w:val="32"/>
+          <w:szCs w:val="28"/>
+        </w:rPr>
+        <w:t xml:space="preserve">Competitive programming is something which many students of CSE background are associated with. Questions related to Data Structures and Algorithms always need a good amount of practice. </w:t>
+      </w:r>
+      <w:proofErr w:type="spellStart"/>
+      <w:r>
+        <w:rPr>
+          <w:rFonts w:ascii="Times New Roman" w:hAnsi="Times New Roman" w:cs="Times New Roman"/>
+          <w:sz w:val="32"/>
+          <w:szCs w:val="28"/>
+        </w:rPr>
+        <w:t>Codechef</w:t>
+      </w:r>
+      <w:proofErr w:type="spellEnd"/>
+      <w:r>
+        <w:rPr>
+          <w:rFonts w:ascii="Times New Roman" w:hAnsi="Times New Roman" w:cs="Times New Roman"/>
+          <w:sz w:val="32"/>
+          <w:szCs w:val="28"/>
+        </w:rPr>
+        <w:t xml:space="preserve"> and </w:t>
+      </w:r>
+      <w:proofErr w:type="spellStart"/>
+      <w:r>
+        <w:rPr>
+          <w:rFonts w:ascii="Times New Roman" w:hAnsi="Times New Roman" w:cs="Times New Roman"/>
+          <w:sz w:val="32"/>
+          <w:szCs w:val="28"/>
+        </w:rPr>
+        <w:t>codeforces</w:t>
+      </w:r>
+      <w:proofErr w:type="spellEnd"/>
+      <w:r>
+        <w:rPr>
+          <w:rFonts w:ascii="Times New Roman" w:hAnsi="Times New Roman" w:cs="Times New Roman"/>
+          <w:sz w:val="32"/>
+          <w:szCs w:val="28"/>
+        </w:rPr>
+        <w:t xml:space="preserve"> are some of the platforms where coders generally practice for these skills. As such, there isn’t any dashboard where the user can get full statistics /overview and details of all the questions attempted. </w:t>
+      </w:r>
+      <w:r>
+        <w:rPr>
+          <w:rFonts w:ascii="Times New Roman" w:hAnsi="Times New Roman" w:cs="Times New Roman"/>
           <w:b/>
           <w:bCs/>
           <w:sz w:val="36"/>
           <w:szCs w:val="32"/>
         </w:rPr>
-        <w:lastRenderedPageBreak/>
-        <w:t xml:space="preserve">Functionalities: </w:t>
+        <w:t>Through this project we want to solve this problem and build a dashboard that will monitor their progress across various platforms and help them maintain a pace to ace competitive programming.</w:t>
+      </w:r>
+    </w:p>
+    <w:p>
+      <w:pPr>
+        <w:ind w:left="142"/>
+        <w:jc w:val="both"/>
+        <w:rPr>
+          <w:rFonts w:ascii="Times New Roman" w:hAnsi="Times New Roman" w:cs="Times New Roman"/>
+          <w:b/>
+          <w:bCs/>
+          <w:sz w:val="36"/>
+          <w:szCs w:val="32"/>
+        </w:rPr>
+      </w:pPr>
+    </w:p>
+    <w:p>
+      <w:pPr>
+        <w:ind w:left="142"/>
+        <w:jc w:val="center"/>
+        <w:rPr>
+          <w:rFonts w:ascii="Times New Roman" w:hAnsi="Times New Roman" w:cs="Times New Roman"/>
+          <w:sz w:val="44"/>
+          <w:szCs w:val="40"/>
+          <w:u w:val="single"/>
+        </w:rPr>
+      </w:pPr>
+      <w:r>
+        <w:rPr>
+          <w:rFonts w:ascii="Times New Roman" w:hAnsi="Times New Roman" w:cs="Times New Roman"/>
+          <w:sz w:val="44"/>
+          <w:szCs w:val="40"/>
+          <w:u w:val="single"/>
+        </w:rPr>
+        <w:t>INTRODUCTION</w:t>
       </w:r>
     </w:p>
     <w:p>
@@ -1984,8 +760,9 @@
         <w:pStyle w:val="ListParagraph"/>
         <w:numPr>
           <w:ilvl w:val="0"/>
-          <w:numId w:val="3"/>
+          <w:numId w:val="5"/>
         </w:numPr>
+        <w:ind w:left="142"/>
         <w:jc w:val="both"/>
         <w:rPr>
           <w:rFonts w:ascii="Times New Roman" w:hAnsi="Times New Roman" w:cs="Times New Roman"/>
@@ -1999,7 +776,7 @@
           <w:sz w:val="32"/>
           <w:szCs w:val="28"/>
         </w:rPr>
-        <w:t>View total number of questions done on a platform</w:t>
+        <w:t xml:space="preserve">There are many websites available where they regularly host coding competitions </w:t>
       </w:r>
     </w:p>
     <w:p>
@@ -2007,8 +784,9 @@
         <w:pStyle w:val="ListParagraph"/>
         <w:numPr>
           <w:ilvl w:val="0"/>
-          <w:numId w:val="3"/>
+          <w:numId w:val="5"/>
         </w:numPr>
+        <w:ind w:left="142"/>
         <w:jc w:val="both"/>
         <w:rPr>
           <w:rFonts w:ascii="Times New Roman" w:hAnsi="Times New Roman" w:cs="Times New Roman"/>
@@ -2022,7 +800,115 @@
           <w:sz w:val="32"/>
           <w:szCs w:val="28"/>
         </w:rPr>
-        <w:t>View your rating changes</w:t>
+        <w:t xml:space="preserve">Some of the examples of these websites are: </w:t>
+      </w:r>
+      <w:proofErr w:type="spellStart"/>
+      <w:r>
+        <w:rPr>
+          <w:rFonts w:ascii="Times New Roman" w:hAnsi="Times New Roman" w:cs="Times New Roman"/>
+          <w:sz w:val="32"/>
+          <w:szCs w:val="28"/>
+        </w:rPr>
+        <w:t>CodeChef</w:t>
+      </w:r>
+      <w:proofErr w:type="spellEnd"/>
+      <w:r>
+        <w:rPr>
+          <w:rFonts w:ascii="Times New Roman" w:hAnsi="Times New Roman" w:cs="Times New Roman"/>
+          <w:sz w:val="32"/>
+          <w:szCs w:val="28"/>
+        </w:rPr>
+        <w:t xml:space="preserve">, </w:t>
+      </w:r>
+      <w:proofErr w:type="spellStart"/>
+      <w:r>
+        <w:rPr>
+          <w:rFonts w:ascii="Times New Roman" w:hAnsi="Times New Roman" w:cs="Times New Roman"/>
+          <w:sz w:val="32"/>
+          <w:szCs w:val="28"/>
+        </w:rPr>
+        <w:t>Codeforces</w:t>
+      </w:r>
+      <w:proofErr w:type="spellEnd"/>
+      <w:r>
+        <w:rPr>
+          <w:rFonts w:ascii="Times New Roman" w:hAnsi="Times New Roman" w:cs="Times New Roman"/>
+          <w:sz w:val="32"/>
+          <w:szCs w:val="28"/>
+        </w:rPr>
+        <w:t xml:space="preserve">, </w:t>
+      </w:r>
+      <w:proofErr w:type="spellStart"/>
+      <w:r>
+        <w:rPr>
+          <w:rFonts w:ascii="Times New Roman" w:hAnsi="Times New Roman" w:cs="Times New Roman"/>
+          <w:sz w:val="32"/>
+          <w:szCs w:val="28"/>
+        </w:rPr>
+        <w:t>Hackerrank</w:t>
+      </w:r>
+      <w:proofErr w:type="spellEnd"/>
+      <w:r>
+        <w:rPr>
+          <w:rFonts w:ascii="Times New Roman" w:hAnsi="Times New Roman" w:cs="Times New Roman"/>
+          <w:sz w:val="32"/>
+          <w:szCs w:val="28"/>
+        </w:rPr>
+        <w:t xml:space="preserve">, </w:t>
+      </w:r>
+      <w:proofErr w:type="spellStart"/>
+      <w:r>
+        <w:rPr>
+          <w:rFonts w:ascii="Times New Roman" w:hAnsi="Times New Roman" w:cs="Times New Roman"/>
+          <w:sz w:val="32"/>
+          <w:szCs w:val="28"/>
+        </w:rPr>
+        <w:t>LeetCode</w:t>
+      </w:r>
+      <w:proofErr w:type="spellEnd"/>
+      <w:r>
+        <w:rPr>
+          <w:rFonts w:ascii="Times New Roman" w:hAnsi="Times New Roman" w:cs="Times New Roman"/>
+          <w:sz w:val="32"/>
+          <w:szCs w:val="28"/>
+        </w:rPr>
+        <w:t xml:space="preserve">, </w:t>
+      </w:r>
+      <w:proofErr w:type="spellStart"/>
+      <w:r>
+        <w:rPr>
+          <w:rFonts w:ascii="Times New Roman" w:hAnsi="Times New Roman" w:cs="Times New Roman"/>
+          <w:sz w:val="32"/>
+          <w:szCs w:val="28"/>
+        </w:rPr>
+        <w:t>InterviewBit</w:t>
+      </w:r>
+      <w:proofErr w:type="spellEnd"/>
+      <w:r>
+        <w:rPr>
+          <w:rFonts w:ascii="Times New Roman" w:hAnsi="Times New Roman" w:cs="Times New Roman"/>
+          <w:sz w:val="32"/>
+          <w:szCs w:val="28"/>
+        </w:rPr>
+        <w:t xml:space="preserve">, </w:t>
+      </w:r>
+      <w:proofErr w:type="spellStart"/>
+      <w:r>
+        <w:rPr>
+          <w:rFonts w:ascii="Times New Roman" w:hAnsi="Times New Roman" w:cs="Times New Roman"/>
+          <w:sz w:val="32"/>
+          <w:szCs w:val="28"/>
+        </w:rPr>
+        <w:t>Spoj</w:t>
+      </w:r>
+      <w:proofErr w:type="spellEnd"/>
+      <w:r>
+        <w:rPr>
+          <w:rFonts w:ascii="Times New Roman" w:hAnsi="Times New Roman" w:cs="Times New Roman"/>
+          <w:sz w:val="32"/>
+          <w:szCs w:val="28"/>
+        </w:rPr>
+        <w:t xml:space="preserve"> and many more.</w:t>
       </w:r>
     </w:p>
     <w:p>
@@ -2030,22 +916,166 @@
         <w:pStyle w:val="ListParagraph"/>
         <w:numPr>
           <w:ilvl w:val="0"/>
-          <w:numId w:val="3"/>
+          <w:numId w:val="5"/>
         </w:numPr>
+        <w:ind w:left="142"/>
         <w:jc w:val="both"/>
         <w:rPr>
           <w:rFonts w:ascii="Times New Roman" w:hAnsi="Times New Roman" w:cs="Times New Roman"/>
-          <w:sz w:val="32"/>
-          <w:szCs w:val="28"/>
-        </w:rPr>
-      </w:pPr>
-      <w:r>
-        <w:rPr>
-          <w:rFonts w:ascii="Times New Roman" w:hAnsi="Times New Roman" w:cs="Times New Roman"/>
-          <w:sz w:val="32"/>
-          <w:szCs w:val="28"/>
-        </w:rPr>
-        <w:t>Questions done per day</w:t>
+          <w:sz w:val="40"/>
+          <w:szCs w:val="36"/>
+        </w:rPr>
+      </w:pPr>
+      <w:r>
+        <w:rPr>
+          <w:rFonts w:ascii="Times New Roman" w:hAnsi="Times New Roman" w:cs="Times New Roman"/>
+          <w:sz w:val="32"/>
+          <w:szCs w:val="28"/>
+        </w:rPr>
+        <w:t xml:space="preserve">All these </w:t>
+      </w:r>
+      <w:proofErr w:type="spellStart"/>
+      <w:r>
+        <w:rPr>
+          <w:rFonts w:ascii="Times New Roman" w:hAnsi="Times New Roman" w:cs="Times New Roman"/>
+          <w:sz w:val="32"/>
+          <w:szCs w:val="28"/>
+        </w:rPr>
+        <w:t>websiteslack</w:t>
+      </w:r>
+      <w:proofErr w:type="spellEnd"/>
+      <w:r>
+        <w:rPr>
+          <w:rFonts w:ascii="Times New Roman" w:hAnsi="Times New Roman" w:cs="Times New Roman"/>
+          <w:sz w:val="32"/>
+          <w:szCs w:val="28"/>
+        </w:rPr>
+        <w:t xml:space="preserve"> a dedicated dashboard where they can view their complete statistics of their progress.</w:t>
+      </w:r>
+    </w:p>
+    <w:p>
+      <w:pPr>
+        <w:jc w:val="both"/>
+        <w:rPr>
+          <w:rFonts w:ascii="Times New Roman" w:hAnsi="Times New Roman" w:cs="Times New Roman"/>
+          <w:sz w:val="40"/>
+          <w:szCs w:val="36"/>
+        </w:rPr>
+      </w:pPr>
+    </w:p>
+    <w:p>
+      <w:pPr>
+        <w:jc w:val="both"/>
+        <w:rPr>
+          <w:rFonts w:ascii="Times New Roman" w:hAnsi="Times New Roman" w:cs="Times New Roman"/>
+          <w:sz w:val="40"/>
+          <w:szCs w:val="36"/>
+        </w:rPr>
+      </w:pPr>
+    </w:p>
+    <w:p>
+      <w:pPr>
+        <w:jc w:val="center"/>
+        <w:rPr>
+          <w:rFonts w:ascii="Times New Roman" w:hAnsi="Times New Roman" w:cs="Times New Roman"/>
+          <w:sz w:val="44"/>
+          <w:szCs w:val="40"/>
+          <w:u w:val="single"/>
+        </w:rPr>
+      </w:pPr>
+      <w:r>
+        <w:rPr>
+          <w:rFonts w:ascii="Times New Roman" w:hAnsi="Times New Roman" w:cs="Times New Roman"/>
+          <w:sz w:val="44"/>
+          <w:szCs w:val="40"/>
+          <w:u w:val="single"/>
+        </w:rPr>
+        <w:lastRenderedPageBreak/>
+        <w:t>OBJECTIVES</w:t>
+      </w:r>
+    </w:p>
+    <w:p>
+      <w:pPr>
+        <w:ind w:left="-142"/>
+        <w:jc w:val="both"/>
+        <w:rPr>
+          <w:rFonts w:ascii="Times New Roman" w:hAnsi="Times New Roman" w:cs="Times New Roman"/>
+          <w:sz w:val="32"/>
+          <w:szCs w:val="28"/>
+        </w:rPr>
+      </w:pPr>
+    </w:p>
+    <w:p>
+      <w:pPr>
+        <w:ind w:left="-142"/>
+        <w:jc w:val="both"/>
+        <w:rPr>
+          <w:rFonts w:ascii="Times New Roman" w:hAnsi="Times New Roman" w:cs="Times New Roman"/>
+          <w:sz w:val="32"/>
+          <w:szCs w:val="28"/>
+        </w:rPr>
+      </w:pPr>
+      <w:r>
+        <w:rPr>
+          <w:rFonts w:ascii="Times New Roman" w:hAnsi="Times New Roman" w:cs="Times New Roman"/>
+          <w:sz w:val="32"/>
+          <w:szCs w:val="28"/>
+        </w:rPr>
+        <w:t xml:space="preserve">In this project, we will make a website which will serve as a dashboard for a user to view his/her performance in competitive coding and Data Structures and Algorithms. For </w:t>
+      </w:r>
+      <w:proofErr w:type="gramStart"/>
+      <w:r>
+        <w:rPr>
+          <w:rFonts w:ascii="Times New Roman" w:hAnsi="Times New Roman" w:cs="Times New Roman"/>
+          <w:sz w:val="32"/>
+          <w:szCs w:val="28"/>
+        </w:rPr>
+        <w:t>now</w:t>
+      </w:r>
+      <w:proofErr w:type="gramEnd"/>
+      <w:r>
+        <w:rPr>
+          <w:rFonts w:ascii="Times New Roman" w:hAnsi="Times New Roman" w:cs="Times New Roman"/>
+          <w:sz w:val="32"/>
+          <w:szCs w:val="28"/>
+        </w:rPr>
+        <w:t xml:space="preserve"> the program will have features for </w:t>
+      </w:r>
+      <w:proofErr w:type="spellStart"/>
+      <w:r>
+        <w:rPr>
+          <w:rFonts w:ascii="Times New Roman" w:hAnsi="Times New Roman" w:cs="Times New Roman"/>
+          <w:sz w:val="32"/>
+          <w:szCs w:val="28"/>
+        </w:rPr>
+        <w:t>Codeforces</w:t>
+      </w:r>
+      <w:proofErr w:type="spellEnd"/>
+      <w:r>
+        <w:rPr>
+          <w:rFonts w:ascii="Times New Roman" w:hAnsi="Times New Roman" w:cs="Times New Roman"/>
+          <w:sz w:val="32"/>
+          <w:szCs w:val="28"/>
+        </w:rPr>
+        <w:t xml:space="preserve"> and </w:t>
+      </w:r>
+      <w:proofErr w:type="spellStart"/>
+      <w:r>
+        <w:rPr>
+          <w:rFonts w:ascii="Times New Roman" w:hAnsi="Times New Roman" w:cs="Times New Roman"/>
+          <w:sz w:val="32"/>
+          <w:szCs w:val="28"/>
+        </w:rPr>
+        <w:t>Codechef</w:t>
+      </w:r>
+      <w:proofErr w:type="spellEnd"/>
+      <w:r>
+        <w:rPr>
+          <w:rFonts w:ascii="Times New Roman" w:hAnsi="Times New Roman" w:cs="Times New Roman"/>
+          <w:sz w:val="32"/>
+          <w:szCs w:val="28"/>
+        </w:rPr>
+        <w:t xml:space="preserve"> (which will be expanded later on). There will be 2 types of users in our program, one who comes as guest. </w:t>
       </w:r>
     </w:p>
     <w:p>
@@ -2053,7 +1083,7 @@
         <w:pStyle w:val="ListParagraph"/>
         <w:numPr>
           <w:ilvl w:val="0"/>
-          <w:numId w:val="3"/>
+          <w:numId w:val="6"/>
         </w:numPr>
         <w:jc w:val="both"/>
         <w:rPr>
@@ -2068,7 +1098,25 @@
           <w:sz w:val="32"/>
           <w:szCs w:val="28"/>
         </w:rPr>
-        <w:t>Difficulty(rating) of questions done per day</w:t>
+        <w:t xml:space="preserve">Temporary </w:t>
+      </w:r>
+      <w:proofErr w:type="gramStart"/>
+      <w:r>
+        <w:rPr>
+          <w:rFonts w:ascii="Times New Roman" w:hAnsi="Times New Roman" w:cs="Times New Roman"/>
+          <w:sz w:val="32"/>
+          <w:szCs w:val="28"/>
+        </w:rPr>
+        <w:t>Users :</w:t>
+      </w:r>
+      <w:proofErr w:type="gramEnd"/>
+      <w:r>
+        <w:rPr>
+          <w:rFonts w:ascii="Times New Roman" w:hAnsi="Times New Roman" w:cs="Times New Roman"/>
+          <w:sz w:val="32"/>
+          <w:szCs w:val="28"/>
+        </w:rPr>
+        <w:t xml:space="preserve"> These users will be temporary and there data will not be stored in the database. These users will get only limited features. </w:t>
       </w:r>
     </w:p>
     <w:p>
@@ -2076,7 +1124,7 @@
         <w:pStyle w:val="ListParagraph"/>
         <w:numPr>
           <w:ilvl w:val="0"/>
-          <w:numId w:val="3"/>
+          <w:numId w:val="6"/>
         </w:numPr>
         <w:jc w:val="both"/>
         <w:rPr>
@@ -2091,7 +1139,125 @@
           <w:sz w:val="32"/>
           <w:szCs w:val="28"/>
         </w:rPr>
-        <w:t>Compare your progress with friends</w:t>
+        <w:t xml:space="preserve">Permanent </w:t>
+      </w:r>
+      <w:proofErr w:type="gramStart"/>
+      <w:r>
+        <w:rPr>
+          <w:rFonts w:ascii="Times New Roman" w:hAnsi="Times New Roman" w:cs="Times New Roman"/>
+          <w:sz w:val="32"/>
+          <w:szCs w:val="28"/>
+        </w:rPr>
+        <w:t>Users :</w:t>
+      </w:r>
+      <w:proofErr w:type="gramEnd"/>
+      <w:r>
+        <w:rPr>
+          <w:rFonts w:ascii="Times New Roman" w:hAnsi="Times New Roman" w:cs="Times New Roman"/>
+          <w:sz w:val="32"/>
+          <w:szCs w:val="28"/>
+        </w:rPr>
+        <w:t xml:space="preserve"> The second type of users will be the ones who log in our website. The data will be stored and all the additional functionalities will be available to these users.</w:t>
+      </w:r>
+    </w:p>
+    <w:p>
+      <w:pPr>
+        <w:pStyle w:val="ListParagraph"/>
+        <w:ind w:left="270"/>
+        <w:jc w:val="both"/>
+        <w:rPr>
+          <w:rFonts w:ascii="Times New Roman" w:hAnsi="Times New Roman" w:cs="Times New Roman"/>
+          <w:sz w:val="32"/>
+          <w:szCs w:val="28"/>
+        </w:rPr>
+      </w:pPr>
+    </w:p>
+    <w:p>
+      <w:pPr>
+        <w:jc w:val="center"/>
+        <w:rPr>
+          <w:rFonts w:ascii="Times New Roman" w:hAnsi="Times New Roman" w:cs="Times New Roman"/>
+          <w:sz w:val="44"/>
+          <w:szCs w:val="40"/>
+          <w:u w:val="single"/>
+        </w:rPr>
+      </w:pPr>
+      <w:r>
+        <w:rPr>
+          <w:rFonts w:ascii="Times New Roman" w:hAnsi="Times New Roman" w:cs="Times New Roman"/>
+          <w:sz w:val="44"/>
+          <w:szCs w:val="40"/>
+          <w:u w:val="single"/>
+        </w:rPr>
+        <w:t>REQUIREMENTS</w:t>
+      </w:r>
+    </w:p>
+    <w:p>
+      <w:pPr>
+        <w:ind w:left="284"/>
+        <w:rPr>
+          <w:rFonts w:ascii="Times New Roman" w:hAnsi="Times New Roman" w:cs="Times New Roman"/>
+          <w:b/>
+          <w:bCs/>
+          <w:sz w:val="32"/>
+          <w:szCs w:val="28"/>
+        </w:rPr>
+      </w:pPr>
+    </w:p>
+    <w:p>
+      <w:pPr>
+        <w:ind w:left="284"/>
+        <w:rPr>
+          <w:rFonts w:ascii="Times New Roman" w:hAnsi="Times New Roman" w:cs="Times New Roman"/>
+          <w:sz w:val="32"/>
+          <w:szCs w:val="28"/>
+        </w:rPr>
+      </w:pPr>
+      <w:r>
+        <w:rPr>
+          <w:rFonts w:ascii="Times New Roman" w:hAnsi="Times New Roman" w:cs="Times New Roman"/>
+          <w:b/>
+          <w:bCs/>
+          <w:sz w:val="32"/>
+          <w:szCs w:val="28"/>
+        </w:rPr>
+        <w:t>Hardware:</w:t>
+      </w:r>
+      <w:r>
+        <w:rPr>
+          <w:rFonts w:ascii="Times New Roman" w:hAnsi="Times New Roman" w:cs="Times New Roman"/>
+          <w:sz w:val="32"/>
+          <w:szCs w:val="28"/>
+        </w:rPr>
+        <w:t xml:space="preserve"> Any laptop/desktop/mobile</w:t>
+      </w:r>
+    </w:p>
+    <w:p>
+      <w:pPr>
+        <w:ind w:left="284"/>
+        <w:rPr>
+          <w:rFonts w:ascii="Times New Roman" w:hAnsi="Times New Roman" w:cs="Times New Roman"/>
+          <w:sz w:val="32"/>
+          <w:szCs w:val="28"/>
+        </w:rPr>
+      </w:pPr>
+      <w:r>
+        <w:rPr>
+          <w:rFonts w:ascii="Times New Roman" w:hAnsi="Times New Roman" w:cs="Times New Roman"/>
+          <w:b/>
+          <w:bCs/>
+          <w:sz w:val="32"/>
+          <w:szCs w:val="28"/>
+        </w:rPr>
+        <w:t>Software:</w:t>
+      </w:r>
+      <w:r>
+        <w:rPr>
+          <w:rFonts w:ascii="Times New Roman" w:hAnsi="Times New Roman" w:cs="Times New Roman"/>
+          <w:sz w:val="32"/>
+          <w:szCs w:val="28"/>
+        </w:rPr>
+        <w:t xml:space="preserve"> </w:t>
       </w:r>
     </w:p>
     <w:p>
@@ -2099,22 +1265,22 @@
         <w:pStyle w:val="ListParagraph"/>
         <w:numPr>
           <w:ilvl w:val="0"/>
-          <w:numId w:val="3"/>
+          <w:numId w:val="7"/>
         </w:numPr>
-        <w:jc w:val="both"/>
-        <w:rPr>
-          <w:rFonts w:ascii="Times New Roman" w:hAnsi="Times New Roman" w:cs="Times New Roman"/>
-          <w:sz w:val="32"/>
-          <w:szCs w:val="28"/>
-        </w:rPr>
-      </w:pPr>
-      <w:r>
-        <w:rPr>
-          <w:rFonts w:ascii="Times New Roman" w:hAnsi="Times New Roman" w:cs="Times New Roman"/>
-          <w:sz w:val="32"/>
-          <w:szCs w:val="28"/>
-        </w:rPr>
-        <w:t>Save your friends and view their progress</w:t>
+        <w:ind w:left="284"/>
+        <w:rPr>
+          <w:rFonts w:ascii="Times New Roman" w:hAnsi="Times New Roman" w:cs="Times New Roman"/>
+          <w:sz w:val="32"/>
+          <w:szCs w:val="28"/>
+        </w:rPr>
+      </w:pPr>
+      <w:r>
+        <w:rPr>
+          <w:rFonts w:ascii="Times New Roman" w:hAnsi="Times New Roman" w:cs="Times New Roman"/>
+          <w:sz w:val="32"/>
+          <w:szCs w:val="28"/>
+        </w:rPr>
+        <w:t>VS Code (as code editor)</w:t>
       </w:r>
     </w:p>
     <w:p>
@@ -2122,22 +1288,22 @@
         <w:pStyle w:val="ListParagraph"/>
         <w:numPr>
           <w:ilvl w:val="0"/>
-          <w:numId w:val="3"/>
+          <w:numId w:val="7"/>
         </w:numPr>
-        <w:jc w:val="both"/>
-        <w:rPr>
-          <w:rFonts w:ascii="Times New Roman" w:hAnsi="Times New Roman" w:cs="Times New Roman"/>
-          <w:sz w:val="32"/>
-          <w:szCs w:val="28"/>
-        </w:rPr>
-      </w:pPr>
-      <w:r>
-        <w:rPr>
-          <w:rFonts w:ascii="Times New Roman" w:hAnsi="Times New Roman" w:cs="Times New Roman"/>
-          <w:sz w:val="32"/>
-          <w:szCs w:val="28"/>
-        </w:rPr>
-        <w:t>Practice questions by topics</w:t>
+        <w:ind w:left="284"/>
+        <w:rPr>
+          <w:rFonts w:ascii="Times New Roman" w:hAnsi="Times New Roman" w:cs="Times New Roman"/>
+          <w:sz w:val="32"/>
+          <w:szCs w:val="28"/>
+        </w:rPr>
+      </w:pPr>
+      <w:r>
+        <w:rPr>
+          <w:rFonts w:ascii="Times New Roman" w:hAnsi="Times New Roman" w:cs="Times New Roman"/>
+          <w:sz w:val="32"/>
+          <w:szCs w:val="28"/>
+        </w:rPr>
+        <w:t>GitHub (code sharing and version control platform)</w:t>
       </w:r>
     </w:p>
     <w:p>
@@ -2145,22 +1311,22 @@
         <w:pStyle w:val="ListParagraph"/>
         <w:numPr>
           <w:ilvl w:val="0"/>
-          <w:numId w:val="3"/>
+          <w:numId w:val="7"/>
         </w:numPr>
-        <w:jc w:val="both"/>
-        <w:rPr>
-          <w:rFonts w:ascii="Times New Roman" w:hAnsi="Times New Roman" w:cs="Times New Roman"/>
-          <w:sz w:val="32"/>
-          <w:szCs w:val="28"/>
-        </w:rPr>
-      </w:pPr>
-      <w:r>
-        <w:rPr>
-          <w:rFonts w:ascii="Times New Roman" w:hAnsi="Times New Roman" w:cs="Times New Roman"/>
-          <w:sz w:val="32"/>
-          <w:szCs w:val="28"/>
-        </w:rPr>
-        <w:t>Daily questions for practice</w:t>
+        <w:ind w:left="284"/>
+        <w:rPr>
+          <w:rFonts w:ascii="Times New Roman" w:hAnsi="Times New Roman" w:cs="Times New Roman"/>
+          <w:sz w:val="32"/>
+          <w:szCs w:val="28"/>
+        </w:rPr>
+      </w:pPr>
+      <w:r>
+        <w:rPr>
+          <w:rFonts w:ascii="Times New Roman" w:hAnsi="Times New Roman" w:cs="Times New Roman"/>
+          <w:sz w:val="32"/>
+          <w:szCs w:val="28"/>
+        </w:rPr>
+        <w:t>NodeJS (used for backend server)</w:t>
       </w:r>
     </w:p>
     <w:p>
@@ -2168,56 +1334,8 @@
         <w:pStyle w:val="ListParagraph"/>
         <w:numPr>
           <w:ilvl w:val="0"/>
-          <w:numId w:val="3"/>
+          <w:numId w:val="7"/>
         </w:numPr>
-        <w:jc w:val="both"/>
-        <w:rPr>
-          <w:rFonts w:ascii="Times New Roman" w:hAnsi="Times New Roman" w:cs="Times New Roman"/>
-          <w:sz w:val="32"/>
-          <w:szCs w:val="28"/>
-        </w:rPr>
-      </w:pPr>
-      <w:r>
-        <w:rPr>
-          <w:rFonts w:ascii="Times New Roman" w:hAnsi="Times New Roman" w:cs="Times New Roman"/>
-          <w:sz w:val="32"/>
-          <w:szCs w:val="28"/>
-        </w:rPr>
-        <w:t>Around 450 Data Structures &amp; Algorithms question</w:t>
-      </w:r>
-    </w:p>
-    <w:p>
-      <w:pPr>
-        <w:ind w:left="-450"/>
-        <w:rPr>
-          <w:rFonts w:ascii="Times New Roman" w:hAnsi="Times New Roman" w:cs="Times New Roman"/>
-          <w:sz w:val="40"/>
-          <w:szCs w:val="36"/>
-        </w:rPr>
-      </w:pPr>
-    </w:p>
-    <w:p>
-      <w:pPr>
-        <w:jc w:val="center"/>
-        <w:rPr>
-          <w:rFonts w:ascii="Times New Roman" w:hAnsi="Times New Roman" w:cs="Times New Roman"/>
-          <w:sz w:val="44"/>
-          <w:szCs w:val="40"/>
-          <w:u w:val="single"/>
-        </w:rPr>
-      </w:pPr>
-      <w:r>
-        <w:rPr>
-          <w:rFonts w:ascii="Times New Roman" w:hAnsi="Times New Roman" w:cs="Times New Roman"/>
-          <w:sz w:val="44"/>
-          <w:szCs w:val="40"/>
-          <w:u w:val="single"/>
-        </w:rPr>
-        <w:t>REQUIREMENTS</w:t>
-      </w:r>
-    </w:p>
-    <w:p>
-      <w:pPr>
         <w:ind w:left="284"/>
         <w:rPr>
           <w:rFonts w:ascii="Times New Roman" w:hAnsi="Times New Roman" w:cs="Times New Roman"/>
@@ -2228,48 +1346,10 @@
       <w:r>
         <w:rPr>
           <w:rFonts w:ascii="Times New Roman" w:hAnsi="Times New Roman" w:cs="Times New Roman"/>
-          <w:b/>
-          <w:bCs/>
-          <w:sz w:val="32"/>
-          <w:szCs w:val="28"/>
-        </w:rPr>
-        <w:t>Hardware:</w:t>
-      </w:r>
-      <w:r>
-        <w:rPr>
-          <w:rFonts w:ascii="Times New Roman" w:hAnsi="Times New Roman" w:cs="Times New Roman"/>
-          <w:sz w:val="32"/>
-          <w:szCs w:val="28"/>
-        </w:rPr>
-        <w:t xml:space="preserve"> Any laptop/desktop/mobile</w:t>
-      </w:r>
-    </w:p>
-    <w:p>
-      <w:pPr>
-        <w:ind w:left="284"/>
-        <w:rPr>
-          <w:rFonts w:ascii="Times New Roman" w:hAnsi="Times New Roman" w:cs="Times New Roman"/>
-          <w:sz w:val="32"/>
-          <w:szCs w:val="28"/>
-        </w:rPr>
-      </w:pPr>
-      <w:r>
-        <w:rPr>
-          <w:rFonts w:ascii="Times New Roman" w:hAnsi="Times New Roman" w:cs="Times New Roman"/>
-          <w:b/>
-          <w:bCs/>
-          <w:sz w:val="32"/>
-          <w:szCs w:val="28"/>
-        </w:rPr>
-        <w:t>Software:</w:t>
-      </w:r>
-      <w:r>
-        <w:rPr>
-          <w:rFonts w:ascii="Times New Roman" w:hAnsi="Times New Roman" w:cs="Times New Roman"/>
-          <w:sz w:val="32"/>
-          <w:szCs w:val="28"/>
-        </w:rPr>
-        <w:t xml:space="preserve"> </w:t>
+          <w:sz w:val="32"/>
+          <w:szCs w:val="28"/>
+        </w:rPr>
+        <w:t>MongoDB (database)</w:t>
       </w:r>
     </w:p>
     <w:p>
@@ -2277,7 +1357,7 @@
         <w:pStyle w:val="ListParagraph"/>
         <w:numPr>
           <w:ilvl w:val="0"/>
-          <w:numId w:val="4"/>
+          <w:numId w:val="7"/>
         </w:numPr>
         <w:ind w:left="284"/>
         <w:rPr>
@@ -2292,98 +1372,6 @@
           <w:sz w:val="32"/>
           <w:szCs w:val="28"/>
         </w:rPr>
-        <w:t>VS Code (as code editor)</w:t>
-      </w:r>
-    </w:p>
-    <w:p>
-      <w:pPr>
-        <w:pStyle w:val="ListParagraph"/>
-        <w:numPr>
-          <w:ilvl w:val="0"/>
-          <w:numId w:val="4"/>
-        </w:numPr>
-        <w:ind w:left="284"/>
-        <w:rPr>
-          <w:rFonts w:ascii="Times New Roman" w:hAnsi="Times New Roman" w:cs="Times New Roman"/>
-          <w:sz w:val="32"/>
-          <w:szCs w:val="28"/>
-        </w:rPr>
-      </w:pPr>
-      <w:r>
-        <w:rPr>
-          <w:rFonts w:ascii="Times New Roman" w:hAnsi="Times New Roman" w:cs="Times New Roman"/>
-          <w:sz w:val="32"/>
-          <w:szCs w:val="28"/>
-        </w:rPr>
-        <w:t>GitHub (code sharing and version control platform)</w:t>
-      </w:r>
-    </w:p>
-    <w:p>
-      <w:pPr>
-        <w:pStyle w:val="ListParagraph"/>
-        <w:numPr>
-          <w:ilvl w:val="0"/>
-          <w:numId w:val="4"/>
-        </w:numPr>
-        <w:ind w:left="284"/>
-        <w:rPr>
-          <w:rFonts w:ascii="Times New Roman" w:hAnsi="Times New Roman" w:cs="Times New Roman"/>
-          <w:sz w:val="32"/>
-          <w:szCs w:val="28"/>
-        </w:rPr>
-      </w:pPr>
-      <w:r>
-        <w:rPr>
-          <w:rFonts w:ascii="Times New Roman" w:hAnsi="Times New Roman" w:cs="Times New Roman"/>
-          <w:sz w:val="32"/>
-          <w:szCs w:val="28"/>
-        </w:rPr>
-        <w:t>NodeJS (used for backend server)</w:t>
-      </w:r>
-    </w:p>
-    <w:p>
-      <w:pPr>
-        <w:pStyle w:val="ListParagraph"/>
-        <w:numPr>
-          <w:ilvl w:val="0"/>
-          <w:numId w:val="4"/>
-        </w:numPr>
-        <w:ind w:left="284"/>
-        <w:rPr>
-          <w:rFonts w:ascii="Times New Roman" w:hAnsi="Times New Roman" w:cs="Times New Roman"/>
-          <w:sz w:val="32"/>
-          <w:szCs w:val="28"/>
-        </w:rPr>
-      </w:pPr>
-      <w:r>
-        <w:rPr>
-          <w:rFonts w:ascii="Times New Roman" w:hAnsi="Times New Roman" w:cs="Times New Roman"/>
-          <w:sz w:val="32"/>
-          <w:szCs w:val="28"/>
-        </w:rPr>
-        <w:t>MongoDB (database)</w:t>
-      </w:r>
-    </w:p>
-    <w:p>
-      <w:pPr>
-        <w:pStyle w:val="ListParagraph"/>
-        <w:numPr>
-          <w:ilvl w:val="0"/>
-          <w:numId w:val="4"/>
-        </w:numPr>
-        <w:ind w:left="284"/>
-        <w:rPr>
-          <w:rFonts w:ascii="Times New Roman" w:hAnsi="Times New Roman" w:cs="Times New Roman"/>
-          <w:sz w:val="32"/>
-          <w:szCs w:val="28"/>
-        </w:rPr>
-      </w:pPr>
-      <w:r>
-        <w:rPr>
-          <w:rFonts w:ascii="Times New Roman" w:hAnsi="Times New Roman" w:cs="Times New Roman"/>
-          <w:sz w:val="32"/>
-          <w:szCs w:val="28"/>
-        </w:rPr>
         <w:t>Any web Browser</w:t>
       </w:r>
     </w:p>
@@ -2414,26 +1402,6 @@
         </w:rPr>
         <w:t xml:space="preserve"> HTML, CSS, JavaScript, Materialize CSS, MongoDB, NodeJS.</w:t>
       </w:r>
-    </w:p>
-    <w:p>
-      <w:pPr>
-        <w:ind w:left="284"/>
-        <w:rPr>
-          <w:rFonts w:ascii="Times New Roman" w:hAnsi="Times New Roman" w:cs="Times New Roman"/>
-          <w:sz w:val="32"/>
-          <w:szCs w:val="28"/>
-        </w:rPr>
-      </w:pPr>
-    </w:p>
-    <w:p>
-      <w:pPr>
-        <w:ind w:left="284"/>
-        <w:rPr>
-          <w:rFonts w:ascii="Times New Roman" w:hAnsi="Times New Roman" w:cs="Times New Roman"/>
-          <w:sz w:val="40"/>
-          <w:szCs w:val="36"/>
-        </w:rPr>
-      </w:pPr>
     </w:p>
     <w:p>
       <w:pPr>
@@ -2473,6 +1441,16 @@
           <w:szCs w:val="28"/>
         </w:rPr>
       </w:pPr>
+    </w:p>
+    <w:p>
+      <w:pPr>
+        <w:jc w:val="both"/>
+        <w:rPr>
+          <w:rFonts w:ascii="Times New Roman" w:hAnsi="Times New Roman" w:cs="Times New Roman"/>
+          <w:sz w:val="32"/>
+          <w:szCs w:val="28"/>
+        </w:rPr>
+      </w:pPr>
       <w:r>
         <w:rPr>
           <w:rFonts w:ascii="Times New Roman" w:hAnsi="Times New Roman" w:cs="Times New Roman"/>
@@ -2607,15 +1585,6 @@
         </w:rPr>
         <w:t xml:space="preserve">. So further implementation and expansion will be subjected to availability of API from these organizations. </w:t>
       </w:r>
-    </w:p>
-    <w:p>
-      <w:pPr>
-        <w:rPr>
-          <w:rFonts w:ascii="Times New Roman" w:hAnsi="Times New Roman" w:cs="Times New Roman"/>
-          <w:sz w:val="40"/>
-          <w:szCs w:val="36"/>
-        </w:rPr>
-      </w:pPr>
     </w:p>
     <w:p>
       <w:pPr>
@@ -2627,13 +1596,24 @@
           <w:u w:val="single"/>
         </w:rPr>
       </w:pPr>
-      <w:r>
+    </w:p>
+    <w:p>
+      <w:pPr>
+        <w:jc w:val="center"/>
         <w:rPr>
           <w:rFonts w:ascii="Times New Roman" w:hAnsi="Times New Roman" w:cs="Times New Roman"/>
           <w:sz w:val="40"/>
           <w:szCs w:val="36"/>
           <w:u w:val="single"/>
         </w:rPr>
+      </w:pPr>
+      <w:r>
+        <w:rPr>
+          <w:rFonts w:ascii="Times New Roman" w:hAnsi="Times New Roman" w:cs="Times New Roman"/>
+          <w:sz w:val="40"/>
+          <w:szCs w:val="36"/>
+          <w:u w:val="single"/>
+        </w:rPr>
         <w:t>CONCLUSION / LEARNING OUTCOME</w:t>
       </w:r>
     </w:p>
@@ -2646,6 +1626,16 @@
           <w:szCs w:val="28"/>
         </w:rPr>
       </w:pPr>
+    </w:p>
+    <w:p>
+      <w:pPr>
+        <w:jc w:val="both"/>
+        <w:rPr>
+          <w:rFonts w:ascii="Times New Roman" w:hAnsi="Times New Roman" w:cs="Times New Roman"/>
+          <w:sz w:val="32"/>
+          <w:szCs w:val="28"/>
+        </w:rPr>
+      </w:pPr>
       <w:r>
         <w:rPr>
           <w:rFonts w:ascii="Times New Roman" w:hAnsi="Times New Roman" w:cs="Times New Roman"/>
@@ -2670,7 +1660,25 @@
           <w:sz w:val="32"/>
           <w:szCs w:val="28"/>
         </w:rPr>
-        <w:t xml:space="preserve">, proper encryption and authentication of user data , prevent invalid access of data, maintenance of software, removal of bugs through proper and thorough testing, deploying the website and collect user feedback, work on new features depending on the user response, roll out new versions of the website with time with more enhanced features and user experience, proper and timely response of user complaint (if any) . </w:t>
+        <w:t>, proper encryption and authentication of user data , prevent invalid access of data, maintenance of software, removal of bugs through proper and thorough testing, deploying the website and collect user feedback, work on new features depending on the user response, roll out new versions of the website with time with more enhanced features and user experience, proper and timely response of user complaint (if any</w:t>
+      </w:r>
+      <w:proofErr w:type="gramStart"/>
+      <w:r>
+        <w:rPr>
+          <w:rFonts w:ascii="Times New Roman" w:hAnsi="Times New Roman" w:cs="Times New Roman"/>
+          <w:sz w:val="32"/>
+          <w:szCs w:val="28"/>
+        </w:rPr>
+        <w:t>) .</w:t>
+      </w:r>
+      <w:proofErr w:type="gramEnd"/>
+      <w:r>
+        <w:rPr>
+          <w:rFonts w:ascii="Times New Roman" w:hAnsi="Times New Roman" w:cs="Times New Roman"/>
+          <w:sz w:val="32"/>
+          <w:szCs w:val="28"/>
+        </w:rPr>
+        <w:t xml:space="preserve"> </w:t>
       </w:r>
     </w:p>
     <w:p>
@@ -3083,6 +2091,94 @@
     </w:lvl>
   </w:abstractNum>
   <w:abstractNum w:abstractNumId="2" w15:restartNumberingAfterBreak="0">
+    <w:nsid w:val="4AC4023C"/>
+    <w:multiLevelType w:val="hybridMultilevel"/>
+    <w:tmpl w:val="D93ED02A"/>
+    <w:lvl w:ilvl="0" w:tplc="4009000B">
+      <w:numFmt w:val="decimal"/>
+      <w:lvlText w:val=""/>
+      <w:lvlJc w:val="left"/>
+      <w:pPr>
+        <w:ind w:left="-90" w:hanging="360"/>
+      </w:pPr>
+      <w:rPr>
+        <w:rFonts w:ascii="Wingdings" w:hAnsi="Wingdings" w:hint="default"/>
+      </w:rPr>
+    </w:lvl>
+    <w:lvl w:ilvl="1" w:tplc="04090019">
+      <w:start w:val="1"/>
+      <w:numFmt w:val="lowerLetter"/>
+      <w:lvlText w:val="%2."/>
+      <w:lvlJc w:val="left"/>
+      <w:pPr>
+        <w:ind w:left="630" w:hanging="360"/>
+      </w:pPr>
+    </w:lvl>
+    <w:lvl w:ilvl="2" w:tplc="0409001B">
+      <w:start w:val="1"/>
+      <w:numFmt w:val="lowerRoman"/>
+      <w:lvlText w:val="%3."/>
+      <w:lvlJc w:val="right"/>
+      <w:pPr>
+        <w:ind w:left="1350" w:hanging="180"/>
+      </w:pPr>
+    </w:lvl>
+    <w:lvl w:ilvl="3" w:tplc="0409000F">
+      <w:start w:val="1"/>
+      <w:numFmt w:val="decimal"/>
+      <w:lvlText w:val="%4."/>
+      <w:lvlJc w:val="left"/>
+      <w:pPr>
+        <w:ind w:left="2070" w:hanging="360"/>
+      </w:pPr>
+    </w:lvl>
+    <w:lvl w:ilvl="4" w:tplc="04090019">
+      <w:start w:val="1"/>
+      <w:numFmt w:val="lowerLetter"/>
+      <w:lvlText w:val="%5."/>
+      <w:lvlJc w:val="left"/>
+      <w:pPr>
+        <w:ind w:left="2790" w:hanging="360"/>
+      </w:pPr>
+    </w:lvl>
+    <w:lvl w:ilvl="5" w:tplc="0409001B">
+      <w:start w:val="1"/>
+      <w:numFmt w:val="lowerRoman"/>
+      <w:lvlText w:val="%6."/>
+      <w:lvlJc w:val="right"/>
+      <w:pPr>
+        <w:ind w:left="3510" w:hanging="180"/>
+      </w:pPr>
+    </w:lvl>
+    <w:lvl w:ilvl="6" w:tplc="0409000F">
+      <w:start w:val="1"/>
+      <w:numFmt w:val="decimal"/>
+      <w:lvlText w:val="%7."/>
+      <w:lvlJc w:val="left"/>
+      <w:pPr>
+        <w:ind w:left="4230" w:hanging="360"/>
+      </w:pPr>
+    </w:lvl>
+    <w:lvl w:ilvl="7" w:tplc="04090019">
+      <w:start w:val="1"/>
+      <w:numFmt w:val="lowerLetter"/>
+      <w:lvlText w:val="%8."/>
+      <w:lvlJc w:val="left"/>
+      <w:pPr>
+        <w:ind w:left="4950" w:hanging="360"/>
+      </w:pPr>
+    </w:lvl>
+    <w:lvl w:ilvl="8" w:tplc="0409001B">
+      <w:start w:val="1"/>
+      <w:numFmt w:val="lowerRoman"/>
+      <w:lvlText w:val="%9."/>
+      <w:lvlJc w:val="right"/>
+      <w:pPr>
+        <w:ind w:left="5670" w:hanging="180"/>
+      </w:pPr>
+    </w:lvl>
+  </w:abstractNum>
+  <w:abstractNum w:abstractNumId="3" w15:restartNumberingAfterBreak="0">
     <w:nsid w:val="727C46AD"/>
     <w:multiLevelType w:val="hybridMultilevel"/>
     <w:tmpl w:val="4026770E"/>
@@ -3195,7 +2291,7 @@
       </w:rPr>
     </w:lvl>
   </w:abstractNum>
-  <w:abstractNum w:abstractNumId="3" w15:restartNumberingAfterBreak="0">
+  <w:abstractNum w:abstractNumId="4" w15:restartNumberingAfterBreak="0">
     <w:nsid w:val="762247E4"/>
     <w:multiLevelType w:val="hybridMultilevel"/>
     <w:tmpl w:val="664C00E6"/>
@@ -3337,13 +2433,40 @@
     </w:lvlOverride>
   </w:num>
   <w:num w:numId="2">
-    <w:abstractNumId w:val="3"/>
+    <w:abstractNumId w:val="4"/>
   </w:num>
   <w:num w:numId="3">
     <w:abstractNumId w:val="0"/>
   </w:num>
   <w:num w:numId="4">
+    <w:abstractNumId w:val="3"/>
+  </w:num>
+  <w:num w:numId="5">
     <w:abstractNumId w:val="2"/>
+  </w:num>
+  <w:num w:numId="6">
+    <w:abstractNumId w:val="4"/>
+    <w:lvlOverride w:ilvl="0"/>
+    <w:lvlOverride w:ilvl="1"/>
+    <w:lvlOverride w:ilvl="2"/>
+    <w:lvlOverride w:ilvl="3"/>
+    <w:lvlOverride w:ilvl="4"/>
+    <w:lvlOverride w:ilvl="5"/>
+    <w:lvlOverride w:ilvl="6"/>
+    <w:lvlOverride w:ilvl="7"/>
+    <w:lvlOverride w:ilvl="8"/>
+  </w:num>
+  <w:num w:numId="7">
+    <w:abstractNumId w:val="3"/>
+    <w:lvlOverride w:ilvl="0"/>
+    <w:lvlOverride w:ilvl="1"/>
+    <w:lvlOverride w:ilvl="2"/>
+    <w:lvlOverride w:ilvl="3"/>
+    <w:lvlOverride w:ilvl="4"/>
+    <w:lvlOverride w:ilvl="5"/>
+    <w:lvlOverride w:ilvl="6"/>
+    <w:lvlOverride w:ilvl="7"/>
+    <w:lvlOverride w:ilvl="8"/>
   </w:num>
 </w:numbering>
 </file>
@@ -3519,7 +2642,7 @@
     <w:lsdException w:name="Table Web 2" w:semiHidden="1" w:unhideWhenUsed="1"/>
     <w:lsdException w:name="Table Web 3" w:semiHidden="1" w:unhideWhenUsed="1"/>
     <w:lsdException w:name="Balloon Text" w:semiHidden="1" w:unhideWhenUsed="1"/>
-    <w:lsdException w:name="Table Grid" w:semiHidden="1" w:uiPriority="59" w:unhideWhenUsed="1"/>
+    <w:lsdException w:name="Table Grid" w:uiPriority="59"/>
     <w:lsdException w:name="Table Theme" w:semiHidden="1" w:unhideWhenUsed="1"/>
     <w:lsdException w:name="Placeholder Text" w:semiHidden="1"/>
     <w:lsdException w:name="No Spacing" w:uiPriority="1" w:qFormat="1"/>
